--- a/LAPORAN UTS STKI.docx
+++ b/LAPORAN UTS STKI.docx
@@ -24,41 +24,7 @@
           <w:szCs w:val="28"/>
           <w:lang w:val="en-US"/>
         </w:rPr>
-        <w:t xml:space="preserve">LAPORAN UJIAN </w:t>
-      </w:r>
-      <w:r>
-        <w:rPr>
-          <w:rFonts w:eastAsia="Calibri" w:cs="Times New Roman"/>
-          <w:b/>
-          <w:bCs/>
-          <w:sz w:val="32"/>
-          <w:szCs w:val="28"/>
-          <w:lang w:val="en-US"/>
-        </w:rPr>
-        <w:t>TENGAH SEMESTER</w:t>
-      </w:r>
-      <w:r>
-        <w:rPr>
-          <w:rFonts w:eastAsia="Calibri" w:cs="Times New Roman"/>
-          <w:b/>
-          <w:bCs/>
-          <w:sz w:val="32"/>
-          <w:szCs w:val="28"/>
-          <w:lang w:val="en-US"/>
-        </w:rPr>
-        <w:br/>
-      </w:r>
-      <w:r>
-        <w:rPr>
-          <w:rFonts w:eastAsia="Calibri" w:cs="Times New Roman"/>
-          <w:b/>
-          <w:bCs/>
-          <w:color w:val="EE0000"/>
-          <w:sz w:val="32"/>
-          <w:szCs w:val="28"/>
-          <w:lang w:val="en-US"/>
-        </w:rPr>
-        <w:t>JUDULE</w:t>
+        <w:t>PENERAPAN VECTOR SPACE MODEL DALAM SISTEM PENCARIAN TEKS PADA DATASET TWEET DONALD J. TRUMP</w:t>
       </w:r>
     </w:p>
     <w:p>
@@ -114,7 +80,7 @@
                     </pic:cNvPicPr>
                   </pic:nvPicPr>
                   <pic:blipFill>
-                    <a:blip r:embed="rId7">
+                    <a:blip r:embed="rId8">
                       <a:extLst>
                         <a:ext uri="{28A0092B-C50C-407E-A947-70E740481C1C}">
                           <a14:useLocalDpi xmlns:a14="http://schemas.microsoft.com/office/drawing/2010/main" val="0"/>
@@ -236,35 +202,7 @@
           <w:rFonts w:eastAsia="Calibri" w:cs="Times New Roman"/>
           <w:lang w:val="en-US"/>
         </w:rPr>
-        <w:t>(</w:t>
-      </w:r>
-      <w:r>
-        <w:rPr>
-          <w:rFonts w:eastAsia="Calibri" w:cs="Times New Roman"/>
-          <w:lang w:val="en-US"/>
-        </w:rPr>
-        <w:t xml:space="preserve">STKI </w:t>
-      </w:r>
-      <w:r>
-        <w:rPr>
-          <w:rFonts w:eastAsia="Calibri" w:cs="Times New Roman"/>
-          <w:lang w:val="en-US"/>
-        </w:rPr>
-        <w:t>A11.4</w:t>
-      </w:r>
-      <w:r>
-        <w:rPr>
-          <w:rFonts w:eastAsia="Calibri" w:cs="Times New Roman"/>
-          <w:lang w:val="en-US"/>
-        </w:rPr>
-        <w:t>705</w:t>
-      </w:r>
-      <w:r>
-        <w:rPr>
-          <w:rFonts w:eastAsia="Calibri" w:cs="Times New Roman"/>
-          <w:lang w:val="en-US"/>
-        </w:rPr>
-        <w:t>)</w:t>
+        <w:t>(STKI A11.4705)</w:t>
       </w:r>
     </w:p>
     <w:p>
@@ -406,40 +344,16 @@
     </w:p>
     <w:p>
       <w:pPr>
-        <w:rPr>
-          <w:rFonts w:eastAsia="Calibri" w:cs="Times New Roman"/>
-          <w:b/>
-          <w:bCs/>
-          <w:kern w:val="0"/>
-          <w:sz w:val="32"/>
-          <w:szCs w:val="28"/>
-          <w:lang w:val="en-US"/>
-          <w14:ligatures w14:val="none"/>
-        </w:rPr>
-      </w:pPr>
-    </w:p>
-    <w:p>
-      <w:pPr>
         <w:pStyle w:val="Heading1"/>
         <w:rPr>
           <w:rFonts w:eastAsia="Calibri"/>
-          <w:bCs/>
           <w:lang w:val="en-US"/>
         </w:rPr>
       </w:pPr>
+      <w:bookmarkStart w:id="0" w:name="_Toc212917943"/>
       <w:r>
         <w:rPr>
           <w:rFonts w:eastAsia="Calibri"/>
-          <w:b w:val="0"/>
-          <w:lang w:val="en-US"/>
-        </w:rPr>
-        <w:br w:type="page"/>
-      </w:r>
-      <w:bookmarkStart w:id="0" w:name="_Toc212905108"/>
-      <w:r>
-        <w:rPr>
-          <w:rFonts w:eastAsia="Calibri"/>
-          <w:bCs/>
           <w:lang w:val="en-US"/>
         </w:rPr>
         <w:lastRenderedPageBreak/>
@@ -458,6 +372,15 @@
     </w:p>
     <w:sdt>
       <w:sdtPr>
+        <w:rPr>
+          <w:rFonts w:ascii="Times New Roman" w:eastAsiaTheme="minorHAnsi" w:hAnsi="Times New Roman" w:cstheme="minorBidi"/>
+          <w:color w:val="auto"/>
+          <w:kern w:val="2"/>
+          <w:sz w:val="24"/>
+          <w:szCs w:val="22"/>
+          <w:lang w:val="en-ID"/>
+          <w14:ligatures w14:val="standardContextual"/>
+        </w:rPr>
         <w:id w:val="1698352370"/>
         <w:docPartObj>
           <w:docPartGallery w:val="Table of Contents"/>
@@ -466,16 +389,9 @@
       </w:sdtPr>
       <w:sdtEndPr>
         <w:rPr>
-          <w:rFonts w:ascii="Times New Roman" w:eastAsiaTheme="minorHAnsi" w:hAnsi="Times New Roman" w:cstheme="minorBidi"/>
           <w:b/>
           <w:bCs/>
           <w:noProof/>
-          <w:color w:val="auto"/>
-          <w:kern w:val="2"/>
-          <w:sz w:val="24"/>
-          <w:szCs w:val="22"/>
-          <w:lang w:val="en-ID"/>
-          <w14:ligatures w14:val="standardContextual"/>
         </w:rPr>
       </w:sdtEndPr>
       <w:sdtContent>
@@ -483,9 +399,6 @@
           <w:pPr>
             <w:pStyle w:val="TOCHeading"/>
           </w:pPr>
-          <w:r>
-            <w:t>Contents</w:t>
-          </w:r>
         </w:p>
         <w:p>
           <w:pPr>
@@ -509,12 +422,11 @@
           <w:r>
             <w:fldChar w:fldCharType="separate"/>
           </w:r>
-          <w:hyperlink w:anchor="_Toc212905108" w:history="1">
+          <w:hyperlink w:anchor="_Toc212917943" w:history="1">
             <w:r>
               <w:rPr>
                 <w:rStyle w:val="Hyperlink"/>
                 <w:rFonts w:eastAsia="Calibri"/>
-                <w:bCs/>
                 <w:noProof/>
                 <w:lang w:val="en-US"/>
               </w:rPr>
@@ -539,7 +451,7 @@
                 <w:noProof/>
                 <w:webHidden/>
               </w:rPr>
-              <w:instrText xml:space="preserve"> PAGEREF _Toc212905108 \h </w:instrText>
+              <w:instrText xml:space="preserve"> PAGEREF _Toc212917943 \h </w:instrText>
             </w:r>
             <w:r>
               <w:rPr>
@@ -583,7 +495,7 @@
               <w:lang w:eastAsia="en-ID"/>
             </w:rPr>
           </w:pPr>
-          <w:hyperlink w:anchor="_Toc212905109" w:history="1">
+          <w:hyperlink w:anchor="_Toc212917944" w:history="1">
             <w:r>
               <w:rPr>
                 <w:rStyle w:val="Hyperlink"/>
@@ -610,7 +522,7 @@
                 <w:noProof/>
                 <w:webHidden/>
               </w:rPr>
-              <w:instrText xml:space="preserve"> PAGEREF _Toc212905109 \h </w:instrText>
+              <w:instrText xml:space="preserve"> PAGEREF _Toc212917944 \h </w:instrText>
             </w:r>
             <w:r>
               <w:rPr>
@@ -654,7 +566,7 @@
               <w:lang w:eastAsia="en-ID"/>
             </w:rPr>
           </w:pPr>
-          <w:hyperlink w:anchor="_Toc212905110" w:history="1">
+          <w:hyperlink w:anchor="_Toc212917945" w:history="1">
             <w:r>
               <w:rPr>
                 <w:rStyle w:val="Hyperlink"/>
@@ -681,7 +593,7 @@
                 <w:noProof/>
                 <w:webHidden/>
               </w:rPr>
-              <w:instrText xml:space="preserve"> PAGEREF _Toc212905110 \h </w:instrText>
+              <w:instrText xml:space="preserve"> PAGEREF _Toc212917945 \h </w:instrText>
             </w:r>
             <w:r>
               <w:rPr>
@@ -725,7 +637,7 @@
               <w:lang w:eastAsia="en-ID"/>
             </w:rPr>
           </w:pPr>
-          <w:hyperlink w:anchor="_Toc212905111" w:history="1">
+          <w:hyperlink w:anchor="_Toc212917946" w:history="1">
             <w:r>
               <w:rPr>
                 <w:rStyle w:val="Hyperlink"/>
@@ -752,7 +664,7 @@
                 <w:noProof/>
                 <w:webHidden/>
               </w:rPr>
-              <w:instrText xml:space="preserve"> PAGEREF _Toc212905111 \h </w:instrText>
+              <w:instrText xml:space="preserve"> PAGEREF _Toc212917946 \h </w:instrText>
             </w:r>
             <w:r>
               <w:rPr>
@@ -796,7 +708,7 @@
               <w:lang w:eastAsia="en-ID"/>
             </w:rPr>
           </w:pPr>
-          <w:hyperlink w:anchor="_Toc212905112" w:history="1">
+          <w:hyperlink w:anchor="_Toc212917947" w:history="1">
             <w:r>
               <w:rPr>
                 <w:rStyle w:val="Hyperlink"/>
@@ -823,7 +735,7 @@
                 <w:noProof/>
                 <w:webHidden/>
               </w:rPr>
-              <w:instrText xml:space="preserve"> PAGEREF _Toc212905112 \h </w:instrText>
+              <w:instrText xml:space="preserve"> PAGEREF _Toc212917947 \h </w:instrText>
             </w:r>
             <w:r>
               <w:rPr>
@@ -867,7 +779,7 @@
               <w:lang w:eastAsia="en-ID"/>
             </w:rPr>
           </w:pPr>
-          <w:hyperlink w:anchor="_Toc212905113" w:history="1">
+          <w:hyperlink w:anchor="_Toc212917948" w:history="1">
             <w:r>
               <w:rPr>
                 <w:rStyle w:val="Hyperlink"/>
@@ -894,7 +806,7 @@
                 <w:noProof/>
                 <w:webHidden/>
               </w:rPr>
-              <w:instrText xml:space="preserve"> PAGEREF _Toc212905113 \h </w:instrText>
+              <w:instrText xml:space="preserve"> PAGEREF _Toc212917948 \h </w:instrText>
             </w:r>
             <w:r>
               <w:rPr>
@@ -938,13 +850,13 @@
               <w:lang w:eastAsia="en-ID"/>
             </w:rPr>
           </w:pPr>
-          <w:hyperlink w:anchor="_Toc212905114" w:history="1">
+          <w:hyperlink w:anchor="_Toc212917949" w:history="1">
             <w:r>
               <w:rPr>
                 <w:rStyle w:val="Hyperlink"/>
                 <w:noProof/>
               </w:rPr>
-              <w:t>DOKUMENTASI SOURCE CODE</w:t>
+              <w:t>HASIL</w:t>
             </w:r>
             <w:r>
               <w:rPr>
@@ -965,7 +877,7 @@
                 <w:noProof/>
                 <w:webHidden/>
               </w:rPr>
-              <w:instrText xml:space="preserve"> PAGEREF _Toc212905114 \h </w:instrText>
+              <w:instrText xml:space="preserve"> PAGEREF _Toc212917949 \h </w:instrText>
             </w:r>
             <w:r>
               <w:rPr>
@@ -1009,7 +921,78 @@
               <w:lang w:eastAsia="en-ID"/>
             </w:rPr>
           </w:pPr>
-          <w:hyperlink w:anchor="_Toc212905115" w:history="1">
+          <w:hyperlink w:anchor="_Toc212917950" w:history="1">
+            <w:r>
+              <w:rPr>
+                <w:rStyle w:val="Hyperlink"/>
+                <w:noProof/>
+              </w:rPr>
+              <w:t>DOKUMENTASI SOURCE CODE</w:t>
+            </w:r>
+            <w:r>
+              <w:rPr>
+                <w:noProof/>
+                <w:webHidden/>
+              </w:rPr>
+              <w:tab/>
+            </w:r>
+            <w:r>
+              <w:rPr>
+                <w:noProof/>
+                <w:webHidden/>
+              </w:rPr>
+              <w:fldChar w:fldCharType="begin"/>
+            </w:r>
+            <w:r>
+              <w:rPr>
+                <w:noProof/>
+                <w:webHidden/>
+              </w:rPr>
+              <w:instrText xml:space="preserve"> PAGEREF _Toc212917950 \h </w:instrText>
+            </w:r>
+            <w:r>
+              <w:rPr>
+                <w:noProof/>
+                <w:webHidden/>
+              </w:rPr>
+            </w:r>
+            <w:r>
+              <w:rPr>
+                <w:noProof/>
+                <w:webHidden/>
+              </w:rPr>
+              <w:fldChar w:fldCharType="separate"/>
+            </w:r>
+            <w:r>
+              <w:rPr>
+                <w:noProof/>
+                <w:webHidden/>
+              </w:rPr>
+              <w:t>9</w:t>
+            </w:r>
+            <w:r>
+              <w:rPr>
+                <w:noProof/>
+                <w:webHidden/>
+              </w:rPr>
+              <w:fldChar w:fldCharType="end"/>
+            </w:r>
+          </w:hyperlink>
+        </w:p>
+        <w:p>
+          <w:pPr>
+            <w:pStyle w:val="TOC1"/>
+            <w:tabs>
+              <w:tab w:val="right" w:leader="dot" w:pos="9016"/>
+            </w:tabs>
+            <w:rPr>
+              <w:rFonts w:asciiTheme="minorHAnsi" w:eastAsiaTheme="minorEastAsia" w:hAnsiTheme="minorHAnsi"/>
+              <w:noProof/>
+              <w:szCs w:val="24"/>
+              <w:lang w:eastAsia="en-ID"/>
+            </w:rPr>
+          </w:pPr>
+          <w:hyperlink w:anchor="_Toc212917951" w:history="1">
             <w:r>
               <w:rPr>
                 <w:rStyle w:val="Hyperlink"/>
@@ -1036,7 +1019,7 @@
                 <w:noProof/>
                 <w:webHidden/>
               </w:rPr>
-              <w:instrText xml:space="preserve"> PAGEREF _Toc212905115 \h </w:instrText>
+              <w:instrText xml:space="preserve"> PAGEREF _Toc212917951 \h </w:instrText>
             </w:r>
             <w:r>
               <w:rPr>
@@ -1056,7 +1039,78 @@
                 <w:noProof/>
                 <w:webHidden/>
               </w:rPr>
-              <w:t>9</w:t>
+              <w:t>10</w:t>
+            </w:r>
+            <w:r>
+              <w:rPr>
+                <w:noProof/>
+                <w:webHidden/>
+              </w:rPr>
+              <w:fldChar w:fldCharType="end"/>
+            </w:r>
+          </w:hyperlink>
+        </w:p>
+        <w:p>
+          <w:pPr>
+            <w:pStyle w:val="TOC1"/>
+            <w:tabs>
+              <w:tab w:val="right" w:leader="dot" w:pos="9016"/>
+            </w:tabs>
+            <w:rPr>
+              <w:rFonts w:asciiTheme="minorHAnsi" w:eastAsiaTheme="minorEastAsia" w:hAnsiTheme="minorHAnsi"/>
+              <w:noProof/>
+              <w:szCs w:val="24"/>
+              <w:lang w:eastAsia="en-ID"/>
+            </w:rPr>
+          </w:pPr>
+          <w:hyperlink w:anchor="_Toc212917952" w:history="1">
+            <w:r>
+              <w:rPr>
+                <w:rStyle w:val="Hyperlink"/>
+                <w:noProof/>
+              </w:rPr>
+              <w:t>PEMBAGIAN TUGAS</w:t>
+            </w:r>
+            <w:r>
+              <w:rPr>
+                <w:noProof/>
+                <w:webHidden/>
+              </w:rPr>
+              <w:tab/>
+            </w:r>
+            <w:r>
+              <w:rPr>
+                <w:noProof/>
+                <w:webHidden/>
+              </w:rPr>
+              <w:fldChar w:fldCharType="begin"/>
+            </w:r>
+            <w:r>
+              <w:rPr>
+                <w:noProof/>
+                <w:webHidden/>
+              </w:rPr>
+              <w:instrText xml:space="preserve"> PAGEREF _Toc212917952 \h </w:instrText>
+            </w:r>
+            <w:r>
+              <w:rPr>
+                <w:noProof/>
+                <w:webHidden/>
+              </w:rPr>
+            </w:r>
+            <w:r>
+              <w:rPr>
+                <w:noProof/>
+                <w:webHidden/>
+              </w:rPr>
+              <w:fldChar w:fldCharType="separate"/>
+            </w:r>
+            <w:r>
+              <w:rPr>
+                <w:noProof/>
+                <w:webHidden/>
+              </w:rPr>
+              <w:t>11</w:t>
             </w:r>
             <w:r>
               <w:rPr>
@@ -1111,7 +1165,7 @@
       <w:pPr>
         <w:pStyle w:val="Heading1"/>
       </w:pPr>
-      <w:bookmarkStart w:id="1" w:name="_Toc212905109"/>
+      <w:bookmarkStart w:id="1" w:name="_Toc212917944"/>
       <w:r>
         <w:lastRenderedPageBreak/>
         <w:t>L</w:t>
@@ -1120,6 +1174,1256 @@
         <w:t>ATAR BELAKANG</w:t>
       </w:r>
       <w:bookmarkEnd w:id="1"/>
+    </w:p>
+    <w:p/>
+    <w:p>
+      <w:pPr>
+        <w:jc w:val="both"/>
+      </w:pPr>
+      <w:r>
+        <w:t xml:space="preserve">Dalam era digital, media </w:t>
+      </w:r>
+      <w:proofErr w:type="spellStart"/>
+      <w:r>
+        <w:t>sosial</w:t>
+      </w:r>
+      <w:proofErr w:type="spellEnd"/>
+      <w:r>
+        <w:t xml:space="preserve"> </w:t>
+      </w:r>
+      <w:proofErr w:type="spellStart"/>
+      <w:r>
+        <w:t>telah</w:t>
+      </w:r>
+      <w:proofErr w:type="spellEnd"/>
+      <w:r>
+        <w:t xml:space="preserve"> </w:t>
+      </w:r>
+      <w:proofErr w:type="spellStart"/>
+      <w:r>
+        <w:t>menjadi</w:t>
+      </w:r>
+      <w:proofErr w:type="spellEnd"/>
+      <w:r>
+        <w:t xml:space="preserve"> salah </w:t>
+      </w:r>
+      <w:proofErr w:type="spellStart"/>
+      <w:r>
+        <w:t>satu</w:t>
+      </w:r>
+      <w:proofErr w:type="spellEnd"/>
+      <w:r>
+        <w:t xml:space="preserve"> </w:t>
+      </w:r>
+      <w:proofErr w:type="spellStart"/>
+      <w:r>
+        <w:t>sarana</w:t>
+      </w:r>
+      <w:proofErr w:type="spellEnd"/>
+      <w:r>
+        <w:t xml:space="preserve"> </w:t>
+      </w:r>
+      <w:proofErr w:type="spellStart"/>
+      <w:r>
+        <w:t>komunikasi</w:t>
+      </w:r>
+      <w:proofErr w:type="spellEnd"/>
+      <w:r>
+        <w:t xml:space="preserve"> </w:t>
+      </w:r>
+      <w:proofErr w:type="spellStart"/>
+      <w:r>
+        <w:t>politik</w:t>
+      </w:r>
+      <w:proofErr w:type="spellEnd"/>
+      <w:r>
+        <w:t xml:space="preserve"> yang paling </w:t>
+      </w:r>
+      <w:proofErr w:type="spellStart"/>
+      <w:r>
+        <w:t>berpengaruh</w:t>
+      </w:r>
+      <w:proofErr w:type="spellEnd"/>
+      <w:r>
+        <w:t xml:space="preserve">. Platform </w:t>
+      </w:r>
+      <w:proofErr w:type="spellStart"/>
+      <w:r>
+        <w:t>seperti</w:t>
+      </w:r>
+      <w:proofErr w:type="spellEnd"/>
+      <w:r>
+        <w:t xml:space="preserve"> Twitter </w:t>
+      </w:r>
+      <w:proofErr w:type="spellStart"/>
+      <w:r>
+        <w:t>memungkinkan</w:t>
+      </w:r>
+      <w:proofErr w:type="spellEnd"/>
+      <w:r>
+        <w:t xml:space="preserve"> </w:t>
+      </w:r>
+      <w:proofErr w:type="spellStart"/>
+      <w:r>
+        <w:t>tokoh</w:t>
+      </w:r>
+      <w:proofErr w:type="spellEnd"/>
+      <w:r>
+        <w:t xml:space="preserve"> </w:t>
+      </w:r>
+      <w:proofErr w:type="spellStart"/>
+      <w:r>
+        <w:t>publik</w:t>
+      </w:r>
+      <w:proofErr w:type="spellEnd"/>
+      <w:r>
+        <w:t xml:space="preserve">, </w:t>
+      </w:r>
+      <w:proofErr w:type="spellStart"/>
+      <w:r>
+        <w:t>termasuk</w:t>
+      </w:r>
+      <w:proofErr w:type="spellEnd"/>
+      <w:r>
+        <w:t xml:space="preserve"> </w:t>
+      </w:r>
+      <w:proofErr w:type="spellStart"/>
+      <w:r>
+        <w:t>kandidat</w:t>
+      </w:r>
+      <w:proofErr w:type="spellEnd"/>
+      <w:r>
+        <w:t xml:space="preserve"> </w:t>
+      </w:r>
+      <w:proofErr w:type="spellStart"/>
+      <w:r>
+        <w:t>dalam</w:t>
+      </w:r>
+      <w:proofErr w:type="spellEnd"/>
+      <w:r>
+        <w:t xml:space="preserve"> </w:t>
+      </w:r>
+      <w:proofErr w:type="spellStart"/>
+      <w:r>
+        <w:t>pemilihan</w:t>
+      </w:r>
+      <w:proofErr w:type="spellEnd"/>
+      <w:r>
+        <w:t xml:space="preserve"> </w:t>
+      </w:r>
+      <w:proofErr w:type="spellStart"/>
+      <w:r>
+        <w:t>umum</w:t>
+      </w:r>
+      <w:proofErr w:type="spellEnd"/>
+      <w:r>
+        <w:t xml:space="preserve">, </w:t>
+      </w:r>
+      <w:proofErr w:type="spellStart"/>
+      <w:r>
+        <w:t>untuk</w:t>
+      </w:r>
+      <w:proofErr w:type="spellEnd"/>
+      <w:r>
+        <w:t xml:space="preserve"> </w:t>
+      </w:r>
+      <w:proofErr w:type="spellStart"/>
+      <w:r>
+        <w:t>menyampaikan</w:t>
+      </w:r>
+      <w:proofErr w:type="spellEnd"/>
+      <w:r>
+        <w:t xml:space="preserve"> </w:t>
+      </w:r>
+      <w:proofErr w:type="spellStart"/>
+      <w:r>
+        <w:t>gagasan</w:t>
+      </w:r>
+      <w:proofErr w:type="spellEnd"/>
+      <w:r>
+        <w:t xml:space="preserve">, </w:t>
+      </w:r>
+      <w:proofErr w:type="spellStart"/>
+      <w:r>
+        <w:t>opini</w:t>
+      </w:r>
+      <w:proofErr w:type="spellEnd"/>
+      <w:r>
+        <w:t xml:space="preserve">, </w:t>
+      </w:r>
+      <w:proofErr w:type="spellStart"/>
+      <w:r>
+        <w:t>maupun</w:t>
+      </w:r>
+      <w:proofErr w:type="spellEnd"/>
+      <w:r>
+        <w:t xml:space="preserve"> strategi </w:t>
+      </w:r>
+      <w:proofErr w:type="spellStart"/>
+      <w:r>
+        <w:t>politiknya</w:t>
+      </w:r>
+      <w:proofErr w:type="spellEnd"/>
+      <w:r>
+        <w:t xml:space="preserve"> </w:t>
+      </w:r>
+      <w:proofErr w:type="spellStart"/>
+      <w:r>
+        <w:t>secara</w:t>
+      </w:r>
+      <w:proofErr w:type="spellEnd"/>
+      <w:r>
+        <w:t xml:space="preserve"> </w:t>
+      </w:r>
+      <w:proofErr w:type="spellStart"/>
+      <w:r>
+        <w:t>langsung</w:t>
+      </w:r>
+      <w:proofErr w:type="spellEnd"/>
+      <w:r>
+        <w:t xml:space="preserve"> </w:t>
+      </w:r>
+      <w:proofErr w:type="spellStart"/>
+      <w:r>
+        <w:t>kepada</w:t>
+      </w:r>
+      <w:proofErr w:type="spellEnd"/>
+      <w:r>
+        <w:t xml:space="preserve"> </w:t>
+      </w:r>
+      <w:proofErr w:type="spellStart"/>
+      <w:r>
+        <w:t>masyarakat</w:t>
+      </w:r>
+      <w:proofErr w:type="spellEnd"/>
+      <w:r>
+        <w:t xml:space="preserve"> </w:t>
+      </w:r>
+      <w:proofErr w:type="spellStart"/>
+      <w:r>
+        <w:t>luas</w:t>
+      </w:r>
+      <w:proofErr w:type="spellEnd"/>
+      <w:r>
+        <w:t xml:space="preserve"> </w:t>
+      </w:r>
+      <w:proofErr w:type="spellStart"/>
+      <w:r>
+        <w:t>tanpa</w:t>
+      </w:r>
+      <w:proofErr w:type="spellEnd"/>
+      <w:r>
+        <w:t xml:space="preserve"> </w:t>
+      </w:r>
+      <w:proofErr w:type="spellStart"/>
+      <w:r>
+        <w:t>melalui</w:t>
+      </w:r>
+      <w:proofErr w:type="spellEnd"/>
+      <w:r>
+        <w:t xml:space="preserve"> </w:t>
+      </w:r>
+      <w:proofErr w:type="spellStart"/>
+      <w:r>
+        <w:t>perantara</w:t>
+      </w:r>
+      <w:proofErr w:type="spellEnd"/>
+      <w:r>
+        <w:t xml:space="preserve"> media </w:t>
+      </w:r>
+      <w:proofErr w:type="spellStart"/>
+      <w:r>
+        <w:t>tradisional</w:t>
+      </w:r>
+      <w:proofErr w:type="spellEnd"/>
+      <w:r>
+        <w:t xml:space="preserve">. </w:t>
+      </w:r>
+      <w:proofErr w:type="spellStart"/>
+      <w:r>
+        <w:t>Fenomena</w:t>
+      </w:r>
+      <w:proofErr w:type="spellEnd"/>
+      <w:r>
+        <w:t xml:space="preserve"> </w:t>
+      </w:r>
+      <w:proofErr w:type="spellStart"/>
+      <w:r>
+        <w:t>ini</w:t>
+      </w:r>
+      <w:proofErr w:type="spellEnd"/>
+      <w:r>
+        <w:t xml:space="preserve"> </w:t>
+      </w:r>
+      <w:proofErr w:type="spellStart"/>
+      <w:r>
+        <w:t>terlihat</w:t>
+      </w:r>
+      <w:proofErr w:type="spellEnd"/>
+      <w:r>
+        <w:t xml:space="preserve"> </w:t>
+      </w:r>
+      <w:proofErr w:type="spellStart"/>
+      <w:r>
+        <w:t>jelas</w:t>
+      </w:r>
+      <w:proofErr w:type="spellEnd"/>
+      <w:r>
+        <w:t xml:space="preserve"> pada masa </w:t>
+      </w:r>
+      <w:proofErr w:type="spellStart"/>
+      <w:r>
+        <w:t>pemilihan</w:t>
+      </w:r>
+      <w:proofErr w:type="spellEnd"/>
+      <w:r>
+        <w:t xml:space="preserve"> </w:t>
+      </w:r>
+      <w:proofErr w:type="spellStart"/>
+      <w:r>
+        <w:t>Presiden</w:t>
+      </w:r>
+      <w:proofErr w:type="spellEnd"/>
+      <w:r>
+        <w:t xml:space="preserve"> Amerika Serikat, </w:t>
+      </w:r>
+      <w:proofErr w:type="spellStart"/>
+      <w:r>
+        <w:t>ketika</w:t>
+      </w:r>
+      <w:proofErr w:type="spellEnd"/>
+      <w:r>
+        <w:t xml:space="preserve"> Donald Trump </w:t>
+      </w:r>
+      <w:proofErr w:type="spellStart"/>
+      <w:r>
+        <w:t>secara</w:t>
+      </w:r>
+      <w:proofErr w:type="spellEnd"/>
+      <w:r>
+        <w:t xml:space="preserve"> </w:t>
+      </w:r>
+      <w:proofErr w:type="spellStart"/>
+      <w:r>
+        <w:t>intensif</w:t>
+      </w:r>
+      <w:proofErr w:type="spellEnd"/>
+      <w:r>
+        <w:t xml:space="preserve"> </w:t>
+      </w:r>
+      <w:proofErr w:type="spellStart"/>
+      <w:r>
+        <w:t>menggunakan</w:t>
+      </w:r>
+      <w:proofErr w:type="spellEnd"/>
+      <w:r>
+        <w:t xml:space="preserve"> Twitter </w:t>
+      </w:r>
+      <w:proofErr w:type="spellStart"/>
+      <w:r>
+        <w:t>sebagai</w:t>
+      </w:r>
+      <w:proofErr w:type="spellEnd"/>
+      <w:r>
+        <w:t xml:space="preserve"> medium </w:t>
+      </w:r>
+      <w:proofErr w:type="spellStart"/>
+      <w:r>
+        <w:t>utama</w:t>
+      </w:r>
+      <w:proofErr w:type="spellEnd"/>
+      <w:r>
+        <w:t xml:space="preserve"> </w:t>
+      </w:r>
+      <w:proofErr w:type="spellStart"/>
+      <w:r>
+        <w:t>untuk</w:t>
+      </w:r>
+      <w:proofErr w:type="spellEnd"/>
+      <w:r>
+        <w:t xml:space="preserve"> </w:t>
+      </w:r>
+      <w:proofErr w:type="spellStart"/>
+      <w:r>
+        <w:t>menyampaikan</w:t>
+      </w:r>
+      <w:proofErr w:type="spellEnd"/>
+      <w:r>
+        <w:t xml:space="preserve"> </w:t>
+      </w:r>
+      <w:proofErr w:type="spellStart"/>
+      <w:r>
+        <w:t>pesan</w:t>
+      </w:r>
+      <w:proofErr w:type="spellEnd"/>
+      <w:r>
+        <w:t xml:space="preserve"> </w:t>
+      </w:r>
+      <w:proofErr w:type="spellStart"/>
+      <w:r>
+        <w:t>politik</w:t>
+      </w:r>
+      <w:proofErr w:type="spellEnd"/>
+      <w:r>
+        <w:t xml:space="preserve">, </w:t>
+      </w:r>
+      <w:proofErr w:type="spellStart"/>
+      <w:r>
+        <w:t>merespons</w:t>
+      </w:r>
+      <w:proofErr w:type="spellEnd"/>
+      <w:r>
+        <w:t xml:space="preserve"> </w:t>
+      </w:r>
+      <w:proofErr w:type="spellStart"/>
+      <w:r>
+        <w:t>isu</w:t>
+      </w:r>
+      <w:proofErr w:type="spellEnd"/>
+      <w:r>
+        <w:t xml:space="preserve"> </w:t>
+      </w:r>
+      <w:proofErr w:type="spellStart"/>
+      <w:r>
+        <w:t>aktual</w:t>
+      </w:r>
+      <w:proofErr w:type="spellEnd"/>
+      <w:r>
+        <w:t xml:space="preserve">, </w:t>
+      </w:r>
+      <w:proofErr w:type="spellStart"/>
+      <w:r>
+        <w:t>serta</w:t>
+      </w:r>
+      <w:proofErr w:type="spellEnd"/>
+      <w:r>
+        <w:t xml:space="preserve"> </w:t>
+      </w:r>
+      <w:proofErr w:type="spellStart"/>
+      <w:r>
+        <w:t>membentuk</w:t>
+      </w:r>
+      <w:proofErr w:type="spellEnd"/>
+      <w:r>
+        <w:t xml:space="preserve"> </w:t>
+      </w:r>
+      <w:proofErr w:type="spellStart"/>
+      <w:r>
+        <w:t>opini</w:t>
+      </w:r>
+      <w:proofErr w:type="spellEnd"/>
+      <w:r>
+        <w:t xml:space="preserve"> </w:t>
+      </w:r>
+      <w:proofErr w:type="spellStart"/>
+      <w:r>
+        <w:t>publik</w:t>
+      </w:r>
+      <w:proofErr w:type="spellEnd"/>
+      <w:r>
+        <w:t xml:space="preserve">. </w:t>
+      </w:r>
+      <w:proofErr w:type="spellStart"/>
+      <w:r>
+        <w:t>Intensitas</w:t>
+      </w:r>
+      <w:proofErr w:type="spellEnd"/>
+      <w:r>
+        <w:t xml:space="preserve"> dan </w:t>
+      </w:r>
+      <w:proofErr w:type="spellStart"/>
+      <w:r>
+        <w:t>frekuensi</w:t>
+      </w:r>
+      <w:proofErr w:type="spellEnd"/>
+      <w:r>
+        <w:t xml:space="preserve"> </w:t>
+      </w:r>
+      <w:proofErr w:type="spellStart"/>
+      <w:r>
+        <w:t>penggunaan</w:t>
+      </w:r>
+      <w:proofErr w:type="spellEnd"/>
+      <w:r>
+        <w:t xml:space="preserve"> Twitter oleh Trump </w:t>
+      </w:r>
+      <w:proofErr w:type="spellStart"/>
+      <w:r>
+        <w:t>menjadikan</w:t>
+      </w:r>
+      <w:proofErr w:type="spellEnd"/>
+      <w:r>
+        <w:t xml:space="preserve"> platform </w:t>
+      </w:r>
+      <w:proofErr w:type="spellStart"/>
+      <w:r>
+        <w:t>tersebut</w:t>
+      </w:r>
+      <w:proofErr w:type="spellEnd"/>
+      <w:r>
+        <w:t xml:space="preserve"> </w:t>
+      </w:r>
+      <w:proofErr w:type="spellStart"/>
+      <w:r>
+        <w:t>bukan</w:t>
+      </w:r>
+      <w:proofErr w:type="spellEnd"/>
+      <w:r>
+        <w:t xml:space="preserve"> </w:t>
+      </w:r>
+      <w:proofErr w:type="spellStart"/>
+      <w:r>
+        <w:t>hanya</w:t>
+      </w:r>
+      <w:proofErr w:type="spellEnd"/>
+      <w:r>
+        <w:t xml:space="preserve"> </w:t>
+      </w:r>
+      <w:proofErr w:type="spellStart"/>
+      <w:r>
+        <w:t>sekadar</w:t>
+      </w:r>
+      <w:proofErr w:type="spellEnd"/>
+      <w:r>
+        <w:t xml:space="preserve"> </w:t>
+      </w:r>
+      <w:proofErr w:type="spellStart"/>
+      <w:r>
+        <w:t>ruang</w:t>
+      </w:r>
+      <w:proofErr w:type="spellEnd"/>
+      <w:r>
+        <w:t xml:space="preserve"> </w:t>
+      </w:r>
+      <w:proofErr w:type="spellStart"/>
+      <w:r>
+        <w:t>interaksi</w:t>
+      </w:r>
+      <w:proofErr w:type="spellEnd"/>
+      <w:r>
+        <w:t xml:space="preserve"> </w:t>
+      </w:r>
+      <w:proofErr w:type="spellStart"/>
+      <w:r>
+        <w:t>sosial</w:t>
+      </w:r>
+      <w:proofErr w:type="spellEnd"/>
+      <w:r>
+        <w:t xml:space="preserve">, </w:t>
+      </w:r>
+      <w:proofErr w:type="spellStart"/>
+      <w:r>
+        <w:t>melainkan</w:t>
+      </w:r>
+      <w:proofErr w:type="spellEnd"/>
+      <w:r>
+        <w:t xml:space="preserve"> juga arena </w:t>
+      </w:r>
+      <w:proofErr w:type="spellStart"/>
+      <w:r>
+        <w:t>politik</w:t>
+      </w:r>
+      <w:proofErr w:type="spellEnd"/>
+      <w:r>
+        <w:t xml:space="preserve"> yang </w:t>
+      </w:r>
+      <w:proofErr w:type="spellStart"/>
+      <w:r>
+        <w:t>memengaruhi</w:t>
+      </w:r>
+      <w:proofErr w:type="spellEnd"/>
+      <w:r>
+        <w:t xml:space="preserve"> </w:t>
+      </w:r>
+      <w:proofErr w:type="spellStart"/>
+      <w:r>
+        <w:t>persepsi</w:t>
+      </w:r>
+      <w:proofErr w:type="spellEnd"/>
+      <w:r>
+        <w:t xml:space="preserve"> </w:t>
+      </w:r>
+      <w:proofErr w:type="spellStart"/>
+      <w:r>
+        <w:t>masyarakat</w:t>
+      </w:r>
+      <w:proofErr w:type="spellEnd"/>
+      <w:r>
+        <w:t xml:space="preserve"> dan </w:t>
+      </w:r>
+      <w:proofErr w:type="spellStart"/>
+      <w:r>
+        <w:t>dinamika</w:t>
+      </w:r>
+      <w:proofErr w:type="spellEnd"/>
+      <w:r>
+        <w:t xml:space="preserve"> </w:t>
+      </w:r>
+      <w:proofErr w:type="spellStart"/>
+      <w:r>
+        <w:t>kampanye</w:t>
+      </w:r>
+      <w:proofErr w:type="spellEnd"/>
+      <w:r>
+        <w:t>.</w:t>
+      </w:r>
+    </w:p>
+    <w:p>
+      <w:pPr>
+        <w:ind w:firstLine="720"/>
+        <w:jc w:val="both"/>
+      </w:pPr>
+      <w:proofErr w:type="spellStart"/>
+      <w:r>
+        <w:t>Besarnya</w:t>
+      </w:r>
+      <w:proofErr w:type="spellEnd"/>
+      <w:r>
+        <w:t xml:space="preserve"> volume tweet yang </w:t>
+      </w:r>
+      <w:proofErr w:type="spellStart"/>
+      <w:r>
+        <w:t>dihasilkan</w:t>
+      </w:r>
+      <w:proofErr w:type="spellEnd"/>
+      <w:r>
+        <w:t xml:space="preserve"> </w:t>
+      </w:r>
+      <w:proofErr w:type="spellStart"/>
+      <w:r>
+        <w:t>selama</w:t>
+      </w:r>
+      <w:proofErr w:type="spellEnd"/>
+      <w:r>
+        <w:t xml:space="preserve"> </w:t>
+      </w:r>
+      <w:proofErr w:type="spellStart"/>
+      <w:r>
+        <w:t>periode</w:t>
+      </w:r>
+      <w:proofErr w:type="spellEnd"/>
+      <w:r>
+        <w:t xml:space="preserve"> </w:t>
+      </w:r>
+      <w:proofErr w:type="spellStart"/>
+      <w:r>
+        <w:t>pemilu</w:t>
+      </w:r>
+      <w:proofErr w:type="spellEnd"/>
+      <w:r>
+        <w:t xml:space="preserve"> </w:t>
+      </w:r>
+      <w:proofErr w:type="spellStart"/>
+      <w:r>
+        <w:t>menimbulkan</w:t>
+      </w:r>
+      <w:proofErr w:type="spellEnd"/>
+      <w:r>
+        <w:t xml:space="preserve"> </w:t>
+      </w:r>
+      <w:proofErr w:type="spellStart"/>
+      <w:r>
+        <w:t>tantangan</w:t>
+      </w:r>
+      <w:proofErr w:type="spellEnd"/>
+      <w:r>
+        <w:t xml:space="preserve"> </w:t>
+      </w:r>
+      <w:proofErr w:type="spellStart"/>
+      <w:r>
+        <w:t>tersendiri</w:t>
+      </w:r>
+      <w:proofErr w:type="spellEnd"/>
+      <w:r>
+        <w:t xml:space="preserve"> </w:t>
+      </w:r>
+      <w:proofErr w:type="spellStart"/>
+      <w:r>
+        <w:t>dalam</w:t>
+      </w:r>
+      <w:proofErr w:type="spellEnd"/>
+      <w:r>
+        <w:t xml:space="preserve"> </w:t>
+      </w:r>
+      <w:proofErr w:type="spellStart"/>
+      <w:r>
+        <w:t>hal</w:t>
+      </w:r>
+      <w:proofErr w:type="spellEnd"/>
+      <w:r>
+        <w:t xml:space="preserve"> </w:t>
+      </w:r>
+      <w:proofErr w:type="spellStart"/>
+      <w:r>
+        <w:t>pengelolaan</w:t>
+      </w:r>
+      <w:proofErr w:type="spellEnd"/>
+      <w:r>
+        <w:t xml:space="preserve"> dan </w:t>
+      </w:r>
+      <w:proofErr w:type="spellStart"/>
+      <w:r>
+        <w:t>analisis</w:t>
+      </w:r>
+      <w:proofErr w:type="spellEnd"/>
+      <w:r>
+        <w:t xml:space="preserve"> data. </w:t>
+      </w:r>
+      <w:proofErr w:type="spellStart"/>
+      <w:r>
+        <w:t>Informasi</w:t>
+      </w:r>
+      <w:proofErr w:type="spellEnd"/>
+      <w:r>
+        <w:t xml:space="preserve"> yang </w:t>
+      </w:r>
+      <w:proofErr w:type="spellStart"/>
+      <w:r>
+        <w:t>tersebar</w:t>
+      </w:r>
+      <w:proofErr w:type="spellEnd"/>
+      <w:r>
+        <w:t xml:space="preserve"> </w:t>
+      </w:r>
+      <w:proofErr w:type="spellStart"/>
+      <w:r>
+        <w:t>dalam</w:t>
+      </w:r>
+      <w:proofErr w:type="spellEnd"/>
+      <w:r>
+        <w:t xml:space="preserve"> </w:t>
+      </w:r>
+      <w:proofErr w:type="spellStart"/>
+      <w:r>
+        <w:t>jumlah</w:t>
+      </w:r>
+      <w:proofErr w:type="spellEnd"/>
+      <w:r>
+        <w:t xml:space="preserve"> </w:t>
+      </w:r>
+      <w:proofErr w:type="spellStart"/>
+      <w:r>
+        <w:t>besar</w:t>
+      </w:r>
+      <w:proofErr w:type="spellEnd"/>
+      <w:r>
+        <w:t xml:space="preserve"> dan </w:t>
+      </w:r>
+      <w:proofErr w:type="spellStart"/>
+      <w:r>
+        <w:t>dengan</w:t>
+      </w:r>
+      <w:proofErr w:type="spellEnd"/>
+      <w:r>
+        <w:t xml:space="preserve"> </w:t>
+      </w:r>
+      <w:proofErr w:type="spellStart"/>
+      <w:r>
+        <w:t>kecepatan</w:t>
+      </w:r>
+      <w:proofErr w:type="spellEnd"/>
+      <w:r>
+        <w:t xml:space="preserve"> </w:t>
+      </w:r>
+      <w:proofErr w:type="spellStart"/>
+      <w:r>
+        <w:t>tinggi</w:t>
+      </w:r>
+      <w:proofErr w:type="spellEnd"/>
+      <w:r>
+        <w:t xml:space="preserve"> </w:t>
+      </w:r>
+      <w:proofErr w:type="spellStart"/>
+      <w:r>
+        <w:t>sering</w:t>
+      </w:r>
+      <w:proofErr w:type="spellEnd"/>
+      <w:r>
+        <w:t xml:space="preserve"> kali </w:t>
+      </w:r>
+      <w:proofErr w:type="spellStart"/>
+      <w:r>
+        <w:t>sulit</w:t>
+      </w:r>
+      <w:proofErr w:type="spellEnd"/>
+      <w:r>
+        <w:t xml:space="preserve"> </w:t>
+      </w:r>
+      <w:proofErr w:type="spellStart"/>
+      <w:r>
+        <w:t>untuk</w:t>
+      </w:r>
+      <w:proofErr w:type="spellEnd"/>
+      <w:r>
+        <w:t xml:space="preserve"> </w:t>
+      </w:r>
+      <w:proofErr w:type="spellStart"/>
+      <w:r>
+        <w:t>ditelusuri</w:t>
+      </w:r>
+      <w:proofErr w:type="spellEnd"/>
+      <w:r>
+        <w:t xml:space="preserve"> </w:t>
+      </w:r>
+      <w:proofErr w:type="spellStart"/>
+      <w:r>
+        <w:t>secara</w:t>
+      </w:r>
+      <w:proofErr w:type="spellEnd"/>
+      <w:r>
+        <w:t xml:space="preserve"> manual. Oleh </w:t>
+      </w:r>
+      <w:proofErr w:type="spellStart"/>
+      <w:r>
+        <w:t>karena</w:t>
+      </w:r>
+      <w:proofErr w:type="spellEnd"/>
+      <w:r>
+        <w:t xml:space="preserve"> </w:t>
+      </w:r>
+      <w:proofErr w:type="spellStart"/>
+      <w:r>
+        <w:t>itu</w:t>
+      </w:r>
+      <w:proofErr w:type="spellEnd"/>
+      <w:r>
+        <w:t xml:space="preserve">, </w:t>
+      </w:r>
+      <w:proofErr w:type="spellStart"/>
+      <w:r>
+        <w:t>dibutuhkan</w:t>
+      </w:r>
+      <w:proofErr w:type="spellEnd"/>
+      <w:r>
+        <w:t xml:space="preserve"> </w:t>
+      </w:r>
+      <w:proofErr w:type="spellStart"/>
+      <w:r>
+        <w:t>pendekatan</w:t>
+      </w:r>
+      <w:proofErr w:type="spellEnd"/>
+      <w:r>
+        <w:t xml:space="preserve"> </w:t>
+      </w:r>
+      <w:proofErr w:type="spellStart"/>
+      <w:r>
+        <w:t>komputasional</w:t>
+      </w:r>
+      <w:proofErr w:type="spellEnd"/>
+      <w:r>
+        <w:t xml:space="preserve"> yang </w:t>
+      </w:r>
+      <w:proofErr w:type="spellStart"/>
+      <w:r>
+        <w:t>mampu</w:t>
+      </w:r>
+      <w:proofErr w:type="spellEnd"/>
+      <w:r>
+        <w:t xml:space="preserve"> </w:t>
+      </w:r>
+      <w:proofErr w:type="spellStart"/>
+      <w:r>
+        <w:t>menyeleksi</w:t>
+      </w:r>
+      <w:proofErr w:type="spellEnd"/>
+      <w:r>
+        <w:t xml:space="preserve">, </w:t>
+      </w:r>
+      <w:proofErr w:type="spellStart"/>
+      <w:r>
+        <w:t>mengorganisasi</w:t>
+      </w:r>
+      <w:proofErr w:type="spellEnd"/>
+      <w:r>
+        <w:t xml:space="preserve">, dan </w:t>
+      </w:r>
+      <w:proofErr w:type="spellStart"/>
+      <w:r>
+        <w:t>menampilkan</w:t>
+      </w:r>
+      <w:proofErr w:type="spellEnd"/>
+      <w:r>
+        <w:t xml:space="preserve"> </w:t>
+      </w:r>
+      <w:proofErr w:type="spellStart"/>
+      <w:r>
+        <w:t>informasi</w:t>
+      </w:r>
+      <w:proofErr w:type="spellEnd"/>
+      <w:r>
+        <w:t xml:space="preserve"> yang </w:t>
+      </w:r>
+      <w:proofErr w:type="spellStart"/>
+      <w:r>
+        <w:t>relevan</w:t>
+      </w:r>
+      <w:proofErr w:type="spellEnd"/>
+      <w:r>
+        <w:t xml:space="preserve"> </w:t>
+      </w:r>
+      <w:proofErr w:type="spellStart"/>
+      <w:r>
+        <w:t>sesuai</w:t>
+      </w:r>
+      <w:proofErr w:type="spellEnd"/>
+      <w:r>
+        <w:t xml:space="preserve"> </w:t>
+      </w:r>
+      <w:proofErr w:type="spellStart"/>
+      <w:r>
+        <w:t>dengan</w:t>
+      </w:r>
+      <w:proofErr w:type="spellEnd"/>
+      <w:r>
+        <w:t xml:space="preserve"> </w:t>
+      </w:r>
+      <w:proofErr w:type="spellStart"/>
+      <w:r>
+        <w:t>kebutuhan</w:t>
+      </w:r>
+      <w:proofErr w:type="spellEnd"/>
+      <w:r>
+        <w:t xml:space="preserve"> </w:t>
+      </w:r>
+      <w:proofErr w:type="spellStart"/>
+      <w:r>
+        <w:t>pengguna</w:t>
+      </w:r>
+      <w:proofErr w:type="spellEnd"/>
+      <w:r>
+        <w:t xml:space="preserve">. Salah </w:t>
+      </w:r>
+      <w:proofErr w:type="spellStart"/>
+      <w:r>
+        <w:t>satu</w:t>
+      </w:r>
+      <w:proofErr w:type="spellEnd"/>
+      <w:r>
+        <w:t xml:space="preserve"> </w:t>
+      </w:r>
+      <w:proofErr w:type="spellStart"/>
+      <w:r>
+        <w:t>pendekatan</w:t>
+      </w:r>
+      <w:proofErr w:type="spellEnd"/>
+      <w:r>
+        <w:t xml:space="preserve"> yang </w:t>
+      </w:r>
+      <w:proofErr w:type="spellStart"/>
+      <w:r>
+        <w:t>dapat</w:t>
+      </w:r>
+      <w:proofErr w:type="spellEnd"/>
+      <w:r>
+        <w:t xml:space="preserve"> </w:t>
+      </w:r>
+      <w:proofErr w:type="spellStart"/>
+      <w:r>
+        <w:t>digunakan</w:t>
+      </w:r>
+      <w:proofErr w:type="spellEnd"/>
+      <w:r>
+        <w:t xml:space="preserve"> </w:t>
+      </w:r>
+      <w:proofErr w:type="spellStart"/>
+      <w:r>
+        <w:t>adalah</w:t>
+      </w:r>
+      <w:proofErr w:type="spellEnd"/>
+      <w:r>
+        <w:t xml:space="preserve"> </w:t>
+      </w:r>
+      <w:r>
+        <w:t>Information Retrieval</w:t>
+      </w:r>
+      <w:r>
+        <w:t>.</w:t>
+      </w:r>
+    </w:p>
+    <w:p>
+      <w:pPr>
+        <w:ind w:firstLine="720"/>
+        <w:jc w:val="both"/>
+      </w:pPr>
+      <w:proofErr w:type="spellStart"/>
+      <w:r>
+        <w:t>Dengan</w:t>
+      </w:r>
+      <w:proofErr w:type="spellEnd"/>
+      <w:r>
+        <w:t xml:space="preserve"> </w:t>
+      </w:r>
+      <w:proofErr w:type="spellStart"/>
+      <w:r>
+        <w:t>menerapkan</w:t>
+      </w:r>
+      <w:proofErr w:type="spellEnd"/>
+      <w:r>
+        <w:t xml:space="preserve"> </w:t>
+      </w:r>
+      <w:proofErr w:type="spellStart"/>
+      <w:r>
+        <w:t>metode</w:t>
+      </w:r>
+      <w:proofErr w:type="spellEnd"/>
+      <w:r>
+        <w:t xml:space="preserve"> </w:t>
+      </w:r>
+      <w:r>
+        <w:t xml:space="preserve">information retrieval pada dataset tweet Donald Trump, </w:t>
+      </w:r>
+      <w:proofErr w:type="spellStart"/>
+      <w:r>
+        <w:t>pengguna</w:t>
+      </w:r>
+      <w:proofErr w:type="spellEnd"/>
+      <w:r>
+        <w:t xml:space="preserve"> </w:t>
+      </w:r>
+      <w:proofErr w:type="spellStart"/>
+      <w:r>
+        <w:t>dapat</w:t>
+      </w:r>
+      <w:proofErr w:type="spellEnd"/>
+      <w:r>
+        <w:t xml:space="preserve"> </w:t>
+      </w:r>
+      <w:proofErr w:type="spellStart"/>
+      <w:r>
+        <w:t>melakukan</w:t>
+      </w:r>
+      <w:proofErr w:type="spellEnd"/>
+      <w:r>
+        <w:t xml:space="preserve"> </w:t>
+      </w:r>
+      <w:proofErr w:type="spellStart"/>
+      <w:r>
+        <w:t>pencarian</w:t>
+      </w:r>
+      <w:proofErr w:type="spellEnd"/>
+      <w:r>
+        <w:t xml:space="preserve"> </w:t>
+      </w:r>
+      <w:proofErr w:type="spellStart"/>
+      <w:r>
+        <w:t>berdasarkan</w:t>
+      </w:r>
+      <w:proofErr w:type="spellEnd"/>
+      <w:r>
+        <w:t xml:space="preserve"> kata </w:t>
+      </w:r>
+      <w:proofErr w:type="spellStart"/>
+      <w:r>
+        <w:t>kunci</w:t>
+      </w:r>
+      <w:proofErr w:type="spellEnd"/>
+      <w:r>
+        <w:t xml:space="preserve"> </w:t>
+      </w:r>
+      <w:proofErr w:type="spellStart"/>
+      <w:r>
+        <w:t>tertentu</w:t>
+      </w:r>
+      <w:proofErr w:type="spellEnd"/>
+      <w:r>
+        <w:t xml:space="preserve"> dan </w:t>
+      </w:r>
+      <w:proofErr w:type="spellStart"/>
+      <w:r>
+        <w:t>memperoleh</w:t>
+      </w:r>
+      <w:proofErr w:type="spellEnd"/>
+      <w:r>
+        <w:t xml:space="preserve"> </w:t>
+      </w:r>
+      <w:proofErr w:type="spellStart"/>
+      <w:r>
+        <w:t>hasil</w:t>
+      </w:r>
+      <w:proofErr w:type="spellEnd"/>
+      <w:r>
+        <w:t xml:space="preserve"> yang paling </w:t>
+      </w:r>
+      <w:proofErr w:type="spellStart"/>
+      <w:r>
+        <w:t>relevan</w:t>
+      </w:r>
+      <w:proofErr w:type="spellEnd"/>
+      <w:r>
+        <w:t xml:space="preserve"> </w:t>
+      </w:r>
+      <w:proofErr w:type="spellStart"/>
+      <w:r>
+        <w:t>dengan</w:t>
+      </w:r>
+      <w:proofErr w:type="spellEnd"/>
+      <w:r>
+        <w:t xml:space="preserve"> query </w:t>
+      </w:r>
+      <w:proofErr w:type="spellStart"/>
+      <w:r>
+        <w:t>tersebut</w:t>
+      </w:r>
+      <w:proofErr w:type="spellEnd"/>
+      <w:r>
+        <w:t xml:space="preserve">. </w:t>
+      </w:r>
+      <w:r>
+        <w:t xml:space="preserve">Oleh </w:t>
+      </w:r>
+      <w:proofErr w:type="spellStart"/>
+      <w:r>
+        <w:t>karena</w:t>
+      </w:r>
+      <w:proofErr w:type="spellEnd"/>
+      <w:r>
+        <w:t xml:space="preserve"> </w:t>
+      </w:r>
+      <w:proofErr w:type="spellStart"/>
+      <w:r>
+        <w:t>itu</w:t>
+      </w:r>
+      <w:proofErr w:type="spellEnd"/>
+      <w:r>
+        <w:t xml:space="preserve"> </w:t>
+      </w:r>
+      <w:proofErr w:type="spellStart"/>
+      <w:r>
+        <w:t>penulis</w:t>
+      </w:r>
+      <w:proofErr w:type="spellEnd"/>
+      <w:r>
+        <w:t xml:space="preserve"> </w:t>
+      </w:r>
+      <w:proofErr w:type="spellStart"/>
+      <w:r>
+        <w:t>bermaksud</w:t>
+      </w:r>
+      <w:proofErr w:type="spellEnd"/>
+      <w:r>
+        <w:t xml:space="preserve"> </w:t>
+      </w:r>
+      <w:proofErr w:type="spellStart"/>
+      <w:r>
+        <w:t>untuk</w:t>
+      </w:r>
+      <w:proofErr w:type="spellEnd"/>
+      <w:r>
+        <w:t xml:space="preserve"> </w:t>
+      </w:r>
+      <w:proofErr w:type="spellStart"/>
+      <w:r>
+        <w:t>membuat</w:t>
+      </w:r>
+      <w:proofErr w:type="spellEnd"/>
+      <w:r>
+        <w:t xml:space="preserve"> </w:t>
+      </w:r>
+      <w:proofErr w:type="spellStart"/>
+      <w:r>
+        <w:t>sebuah</w:t>
+      </w:r>
+      <w:proofErr w:type="spellEnd"/>
+      <w:r>
+        <w:t xml:space="preserve"> </w:t>
+      </w:r>
+      <w:proofErr w:type="spellStart"/>
+      <w:r>
+        <w:t>aplikasi</w:t>
+      </w:r>
+      <w:proofErr w:type="spellEnd"/>
+      <w:r>
+        <w:t xml:space="preserve"> </w:t>
+      </w:r>
+      <w:proofErr w:type="spellStart"/>
+      <w:r>
+        <w:t>Sistem</w:t>
+      </w:r>
+      <w:proofErr w:type="spellEnd"/>
+      <w:r>
+        <w:t xml:space="preserve"> </w:t>
+      </w:r>
+      <w:proofErr w:type="spellStart"/>
+      <w:r>
+        <w:t>Temu</w:t>
+      </w:r>
+      <w:proofErr w:type="spellEnd"/>
+      <w:r>
+        <w:t xml:space="preserve"> Kembali </w:t>
+      </w:r>
+      <w:proofErr w:type="spellStart"/>
+      <w:r>
+        <w:t>Informasi</w:t>
+      </w:r>
+      <w:proofErr w:type="spellEnd"/>
+      <w:r>
+        <w:t xml:space="preserve"> yang </w:t>
+      </w:r>
+      <w:proofErr w:type="spellStart"/>
+      <w:r>
+        <w:t>akan</w:t>
+      </w:r>
+      <w:proofErr w:type="spellEnd"/>
+      <w:r>
+        <w:t xml:space="preserve"> </w:t>
+      </w:r>
+      <w:proofErr w:type="spellStart"/>
+      <w:r>
+        <w:t>bermanfaat</w:t>
+      </w:r>
+      <w:proofErr w:type="spellEnd"/>
+      <w:r>
+        <w:t xml:space="preserve"> </w:t>
+      </w:r>
+      <w:proofErr w:type="spellStart"/>
+      <w:r>
+        <w:t>untuk</w:t>
+      </w:r>
+      <w:proofErr w:type="spellEnd"/>
+      <w:r>
+        <w:t xml:space="preserve"> </w:t>
+      </w:r>
+      <w:proofErr w:type="spellStart"/>
+      <w:r>
+        <w:t>mempermudah</w:t>
+      </w:r>
+      <w:proofErr w:type="spellEnd"/>
+      <w:r>
+        <w:t xml:space="preserve"> </w:t>
+      </w:r>
+      <w:proofErr w:type="spellStart"/>
+      <w:r>
+        <w:t>pencarian</w:t>
+      </w:r>
+      <w:proofErr w:type="spellEnd"/>
+      <w:r>
+        <w:t xml:space="preserve"> tweet pada data </w:t>
+      </w:r>
+      <w:proofErr w:type="spellStart"/>
+      <w:r>
+        <w:t>tersebut</w:t>
+      </w:r>
+      <w:proofErr w:type="spellEnd"/>
+      <w:r>
+        <w:t>.</w:t>
+      </w:r>
+    </w:p>
+    <w:p>
+      <w:pPr>
+        <w:jc w:val="both"/>
+      </w:pPr>
+    </w:p>
+    <w:p>
+      <w:pPr>
+        <w:spacing w:line="259" w:lineRule="auto"/>
+        <w:rPr>
+          <w:rFonts w:eastAsiaTheme="majorEastAsia" w:cstheme="majorBidi"/>
+          <w:b/>
+          <w:color w:val="000000" w:themeColor="text1"/>
+          <w:sz w:val="32"/>
+          <w:szCs w:val="40"/>
+        </w:rPr>
+      </w:pPr>
       <w:r>
         <w:br w:type="page"/>
       </w:r>
@@ -1128,7 +2432,7 @@
       <w:pPr>
         <w:pStyle w:val="Heading1"/>
       </w:pPr>
-      <w:bookmarkStart w:id="2" w:name="_Toc212905110"/>
+      <w:bookmarkStart w:id="2" w:name="_Toc212917945"/>
       <w:r>
         <w:lastRenderedPageBreak/>
         <w:t>TUJUAN &amp; SOLUSI</w:t>
@@ -1139,6 +2443,1492 @@
       <w:pPr>
         <w:spacing w:line="259" w:lineRule="auto"/>
       </w:pPr>
+    </w:p>
+    <w:p>
+      <w:pPr>
+        <w:spacing w:line="259" w:lineRule="auto"/>
+        <w:jc w:val="both"/>
+        <w:rPr>
+          <w:b/>
+          <w:bCs/>
+        </w:rPr>
+      </w:pPr>
+      <w:r>
+        <w:rPr>
+          <w:b/>
+          <w:bCs/>
+        </w:rPr>
+        <w:t>Tujuan</w:t>
+      </w:r>
+    </w:p>
+    <w:p>
+      <w:pPr>
+        <w:spacing w:line="259" w:lineRule="auto"/>
+        <w:jc w:val="both"/>
+      </w:pPr>
+      <w:r>
+        <w:t xml:space="preserve">Tujuan </w:t>
+      </w:r>
+      <w:proofErr w:type="spellStart"/>
+      <w:r>
+        <w:t>dari</w:t>
+      </w:r>
+      <w:proofErr w:type="spellEnd"/>
+      <w:r>
+        <w:t xml:space="preserve"> </w:t>
+      </w:r>
+      <w:proofErr w:type="spellStart"/>
+      <w:r>
+        <w:t>proyek</w:t>
+      </w:r>
+      <w:proofErr w:type="spellEnd"/>
+      <w:r>
+        <w:t xml:space="preserve"> </w:t>
+      </w:r>
+      <w:proofErr w:type="spellStart"/>
+      <w:r>
+        <w:t>ini</w:t>
+      </w:r>
+      <w:proofErr w:type="spellEnd"/>
+      <w:r>
+        <w:t xml:space="preserve"> </w:t>
+      </w:r>
+      <w:proofErr w:type="spellStart"/>
+      <w:r>
+        <w:t>adalah</w:t>
+      </w:r>
+      <w:proofErr w:type="spellEnd"/>
+      <w:r>
+        <w:t xml:space="preserve"> </w:t>
+      </w:r>
+      <w:proofErr w:type="spellStart"/>
+      <w:r>
+        <w:t>merancang</w:t>
+      </w:r>
+      <w:proofErr w:type="spellEnd"/>
+      <w:r>
+        <w:t xml:space="preserve"> dan </w:t>
+      </w:r>
+      <w:proofErr w:type="spellStart"/>
+      <w:r>
+        <w:t>mengimplementasikan</w:t>
+      </w:r>
+      <w:proofErr w:type="spellEnd"/>
+      <w:r>
+        <w:t xml:space="preserve"> </w:t>
+      </w:r>
+      <w:proofErr w:type="spellStart"/>
+      <w:r>
+        <w:t>sistem</w:t>
+      </w:r>
+      <w:proofErr w:type="spellEnd"/>
+      <w:r>
+        <w:t xml:space="preserve"> </w:t>
+      </w:r>
+      <w:proofErr w:type="spellStart"/>
+      <w:r>
+        <w:t>temu</w:t>
+      </w:r>
+      <w:proofErr w:type="spellEnd"/>
+      <w:r>
+        <w:t xml:space="preserve"> </w:t>
+      </w:r>
+      <w:proofErr w:type="spellStart"/>
+      <w:r>
+        <w:t>kembali</w:t>
+      </w:r>
+      <w:proofErr w:type="spellEnd"/>
+      <w:r>
+        <w:t xml:space="preserve"> </w:t>
+      </w:r>
+      <w:proofErr w:type="spellStart"/>
+      <w:r>
+        <w:t>informasi</w:t>
+      </w:r>
+      <w:proofErr w:type="spellEnd"/>
+      <w:r>
+        <w:t xml:space="preserve"> yang </w:t>
+      </w:r>
+      <w:proofErr w:type="spellStart"/>
+      <w:r>
+        <w:t>mampu</w:t>
+      </w:r>
+      <w:proofErr w:type="spellEnd"/>
+      <w:r>
+        <w:t xml:space="preserve"> </w:t>
+      </w:r>
+      <w:proofErr w:type="spellStart"/>
+      <w:r>
+        <w:t>melakukan</w:t>
+      </w:r>
+      <w:proofErr w:type="spellEnd"/>
+      <w:r>
+        <w:t xml:space="preserve"> </w:t>
+      </w:r>
+      <w:proofErr w:type="spellStart"/>
+      <w:r>
+        <w:t>pencarian</w:t>
+      </w:r>
+      <w:proofErr w:type="spellEnd"/>
+      <w:r>
+        <w:t xml:space="preserve"> tweet Donald J. Trump </w:t>
+      </w:r>
+      <w:proofErr w:type="spellStart"/>
+      <w:r>
+        <w:t>tahun</w:t>
+      </w:r>
+      <w:proofErr w:type="spellEnd"/>
+      <w:r>
+        <w:t xml:space="preserve"> 2019 </w:t>
+      </w:r>
+      <w:proofErr w:type="spellStart"/>
+      <w:r>
+        <w:t>berdasarkan</w:t>
+      </w:r>
+      <w:proofErr w:type="spellEnd"/>
+      <w:r>
+        <w:t xml:space="preserve"> query </w:t>
+      </w:r>
+      <w:proofErr w:type="spellStart"/>
+      <w:r>
+        <w:t>atau</w:t>
+      </w:r>
+      <w:proofErr w:type="spellEnd"/>
+      <w:r>
+        <w:t xml:space="preserve"> kata </w:t>
+      </w:r>
+      <w:proofErr w:type="spellStart"/>
+      <w:r>
+        <w:t>kunci</w:t>
+      </w:r>
+      <w:proofErr w:type="spellEnd"/>
+      <w:r>
+        <w:t xml:space="preserve"> </w:t>
+      </w:r>
+      <w:proofErr w:type="spellStart"/>
+      <w:r>
+        <w:t>tertentu</w:t>
+      </w:r>
+      <w:proofErr w:type="spellEnd"/>
+      <w:r>
+        <w:t xml:space="preserve"> </w:t>
+      </w:r>
+      <w:proofErr w:type="spellStart"/>
+      <w:r>
+        <w:t>dengan</w:t>
+      </w:r>
+      <w:proofErr w:type="spellEnd"/>
+      <w:r>
+        <w:t xml:space="preserve"> </w:t>
+      </w:r>
+      <w:proofErr w:type="spellStart"/>
+      <w:r>
+        <w:t>menggunakan</w:t>
+      </w:r>
+      <w:proofErr w:type="spellEnd"/>
+      <w:r>
+        <w:t xml:space="preserve"> </w:t>
+      </w:r>
+      <w:proofErr w:type="spellStart"/>
+      <w:r>
+        <w:t>pendekatan</w:t>
+      </w:r>
+      <w:proofErr w:type="spellEnd"/>
+      <w:r>
+        <w:t xml:space="preserve"> Vector Space Model (VSM). </w:t>
+      </w:r>
+      <w:proofErr w:type="spellStart"/>
+      <w:r>
+        <w:t>Sistem</w:t>
+      </w:r>
+      <w:proofErr w:type="spellEnd"/>
+      <w:r>
+        <w:t xml:space="preserve"> </w:t>
+      </w:r>
+      <w:proofErr w:type="spellStart"/>
+      <w:r>
+        <w:t>ini</w:t>
+      </w:r>
+      <w:proofErr w:type="spellEnd"/>
+      <w:r>
+        <w:t xml:space="preserve"> </w:t>
+      </w:r>
+      <w:proofErr w:type="spellStart"/>
+      <w:r>
+        <w:t>diharapkan</w:t>
+      </w:r>
+      <w:proofErr w:type="spellEnd"/>
+      <w:r>
+        <w:t xml:space="preserve"> </w:t>
+      </w:r>
+      <w:proofErr w:type="spellStart"/>
+      <w:r>
+        <w:t>dapat</w:t>
+      </w:r>
+      <w:proofErr w:type="spellEnd"/>
+      <w:r>
+        <w:t xml:space="preserve"> </w:t>
+      </w:r>
+      <w:proofErr w:type="spellStart"/>
+      <w:r>
+        <w:t>menampilkan</w:t>
+      </w:r>
+      <w:proofErr w:type="spellEnd"/>
+      <w:r>
+        <w:t xml:space="preserve"> daftar tweet yang paling </w:t>
+      </w:r>
+      <w:proofErr w:type="spellStart"/>
+      <w:r>
+        <w:t>relevan</w:t>
+      </w:r>
+      <w:proofErr w:type="spellEnd"/>
+      <w:r>
+        <w:t xml:space="preserve"> </w:t>
+      </w:r>
+      <w:proofErr w:type="spellStart"/>
+      <w:r>
+        <w:t>sesuai</w:t>
+      </w:r>
+      <w:proofErr w:type="spellEnd"/>
+      <w:r>
+        <w:t xml:space="preserve"> </w:t>
+      </w:r>
+      <w:proofErr w:type="spellStart"/>
+      <w:r>
+        <w:t>tingkat</w:t>
+      </w:r>
+      <w:proofErr w:type="spellEnd"/>
+      <w:r>
+        <w:t xml:space="preserve"> </w:t>
+      </w:r>
+      <w:proofErr w:type="spellStart"/>
+      <w:r>
+        <w:t>kesesuaian</w:t>
+      </w:r>
+      <w:proofErr w:type="spellEnd"/>
+      <w:r>
+        <w:t xml:space="preserve"> </w:t>
+      </w:r>
+      <w:proofErr w:type="spellStart"/>
+      <w:r>
+        <w:t>dengan</w:t>
+      </w:r>
+      <w:proofErr w:type="spellEnd"/>
+      <w:r>
+        <w:t xml:space="preserve"> query, </w:t>
+      </w:r>
+      <w:proofErr w:type="spellStart"/>
+      <w:r>
+        <w:t>sehingga</w:t>
+      </w:r>
+      <w:proofErr w:type="spellEnd"/>
+      <w:r>
+        <w:t xml:space="preserve"> </w:t>
+      </w:r>
+      <w:proofErr w:type="spellStart"/>
+      <w:r>
+        <w:t>pengguna</w:t>
+      </w:r>
+      <w:proofErr w:type="spellEnd"/>
+      <w:r>
+        <w:t xml:space="preserve"> </w:t>
+      </w:r>
+      <w:proofErr w:type="spellStart"/>
+      <w:r>
+        <w:t>dapat</w:t>
+      </w:r>
+      <w:proofErr w:type="spellEnd"/>
+      <w:r>
+        <w:t xml:space="preserve"> </w:t>
+      </w:r>
+      <w:proofErr w:type="spellStart"/>
+      <w:r>
+        <w:t>memperoleh</w:t>
+      </w:r>
+      <w:proofErr w:type="spellEnd"/>
+      <w:r>
+        <w:t xml:space="preserve"> </w:t>
+      </w:r>
+      <w:proofErr w:type="spellStart"/>
+      <w:r>
+        <w:t>informasi</w:t>
+      </w:r>
+      <w:proofErr w:type="spellEnd"/>
+      <w:r>
+        <w:t xml:space="preserve"> </w:t>
+      </w:r>
+      <w:proofErr w:type="spellStart"/>
+      <w:r>
+        <w:t>secara</w:t>
+      </w:r>
+      <w:proofErr w:type="spellEnd"/>
+      <w:r>
+        <w:t xml:space="preserve"> </w:t>
+      </w:r>
+      <w:proofErr w:type="spellStart"/>
+      <w:r>
+        <w:t>lebih</w:t>
+      </w:r>
+      <w:proofErr w:type="spellEnd"/>
+      <w:r>
+        <w:t xml:space="preserve"> </w:t>
+      </w:r>
+      <w:proofErr w:type="spellStart"/>
+      <w:r>
+        <w:t>cepat</w:t>
+      </w:r>
+      <w:proofErr w:type="spellEnd"/>
+      <w:r>
+        <w:t xml:space="preserve"> dan </w:t>
+      </w:r>
+      <w:proofErr w:type="spellStart"/>
+      <w:r>
+        <w:t>terarah</w:t>
+      </w:r>
+      <w:proofErr w:type="spellEnd"/>
+      <w:r>
+        <w:t>.</w:t>
+      </w:r>
+    </w:p>
+    <w:p>
+      <w:pPr>
+        <w:spacing w:line="259" w:lineRule="auto"/>
+        <w:jc w:val="both"/>
+      </w:pPr>
+      <w:r>
+        <w:t xml:space="preserve">Selain </w:t>
+      </w:r>
+      <w:proofErr w:type="spellStart"/>
+      <w:r>
+        <w:t>itu</w:t>
+      </w:r>
+      <w:proofErr w:type="spellEnd"/>
+      <w:r>
+        <w:t xml:space="preserve">, </w:t>
+      </w:r>
+      <w:proofErr w:type="spellStart"/>
+      <w:r>
+        <w:t>proyek</w:t>
+      </w:r>
+      <w:proofErr w:type="spellEnd"/>
+      <w:r>
+        <w:t xml:space="preserve"> </w:t>
+      </w:r>
+      <w:proofErr w:type="spellStart"/>
+      <w:r>
+        <w:t>ini</w:t>
+      </w:r>
+      <w:proofErr w:type="spellEnd"/>
+      <w:r>
+        <w:t xml:space="preserve"> </w:t>
+      </w:r>
+      <w:proofErr w:type="spellStart"/>
+      <w:r>
+        <w:t>bertujuan</w:t>
+      </w:r>
+      <w:proofErr w:type="spellEnd"/>
+      <w:r>
+        <w:t xml:space="preserve"> </w:t>
+      </w:r>
+      <w:proofErr w:type="spellStart"/>
+      <w:r>
+        <w:t>untuk</w:t>
+      </w:r>
+      <w:proofErr w:type="spellEnd"/>
+      <w:r>
+        <w:t xml:space="preserve"> </w:t>
+      </w:r>
+      <w:proofErr w:type="spellStart"/>
+      <w:r>
+        <w:t>mengevaluasi</w:t>
+      </w:r>
+      <w:proofErr w:type="spellEnd"/>
+      <w:r>
+        <w:t xml:space="preserve"> </w:t>
+      </w:r>
+      <w:proofErr w:type="spellStart"/>
+      <w:r>
+        <w:t>kinerja</w:t>
+      </w:r>
+      <w:proofErr w:type="spellEnd"/>
+      <w:r>
+        <w:t xml:space="preserve"> VSM </w:t>
+      </w:r>
+      <w:proofErr w:type="spellStart"/>
+      <w:r>
+        <w:t>dalam</w:t>
+      </w:r>
+      <w:proofErr w:type="spellEnd"/>
+      <w:r>
+        <w:t xml:space="preserve"> </w:t>
+      </w:r>
+      <w:proofErr w:type="spellStart"/>
+      <w:r>
+        <w:t>mengolah</w:t>
+      </w:r>
+      <w:proofErr w:type="spellEnd"/>
+      <w:r>
+        <w:t xml:space="preserve"> dataset </w:t>
+      </w:r>
+      <w:proofErr w:type="spellStart"/>
+      <w:r>
+        <w:t>teks</w:t>
+      </w:r>
+      <w:proofErr w:type="spellEnd"/>
+      <w:r>
+        <w:t xml:space="preserve"> </w:t>
+      </w:r>
+      <w:proofErr w:type="spellStart"/>
+      <w:r>
+        <w:t>berukuran</w:t>
+      </w:r>
+      <w:proofErr w:type="spellEnd"/>
+      <w:r>
+        <w:t xml:space="preserve"> </w:t>
+      </w:r>
+      <w:proofErr w:type="spellStart"/>
+      <w:r>
+        <w:t>besar</w:t>
+      </w:r>
+      <w:proofErr w:type="spellEnd"/>
+      <w:r>
+        <w:t xml:space="preserve">, </w:t>
+      </w:r>
+      <w:proofErr w:type="spellStart"/>
+      <w:r>
+        <w:t>khususnya</w:t>
+      </w:r>
+      <w:proofErr w:type="spellEnd"/>
+      <w:r>
+        <w:t xml:space="preserve"> </w:t>
+      </w:r>
+      <w:proofErr w:type="spellStart"/>
+      <w:r>
+        <w:t>dalam</w:t>
+      </w:r>
+      <w:proofErr w:type="spellEnd"/>
+      <w:r>
+        <w:t xml:space="preserve"> </w:t>
+      </w:r>
+      <w:proofErr w:type="spellStart"/>
+      <w:r>
+        <w:t>konteks</w:t>
+      </w:r>
+      <w:proofErr w:type="spellEnd"/>
+      <w:r>
+        <w:t xml:space="preserve"> media </w:t>
+      </w:r>
+      <w:proofErr w:type="spellStart"/>
+      <w:r>
+        <w:t>sosial</w:t>
+      </w:r>
+      <w:proofErr w:type="spellEnd"/>
+      <w:r>
+        <w:t xml:space="preserve">, </w:t>
+      </w:r>
+      <w:proofErr w:type="spellStart"/>
+      <w:r>
+        <w:t>serta</w:t>
+      </w:r>
+      <w:proofErr w:type="spellEnd"/>
+      <w:r>
+        <w:t xml:space="preserve"> </w:t>
+      </w:r>
+      <w:proofErr w:type="spellStart"/>
+      <w:r>
+        <w:t>menunjukkan</w:t>
+      </w:r>
+      <w:proofErr w:type="spellEnd"/>
+      <w:r>
+        <w:t xml:space="preserve"> </w:t>
+      </w:r>
+      <w:proofErr w:type="spellStart"/>
+      <w:r>
+        <w:t>bagaimana</w:t>
+      </w:r>
+      <w:proofErr w:type="spellEnd"/>
+      <w:r>
+        <w:t xml:space="preserve"> </w:t>
+      </w:r>
+      <w:proofErr w:type="spellStart"/>
+      <w:r>
+        <w:t>metode</w:t>
+      </w:r>
+      <w:proofErr w:type="spellEnd"/>
+      <w:r>
+        <w:t xml:space="preserve"> </w:t>
+      </w:r>
+      <w:proofErr w:type="spellStart"/>
+      <w:r>
+        <w:t>ini</w:t>
+      </w:r>
+      <w:proofErr w:type="spellEnd"/>
+      <w:r>
+        <w:t xml:space="preserve"> </w:t>
+      </w:r>
+      <w:proofErr w:type="spellStart"/>
+      <w:r>
+        <w:t>dapat</w:t>
+      </w:r>
+      <w:proofErr w:type="spellEnd"/>
+      <w:r>
+        <w:t xml:space="preserve"> </w:t>
+      </w:r>
+      <w:proofErr w:type="spellStart"/>
+      <w:r>
+        <w:t>digunakan</w:t>
+      </w:r>
+      <w:proofErr w:type="spellEnd"/>
+      <w:r>
+        <w:t xml:space="preserve"> </w:t>
+      </w:r>
+      <w:proofErr w:type="spellStart"/>
+      <w:r>
+        <w:t>untuk</w:t>
+      </w:r>
+      <w:proofErr w:type="spellEnd"/>
+      <w:r>
+        <w:t xml:space="preserve"> </w:t>
+      </w:r>
+      <w:proofErr w:type="spellStart"/>
+      <w:r>
+        <w:t>mendukung</w:t>
+      </w:r>
+      <w:proofErr w:type="spellEnd"/>
+      <w:r>
+        <w:t xml:space="preserve"> </w:t>
+      </w:r>
+      <w:proofErr w:type="spellStart"/>
+      <w:r>
+        <w:t>analisis</w:t>
+      </w:r>
+      <w:proofErr w:type="spellEnd"/>
+      <w:r>
+        <w:t xml:space="preserve"> </w:t>
+      </w:r>
+      <w:proofErr w:type="spellStart"/>
+      <w:r>
+        <w:t>komunikasi</w:t>
+      </w:r>
+      <w:proofErr w:type="spellEnd"/>
+      <w:r>
+        <w:t xml:space="preserve"> </w:t>
+      </w:r>
+      <w:proofErr w:type="spellStart"/>
+      <w:r>
+        <w:t>politik</w:t>
+      </w:r>
+      <w:proofErr w:type="spellEnd"/>
+      <w:r>
+        <w:t xml:space="preserve"> </w:t>
+      </w:r>
+      <w:proofErr w:type="spellStart"/>
+      <w:r>
+        <w:t>melalui</w:t>
+      </w:r>
+      <w:proofErr w:type="spellEnd"/>
+      <w:r>
+        <w:t xml:space="preserve"> data digital.</w:t>
+      </w:r>
+    </w:p>
+    <w:p>
+      <w:pPr>
+        <w:spacing w:line="259" w:lineRule="auto"/>
+        <w:jc w:val="both"/>
+      </w:pPr>
+    </w:p>
+    <w:p>
+      <w:pPr>
+        <w:spacing w:line="259" w:lineRule="auto"/>
+        <w:jc w:val="both"/>
+        <w:rPr>
+          <w:b/>
+          <w:bCs/>
+        </w:rPr>
+      </w:pPr>
+      <w:r>
+        <w:rPr>
+          <w:b/>
+          <w:bCs/>
+        </w:rPr>
+        <w:t>Solusi</w:t>
+      </w:r>
+    </w:p>
+    <w:p>
+      <w:pPr>
+        <w:spacing w:line="259" w:lineRule="auto"/>
+      </w:pPr>
+      <w:r>
+        <w:t xml:space="preserve">Solusi yang </w:t>
+      </w:r>
+      <w:proofErr w:type="spellStart"/>
+      <w:r>
+        <w:t>ditawarkan</w:t>
+      </w:r>
+      <w:proofErr w:type="spellEnd"/>
+      <w:r>
+        <w:t xml:space="preserve"> </w:t>
+      </w:r>
+      <w:proofErr w:type="spellStart"/>
+      <w:r>
+        <w:t>dalam</w:t>
+      </w:r>
+      <w:proofErr w:type="spellEnd"/>
+      <w:r>
+        <w:t xml:space="preserve"> </w:t>
+      </w:r>
+      <w:proofErr w:type="spellStart"/>
+      <w:r>
+        <w:t>proyek</w:t>
+      </w:r>
+      <w:proofErr w:type="spellEnd"/>
+      <w:r>
+        <w:t xml:space="preserve"> </w:t>
+      </w:r>
+      <w:proofErr w:type="spellStart"/>
+      <w:r>
+        <w:t>ini</w:t>
+      </w:r>
+      <w:proofErr w:type="spellEnd"/>
+      <w:r>
+        <w:t xml:space="preserve"> </w:t>
+      </w:r>
+      <w:proofErr w:type="spellStart"/>
+      <w:r>
+        <w:t>adalah</w:t>
+      </w:r>
+      <w:proofErr w:type="spellEnd"/>
+      <w:r>
+        <w:t xml:space="preserve"> </w:t>
+      </w:r>
+      <w:proofErr w:type="spellStart"/>
+      <w:r>
+        <w:t>membangun</w:t>
+      </w:r>
+      <w:proofErr w:type="spellEnd"/>
+      <w:r>
+        <w:t xml:space="preserve"> </w:t>
+      </w:r>
+      <w:proofErr w:type="spellStart"/>
+      <w:r>
+        <w:t>sistem</w:t>
+      </w:r>
+      <w:proofErr w:type="spellEnd"/>
+      <w:r>
+        <w:t xml:space="preserve"> </w:t>
+      </w:r>
+      <w:proofErr w:type="spellStart"/>
+      <w:r>
+        <w:t>temu</w:t>
+      </w:r>
+      <w:proofErr w:type="spellEnd"/>
+      <w:r>
+        <w:t xml:space="preserve"> </w:t>
+      </w:r>
+      <w:proofErr w:type="spellStart"/>
+      <w:r>
+        <w:t>kembali</w:t>
+      </w:r>
+      <w:proofErr w:type="spellEnd"/>
+      <w:r>
+        <w:t xml:space="preserve"> </w:t>
+      </w:r>
+      <w:proofErr w:type="spellStart"/>
+      <w:r>
+        <w:t>informasi</w:t>
+      </w:r>
+      <w:proofErr w:type="spellEnd"/>
+      <w:r>
+        <w:t xml:space="preserve"> </w:t>
+      </w:r>
+      <w:proofErr w:type="spellStart"/>
+      <w:r>
+        <w:t>berbasis</w:t>
+      </w:r>
+      <w:proofErr w:type="spellEnd"/>
+      <w:r>
+        <w:t xml:space="preserve"> </w:t>
+      </w:r>
+      <w:proofErr w:type="spellStart"/>
+      <w:r>
+        <w:t>teks</w:t>
+      </w:r>
+      <w:proofErr w:type="spellEnd"/>
+      <w:r>
+        <w:t xml:space="preserve"> </w:t>
+      </w:r>
+      <w:proofErr w:type="spellStart"/>
+      <w:r>
+        <w:t>dengan</w:t>
+      </w:r>
+      <w:proofErr w:type="spellEnd"/>
+      <w:r>
+        <w:t xml:space="preserve"> </w:t>
+      </w:r>
+      <w:proofErr w:type="spellStart"/>
+      <w:r>
+        <w:t>menerapkan</w:t>
+      </w:r>
+      <w:proofErr w:type="spellEnd"/>
+      <w:r>
+        <w:t xml:space="preserve"> </w:t>
+      </w:r>
+      <w:proofErr w:type="spellStart"/>
+      <w:r>
+        <w:t>algoritma</w:t>
+      </w:r>
+      <w:proofErr w:type="spellEnd"/>
+      <w:r>
+        <w:t xml:space="preserve"> Vector Space Model (VSM) pada dataset tweet Donald J. Trump </w:t>
+      </w:r>
+      <w:proofErr w:type="spellStart"/>
+      <w:r>
+        <w:t>tahun</w:t>
+      </w:r>
+      <w:proofErr w:type="spellEnd"/>
+      <w:r>
+        <w:t xml:space="preserve"> 2019. </w:t>
+      </w:r>
+      <w:proofErr w:type="spellStart"/>
+      <w:r>
+        <w:t>Sistem</w:t>
+      </w:r>
+      <w:proofErr w:type="spellEnd"/>
+      <w:r>
+        <w:t xml:space="preserve"> </w:t>
+      </w:r>
+      <w:proofErr w:type="spellStart"/>
+      <w:r>
+        <w:t>ini</w:t>
+      </w:r>
+      <w:proofErr w:type="spellEnd"/>
+      <w:r>
+        <w:t xml:space="preserve"> </w:t>
+      </w:r>
+      <w:proofErr w:type="spellStart"/>
+      <w:r>
+        <w:t>dirancang</w:t>
+      </w:r>
+      <w:proofErr w:type="spellEnd"/>
+      <w:r>
+        <w:t xml:space="preserve"> </w:t>
+      </w:r>
+      <w:proofErr w:type="spellStart"/>
+      <w:r>
+        <w:t>melalui</w:t>
+      </w:r>
+      <w:proofErr w:type="spellEnd"/>
+      <w:r>
+        <w:t xml:space="preserve"> </w:t>
+      </w:r>
+      <w:proofErr w:type="spellStart"/>
+      <w:r>
+        <w:t>serangkaian</w:t>
+      </w:r>
+      <w:proofErr w:type="spellEnd"/>
+      <w:r>
+        <w:t xml:space="preserve"> </w:t>
+      </w:r>
+      <w:proofErr w:type="spellStart"/>
+      <w:r>
+        <w:t>tahapan</w:t>
+      </w:r>
+      <w:proofErr w:type="spellEnd"/>
+      <w:r>
+        <w:t xml:space="preserve"> yang </w:t>
+      </w:r>
+      <w:proofErr w:type="spellStart"/>
+      <w:r>
+        <w:t>terstruktur</w:t>
+      </w:r>
+      <w:proofErr w:type="spellEnd"/>
+      <w:r>
+        <w:t xml:space="preserve">, </w:t>
+      </w:r>
+      <w:proofErr w:type="spellStart"/>
+      <w:r>
+        <w:t>meliputi</w:t>
+      </w:r>
+      <w:proofErr w:type="spellEnd"/>
+      <w:r>
+        <w:t>:</w:t>
+      </w:r>
+    </w:p>
+    <w:p>
+      <w:pPr>
+        <w:pStyle w:val="ListParagraph"/>
+        <w:numPr>
+          <w:ilvl w:val="0"/>
+          <w:numId w:val="2"/>
+        </w:numPr>
+        <w:spacing w:line="259" w:lineRule="auto"/>
+      </w:pPr>
+      <w:r>
+        <w:t>Preprocessing Teks</w:t>
+      </w:r>
+    </w:p>
+    <w:p>
+      <w:pPr>
+        <w:pStyle w:val="ListParagraph"/>
+        <w:spacing w:line="259" w:lineRule="auto"/>
+        <w:ind w:left="785"/>
+      </w:pPr>
+      <w:proofErr w:type="spellStart"/>
+      <w:r>
+        <w:t>Melakukan</w:t>
+      </w:r>
+      <w:proofErr w:type="spellEnd"/>
+      <w:r>
+        <w:t xml:space="preserve"> </w:t>
+      </w:r>
+      <w:proofErr w:type="spellStart"/>
+      <w:r>
+        <w:t>pembersihan</w:t>
+      </w:r>
+      <w:proofErr w:type="spellEnd"/>
+      <w:r>
+        <w:t xml:space="preserve"> data pada </w:t>
+      </w:r>
+      <w:proofErr w:type="spellStart"/>
+      <w:r>
+        <w:t>kolom</w:t>
+      </w:r>
+      <w:proofErr w:type="spellEnd"/>
+      <w:r>
+        <w:t xml:space="preserve"> </w:t>
+      </w:r>
+      <w:proofErr w:type="spellStart"/>
+      <w:r>
+        <w:t>Tweet_Text</w:t>
+      </w:r>
+      <w:proofErr w:type="spellEnd"/>
+      <w:r>
+        <w:t xml:space="preserve"> </w:t>
+      </w:r>
+      <w:proofErr w:type="spellStart"/>
+      <w:r>
+        <w:t>dengan</w:t>
+      </w:r>
+      <w:proofErr w:type="spellEnd"/>
+      <w:r>
+        <w:t xml:space="preserve"> </w:t>
+      </w:r>
+      <w:proofErr w:type="spellStart"/>
+      <w:r>
+        <w:t>menghapus</w:t>
+      </w:r>
+      <w:proofErr w:type="spellEnd"/>
+      <w:r>
+        <w:t xml:space="preserve"> </w:t>
+      </w:r>
+      <w:proofErr w:type="spellStart"/>
+      <w:r>
+        <w:t>elemen</w:t>
+      </w:r>
+      <w:proofErr w:type="spellEnd"/>
+      <w:r>
+        <w:t xml:space="preserve"> yang </w:t>
+      </w:r>
+      <w:proofErr w:type="spellStart"/>
+      <w:r>
+        <w:t>tidak</w:t>
+      </w:r>
+      <w:proofErr w:type="spellEnd"/>
+      <w:r>
+        <w:t xml:space="preserve"> </w:t>
+      </w:r>
+      <w:proofErr w:type="spellStart"/>
+      <w:r>
+        <w:t>relevan</w:t>
+      </w:r>
+      <w:proofErr w:type="spellEnd"/>
+      <w:r>
+        <w:t xml:space="preserve"> </w:t>
+      </w:r>
+      <w:proofErr w:type="spellStart"/>
+      <w:r>
+        <w:t>seperti</w:t>
+      </w:r>
+      <w:proofErr w:type="spellEnd"/>
+      <w:r>
+        <w:t xml:space="preserve"> URL, mention, hashtag, </w:t>
+      </w:r>
+      <w:proofErr w:type="spellStart"/>
+      <w:r>
+        <w:t>angka</w:t>
+      </w:r>
+      <w:proofErr w:type="spellEnd"/>
+      <w:r>
+        <w:t xml:space="preserve">, dan </w:t>
+      </w:r>
+      <w:proofErr w:type="spellStart"/>
+      <w:r>
+        <w:t>tanda</w:t>
+      </w:r>
+      <w:proofErr w:type="spellEnd"/>
+      <w:r>
+        <w:t xml:space="preserve"> </w:t>
+      </w:r>
+      <w:proofErr w:type="spellStart"/>
+      <w:r>
+        <w:t>baca</w:t>
+      </w:r>
+      <w:proofErr w:type="spellEnd"/>
+      <w:r>
+        <w:t xml:space="preserve">. </w:t>
+      </w:r>
+      <w:proofErr w:type="spellStart"/>
+      <w:r>
+        <w:t>Selanjutnya</w:t>
+      </w:r>
+      <w:proofErr w:type="spellEnd"/>
+      <w:r>
+        <w:t xml:space="preserve"> </w:t>
+      </w:r>
+      <w:proofErr w:type="spellStart"/>
+      <w:r>
+        <w:t>dilakukan</w:t>
+      </w:r>
+      <w:proofErr w:type="spellEnd"/>
+      <w:r>
+        <w:t xml:space="preserve"> </w:t>
+      </w:r>
+      <w:proofErr w:type="spellStart"/>
+      <w:r>
+        <w:t>normalisasi</w:t>
+      </w:r>
+      <w:proofErr w:type="spellEnd"/>
+      <w:r>
+        <w:t xml:space="preserve"> </w:t>
+      </w:r>
+      <w:proofErr w:type="spellStart"/>
+      <w:r>
+        <w:t>huruf</w:t>
+      </w:r>
+      <w:proofErr w:type="spellEnd"/>
+      <w:r>
+        <w:t xml:space="preserve"> </w:t>
+      </w:r>
+      <w:proofErr w:type="spellStart"/>
+      <w:r>
+        <w:t>kecil</w:t>
+      </w:r>
+      <w:proofErr w:type="spellEnd"/>
+      <w:r>
+        <w:t xml:space="preserve">, </w:t>
+      </w:r>
+      <w:proofErr w:type="spellStart"/>
+      <w:r>
+        <w:t>tokenisasi</w:t>
+      </w:r>
+      <w:proofErr w:type="spellEnd"/>
+      <w:r>
+        <w:t xml:space="preserve">, </w:t>
+      </w:r>
+      <w:proofErr w:type="spellStart"/>
+      <w:r>
+        <w:t>lemmatisasi</w:t>
+      </w:r>
+      <w:proofErr w:type="spellEnd"/>
+      <w:r>
+        <w:t xml:space="preserve">, </w:t>
+      </w:r>
+      <w:proofErr w:type="spellStart"/>
+      <w:r>
+        <w:t>serta</w:t>
+      </w:r>
+      <w:proofErr w:type="spellEnd"/>
+      <w:r>
+        <w:t xml:space="preserve"> </w:t>
+      </w:r>
+      <w:proofErr w:type="spellStart"/>
+      <w:r>
+        <w:t>penghapusan</w:t>
+      </w:r>
+      <w:proofErr w:type="spellEnd"/>
+      <w:r>
+        <w:t xml:space="preserve"> </w:t>
+      </w:r>
+      <w:proofErr w:type="spellStart"/>
+      <w:r>
+        <w:t>stopwords</w:t>
+      </w:r>
+      <w:proofErr w:type="spellEnd"/>
+      <w:r>
+        <w:t xml:space="preserve"> </w:t>
+      </w:r>
+      <w:proofErr w:type="spellStart"/>
+      <w:r>
+        <w:t>untuk</w:t>
+      </w:r>
+      <w:proofErr w:type="spellEnd"/>
+      <w:r>
+        <w:t xml:space="preserve"> </w:t>
+      </w:r>
+      <w:proofErr w:type="spellStart"/>
+      <w:r>
+        <w:t>menghasilkan</w:t>
+      </w:r>
+      <w:proofErr w:type="spellEnd"/>
+      <w:r>
+        <w:t xml:space="preserve"> </w:t>
+      </w:r>
+      <w:proofErr w:type="spellStart"/>
+      <w:r>
+        <w:t>representasi</w:t>
+      </w:r>
+      <w:proofErr w:type="spellEnd"/>
+      <w:r>
+        <w:t xml:space="preserve"> </w:t>
+      </w:r>
+      <w:proofErr w:type="spellStart"/>
+      <w:r>
+        <w:t>teks</w:t>
+      </w:r>
+      <w:proofErr w:type="spellEnd"/>
+      <w:r>
+        <w:t xml:space="preserve"> yang </w:t>
+      </w:r>
+      <w:proofErr w:type="spellStart"/>
+      <w:r>
+        <w:t>lebih</w:t>
+      </w:r>
+      <w:proofErr w:type="spellEnd"/>
+      <w:r>
+        <w:t xml:space="preserve"> </w:t>
+      </w:r>
+      <w:proofErr w:type="spellStart"/>
+      <w:r>
+        <w:t>bersih</w:t>
+      </w:r>
+      <w:proofErr w:type="spellEnd"/>
+      <w:r>
+        <w:t xml:space="preserve"> dan </w:t>
+      </w:r>
+      <w:proofErr w:type="spellStart"/>
+      <w:r>
+        <w:t>bermakna</w:t>
+      </w:r>
+      <w:proofErr w:type="spellEnd"/>
+      <w:r>
+        <w:t>.</w:t>
+      </w:r>
+    </w:p>
+    <w:p>
+      <w:pPr>
+        <w:pStyle w:val="ListParagraph"/>
+        <w:spacing w:line="259" w:lineRule="auto"/>
+        <w:ind w:left="785"/>
+      </w:pPr>
+    </w:p>
+    <w:p>
+      <w:pPr>
+        <w:pStyle w:val="ListParagraph"/>
+        <w:numPr>
+          <w:ilvl w:val="0"/>
+          <w:numId w:val="2"/>
+        </w:numPr>
+        <w:spacing w:line="259" w:lineRule="auto"/>
+      </w:pPr>
+      <w:proofErr w:type="spellStart"/>
+      <w:r>
+        <w:t>Representasi</w:t>
+      </w:r>
+      <w:proofErr w:type="spellEnd"/>
+      <w:r>
+        <w:t xml:space="preserve"> </w:t>
+      </w:r>
+      <w:proofErr w:type="spellStart"/>
+      <w:r>
+        <w:t>Dokumen</w:t>
+      </w:r>
+      <w:proofErr w:type="spellEnd"/>
+      <w:r>
+        <w:t xml:space="preserve"> </w:t>
+      </w:r>
+      <w:proofErr w:type="spellStart"/>
+      <w:r>
+        <w:t>dengan</w:t>
+      </w:r>
+      <w:proofErr w:type="spellEnd"/>
+      <w:r>
+        <w:t xml:space="preserve"> TF-IDF</w:t>
+      </w:r>
+    </w:p>
+    <w:p>
+      <w:pPr>
+        <w:pStyle w:val="ListParagraph"/>
+        <w:spacing w:line="259" w:lineRule="auto"/>
+        <w:ind w:left="785"/>
+      </w:pPr>
+      <w:proofErr w:type="spellStart"/>
+      <w:r>
+        <w:t>Setiap</w:t>
+      </w:r>
+      <w:proofErr w:type="spellEnd"/>
+      <w:r>
+        <w:t xml:space="preserve"> tweet </w:t>
+      </w:r>
+      <w:proofErr w:type="spellStart"/>
+      <w:r>
+        <w:t>direpresentasikan</w:t>
+      </w:r>
+      <w:proofErr w:type="spellEnd"/>
+      <w:r>
+        <w:t xml:space="preserve"> </w:t>
+      </w:r>
+      <w:proofErr w:type="spellStart"/>
+      <w:r>
+        <w:t>dalam</w:t>
+      </w:r>
+      <w:proofErr w:type="spellEnd"/>
+      <w:r>
+        <w:t xml:space="preserve"> </w:t>
+      </w:r>
+      <w:proofErr w:type="spellStart"/>
+      <w:r>
+        <w:t>bentuk</w:t>
+      </w:r>
+      <w:proofErr w:type="spellEnd"/>
+      <w:r>
+        <w:t xml:space="preserve"> </w:t>
+      </w:r>
+      <w:proofErr w:type="spellStart"/>
+      <w:r>
+        <w:t>vektor</w:t>
+      </w:r>
+      <w:proofErr w:type="spellEnd"/>
+      <w:r>
+        <w:t xml:space="preserve"> </w:t>
+      </w:r>
+      <w:proofErr w:type="spellStart"/>
+      <w:r>
+        <w:t>menggunakan</w:t>
+      </w:r>
+      <w:proofErr w:type="spellEnd"/>
+      <w:r>
+        <w:t xml:space="preserve"> </w:t>
+      </w:r>
+      <w:proofErr w:type="spellStart"/>
+      <w:r>
+        <w:t>metode</w:t>
+      </w:r>
+      <w:proofErr w:type="spellEnd"/>
+      <w:r>
+        <w:t xml:space="preserve"> Term Frequency–Inverse Document Frequency (TF-IDF). </w:t>
+      </w:r>
+      <w:proofErr w:type="spellStart"/>
+      <w:r>
+        <w:t>Pendekatan</w:t>
+      </w:r>
+      <w:proofErr w:type="spellEnd"/>
+      <w:r>
+        <w:t xml:space="preserve"> </w:t>
+      </w:r>
+      <w:proofErr w:type="spellStart"/>
+      <w:r>
+        <w:t>ini</w:t>
+      </w:r>
+      <w:proofErr w:type="spellEnd"/>
+      <w:r>
+        <w:t xml:space="preserve"> </w:t>
+      </w:r>
+      <w:proofErr w:type="spellStart"/>
+      <w:r>
+        <w:t>memungkinkan</w:t>
+      </w:r>
+      <w:proofErr w:type="spellEnd"/>
+      <w:r>
+        <w:t xml:space="preserve"> </w:t>
+      </w:r>
+      <w:proofErr w:type="spellStart"/>
+      <w:r>
+        <w:t>sistem</w:t>
+      </w:r>
+      <w:proofErr w:type="spellEnd"/>
+      <w:r>
+        <w:t xml:space="preserve"> </w:t>
+      </w:r>
+      <w:proofErr w:type="spellStart"/>
+      <w:r>
+        <w:t>untuk</w:t>
+      </w:r>
+      <w:proofErr w:type="spellEnd"/>
+      <w:r>
+        <w:t xml:space="preserve"> </w:t>
+      </w:r>
+      <w:proofErr w:type="spellStart"/>
+      <w:r>
+        <w:t>memberikan</w:t>
+      </w:r>
+      <w:proofErr w:type="spellEnd"/>
+      <w:r>
+        <w:t xml:space="preserve"> </w:t>
+      </w:r>
+      <w:proofErr w:type="spellStart"/>
+      <w:r>
+        <w:t>bobot</w:t>
+      </w:r>
+      <w:proofErr w:type="spellEnd"/>
+      <w:r>
+        <w:t xml:space="preserve"> </w:t>
+      </w:r>
+      <w:proofErr w:type="spellStart"/>
+      <w:r>
+        <w:t>lebih</w:t>
+      </w:r>
+      <w:proofErr w:type="spellEnd"/>
+      <w:r>
+        <w:t xml:space="preserve"> </w:t>
+      </w:r>
+      <w:proofErr w:type="spellStart"/>
+      <w:r>
+        <w:t>tinggi</w:t>
+      </w:r>
+      <w:proofErr w:type="spellEnd"/>
+      <w:r>
+        <w:t xml:space="preserve"> pada kata-kata yang </w:t>
+      </w:r>
+      <w:proofErr w:type="spellStart"/>
+      <w:r>
+        <w:t>penting</w:t>
+      </w:r>
+      <w:proofErr w:type="spellEnd"/>
+      <w:r>
+        <w:t xml:space="preserve"> </w:t>
+      </w:r>
+      <w:proofErr w:type="spellStart"/>
+      <w:r>
+        <w:t>dalam</w:t>
+      </w:r>
+      <w:proofErr w:type="spellEnd"/>
+      <w:r>
+        <w:t xml:space="preserve"> </w:t>
+      </w:r>
+      <w:proofErr w:type="spellStart"/>
+      <w:r>
+        <w:t>konteks</w:t>
+      </w:r>
+      <w:proofErr w:type="spellEnd"/>
+      <w:r>
+        <w:t xml:space="preserve"> </w:t>
+      </w:r>
+      <w:proofErr w:type="spellStart"/>
+      <w:r>
+        <w:t>tertentu</w:t>
+      </w:r>
+      <w:proofErr w:type="spellEnd"/>
+      <w:r>
+        <w:t xml:space="preserve">, </w:t>
+      </w:r>
+      <w:proofErr w:type="spellStart"/>
+      <w:r>
+        <w:t>sekaligus</w:t>
+      </w:r>
+      <w:proofErr w:type="spellEnd"/>
+      <w:r>
+        <w:t xml:space="preserve"> </w:t>
+      </w:r>
+      <w:proofErr w:type="spellStart"/>
+      <w:r>
+        <w:t>mengurangi</w:t>
+      </w:r>
+      <w:proofErr w:type="spellEnd"/>
+      <w:r>
+        <w:t xml:space="preserve"> </w:t>
+      </w:r>
+      <w:proofErr w:type="spellStart"/>
+      <w:r>
+        <w:t>pengaruh</w:t>
+      </w:r>
+      <w:proofErr w:type="spellEnd"/>
+      <w:r>
+        <w:t xml:space="preserve"> kata-kata </w:t>
+      </w:r>
+      <w:proofErr w:type="spellStart"/>
+      <w:r>
+        <w:t>umum</w:t>
+      </w:r>
+      <w:proofErr w:type="spellEnd"/>
+      <w:r>
+        <w:t>.</w:t>
+      </w:r>
+    </w:p>
+    <w:p>
+      <w:pPr>
+        <w:pStyle w:val="ListParagraph"/>
+        <w:spacing w:line="259" w:lineRule="auto"/>
+        <w:ind w:left="785"/>
+      </w:pPr>
+    </w:p>
+    <w:p>
+      <w:pPr>
+        <w:pStyle w:val="ListParagraph"/>
+        <w:numPr>
+          <w:ilvl w:val="0"/>
+          <w:numId w:val="2"/>
+        </w:numPr>
+        <w:spacing w:line="259" w:lineRule="auto"/>
+      </w:pPr>
+      <w:proofErr w:type="spellStart"/>
+      <w:r>
+        <w:t>Penerapan</w:t>
+      </w:r>
+      <w:proofErr w:type="spellEnd"/>
+      <w:r>
+        <w:t xml:space="preserve"> Vector Space Model (VSM)</w:t>
+      </w:r>
+    </w:p>
+    <w:p>
+      <w:pPr>
+        <w:pStyle w:val="ListParagraph"/>
+        <w:spacing w:line="259" w:lineRule="auto"/>
+        <w:ind w:left="785"/>
+      </w:pPr>
+      <w:proofErr w:type="spellStart"/>
+      <w:r>
+        <w:t>Sistem</w:t>
+      </w:r>
+      <w:proofErr w:type="spellEnd"/>
+      <w:r>
+        <w:t xml:space="preserve"> </w:t>
+      </w:r>
+      <w:proofErr w:type="spellStart"/>
+      <w:r>
+        <w:t>menghitung</w:t>
+      </w:r>
+      <w:proofErr w:type="spellEnd"/>
+      <w:r>
+        <w:t xml:space="preserve"> </w:t>
+      </w:r>
+      <w:proofErr w:type="spellStart"/>
+      <w:r>
+        <w:t>tingkat</w:t>
+      </w:r>
+      <w:proofErr w:type="spellEnd"/>
+      <w:r>
+        <w:t xml:space="preserve"> </w:t>
+      </w:r>
+      <w:proofErr w:type="spellStart"/>
+      <w:r>
+        <w:t>kesamaan</w:t>
+      </w:r>
+      <w:proofErr w:type="spellEnd"/>
+      <w:r>
+        <w:t xml:space="preserve"> </w:t>
+      </w:r>
+      <w:proofErr w:type="spellStart"/>
+      <w:r>
+        <w:t>antara</w:t>
+      </w:r>
+      <w:proofErr w:type="spellEnd"/>
+      <w:r>
+        <w:t xml:space="preserve"> query </w:t>
+      </w:r>
+      <w:proofErr w:type="spellStart"/>
+      <w:r>
+        <w:t>dengan</w:t>
+      </w:r>
+      <w:proofErr w:type="spellEnd"/>
+      <w:r>
+        <w:t xml:space="preserve"> </w:t>
+      </w:r>
+      <w:proofErr w:type="spellStart"/>
+      <w:r>
+        <w:t>setiap</w:t>
+      </w:r>
+      <w:proofErr w:type="spellEnd"/>
+      <w:r>
+        <w:t xml:space="preserve"> tweet </w:t>
+      </w:r>
+      <w:proofErr w:type="spellStart"/>
+      <w:r>
+        <w:t>menggunakan</w:t>
+      </w:r>
+      <w:proofErr w:type="spellEnd"/>
+      <w:r>
+        <w:t xml:space="preserve"> </w:t>
+      </w:r>
+      <w:proofErr w:type="spellStart"/>
+      <w:r>
+        <w:t>ukuran</w:t>
+      </w:r>
+      <w:proofErr w:type="spellEnd"/>
+      <w:r>
+        <w:t xml:space="preserve"> cosine similarity. Hasil </w:t>
+      </w:r>
+      <w:proofErr w:type="spellStart"/>
+      <w:r>
+        <w:t>perhitungan</w:t>
+      </w:r>
+      <w:proofErr w:type="spellEnd"/>
+      <w:r>
+        <w:t xml:space="preserve"> </w:t>
+      </w:r>
+      <w:proofErr w:type="spellStart"/>
+      <w:r>
+        <w:t>ini</w:t>
+      </w:r>
+      <w:proofErr w:type="spellEnd"/>
+      <w:r>
+        <w:t xml:space="preserve"> </w:t>
+      </w:r>
+      <w:proofErr w:type="spellStart"/>
+      <w:r>
+        <w:t>digunakan</w:t>
+      </w:r>
+      <w:proofErr w:type="spellEnd"/>
+      <w:r>
+        <w:t xml:space="preserve"> </w:t>
+      </w:r>
+      <w:proofErr w:type="spellStart"/>
+      <w:r>
+        <w:t>untuk</w:t>
+      </w:r>
+      <w:proofErr w:type="spellEnd"/>
+      <w:r>
+        <w:t xml:space="preserve"> </w:t>
+      </w:r>
+      <w:proofErr w:type="spellStart"/>
+      <w:r>
+        <w:t>menentukan</w:t>
+      </w:r>
+      <w:proofErr w:type="spellEnd"/>
+      <w:r>
+        <w:t xml:space="preserve"> </w:t>
+      </w:r>
+      <w:proofErr w:type="spellStart"/>
+      <w:r>
+        <w:t>peringkat</w:t>
+      </w:r>
+      <w:proofErr w:type="spellEnd"/>
+      <w:r>
+        <w:t xml:space="preserve"> (ranking) tweet </w:t>
+      </w:r>
+      <w:proofErr w:type="spellStart"/>
+      <w:r>
+        <w:t>berdasarkan</w:t>
+      </w:r>
+      <w:proofErr w:type="spellEnd"/>
+      <w:r>
+        <w:t xml:space="preserve"> </w:t>
+      </w:r>
+      <w:proofErr w:type="spellStart"/>
+      <w:r>
+        <w:t>relevansinya</w:t>
+      </w:r>
+      <w:proofErr w:type="spellEnd"/>
+      <w:r>
+        <w:t xml:space="preserve"> </w:t>
+      </w:r>
+      <w:proofErr w:type="spellStart"/>
+      <w:r>
+        <w:t>terhadap</w:t>
+      </w:r>
+      <w:proofErr w:type="spellEnd"/>
+      <w:r>
+        <w:t xml:space="preserve"> query.</w:t>
+      </w:r>
       <w:r>
         <w:br w:type="page"/>
       </w:r>
@@ -1147,7 +3937,7 @@
       <w:pPr>
         <w:pStyle w:val="Heading1"/>
       </w:pPr>
-      <w:bookmarkStart w:id="3" w:name="_Toc212905111"/>
+      <w:bookmarkStart w:id="3" w:name="_Toc212917946"/>
       <w:r>
         <w:lastRenderedPageBreak/>
         <w:t>DATASET</w:t>
@@ -1156,42 +3946,1077 @@
     </w:p>
     <w:p/>
     <w:p>
-      <w:proofErr w:type="spellStart"/>
-      <w:r>
-        <w:t>Ketersediaan</w:t>
-      </w:r>
-      <w:proofErr w:type="spellEnd"/>
-      <w:r>
-        <w:t xml:space="preserve"> Dataset</w:t>
+      <w:pPr>
+        <w:spacing w:line="259" w:lineRule="auto"/>
+        <w:rPr>
+          <w:b/>
+          <w:bCs/>
+        </w:rPr>
+      </w:pPr>
+      <w:proofErr w:type="spellStart"/>
+      <w:r>
+        <w:rPr>
+          <w:b/>
+          <w:bCs/>
+        </w:rPr>
+        <w:t>Deskripsi</w:t>
+      </w:r>
+      <w:proofErr w:type="spellEnd"/>
+      <w:r>
+        <w:rPr>
+          <w:b/>
+          <w:bCs/>
+        </w:rPr>
+        <w:t xml:space="preserve"> Dataset  </w:t>
       </w:r>
     </w:p>
     <w:p>
-      <w:proofErr w:type="spellStart"/>
-      <w:r>
-        <w:t>Informasi</w:t>
-      </w:r>
-      <w:proofErr w:type="spellEnd"/>
-      <w:r>
-        <w:t xml:space="preserve"> </w:t>
-      </w:r>
-      <w:proofErr w:type="spellStart"/>
-      <w:r>
-        <w:t>sumber</w:t>
-      </w:r>
-      <w:proofErr w:type="spellEnd"/>
-      <w:r>
-        <w:t xml:space="preserve"> dataset &amp; </w:t>
+      <w:pPr>
+        <w:spacing w:line="259" w:lineRule="auto"/>
+        <w:jc w:val="both"/>
+      </w:pPr>
+      <w:r>
+        <w:t xml:space="preserve">Dataset yang </w:t>
+      </w:r>
+      <w:proofErr w:type="spellStart"/>
+      <w:r>
+        <w:t>digunakan</w:t>
+      </w:r>
+      <w:proofErr w:type="spellEnd"/>
+      <w:r>
+        <w:t xml:space="preserve"> </w:t>
+      </w:r>
+      <w:proofErr w:type="spellStart"/>
+      <w:r>
+        <w:t>dalam</w:t>
+      </w:r>
+      <w:proofErr w:type="spellEnd"/>
+      <w:r>
+        <w:t xml:space="preserve"> </w:t>
+      </w:r>
+      <w:proofErr w:type="spellStart"/>
+      <w:r>
+        <w:t>penelitian</w:t>
+      </w:r>
+      <w:proofErr w:type="spellEnd"/>
+      <w:r>
+        <w:t xml:space="preserve"> </w:t>
+      </w:r>
+      <w:proofErr w:type="spellStart"/>
+      <w:r>
+        <w:t>ini</w:t>
+      </w:r>
+      <w:proofErr w:type="spellEnd"/>
+      <w:r>
+        <w:t xml:space="preserve"> </w:t>
+      </w:r>
+      <w:proofErr w:type="spellStart"/>
+      <w:r>
+        <w:t>berasal</w:t>
+      </w:r>
+      <w:proofErr w:type="spellEnd"/>
+      <w:r>
+        <w:t xml:space="preserve"> </w:t>
+      </w:r>
+      <w:proofErr w:type="spellStart"/>
+      <w:r>
+        <w:t>dari</w:t>
+      </w:r>
+      <w:proofErr w:type="spellEnd"/>
+      <w:r>
+        <w:t xml:space="preserve"> </w:t>
+      </w:r>
+      <w:r>
+        <w:rPr>
+          <w:b/>
+          <w:bCs/>
+        </w:rPr>
+        <w:t>Kaggle</w:t>
+      </w:r>
+      <w:r>
+        <w:t xml:space="preserve"> </w:t>
+      </w:r>
+      <w:proofErr w:type="spellStart"/>
+      <w:r>
+        <w:t>dengan</w:t>
+      </w:r>
+      <w:proofErr w:type="spellEnd"/>
+      <w:r>
+        <w:t xml:space="preserve"> </w:t>
+      </w:r>
+      <w:proofErr w:type="spellStart"/>
+      <w:r>
+        <w:t>judul</w:t>
+      </w:r>
+      <w:proofErr w:type="spellEnd"/>
+      <w:r>
+        <w:t xml:space="preserve"> </w:t>
+      </w:r>
+      <w:r>
+        <w:rPr>
+          <w:b/>
+          <w:bCs/>
+        </w:rPr>
+        <w:t>Better Donald Trump</w:t>
+      </w:r>
+      <w:r>
+        <w:rPr>
+          <w:b/>
+          <w:bCs/>
+        </w:rPr>
+        <w:t xml:space="preserve"> </w:t>
+      </w:r>
+      <w:r>
+        <w:rPr>
+          <w:b/>
+          <w:bCs/>
+        </w:rPr>
+        <w:t>Tweets</w:t>
+      </w:r>
+      <w:r>
+        <w:t xml:space="preserve"> </w:t>
+      </w:r>
+      <w:hyperlink r:id="rId9" w:history="1">
+        <w:r>
+          <w:rPr>
+            <w:rStyle w:val="Hyperlink"/>
+          </w:rPr>
+          <w:t>https://www.kaggle.com/datasets/kingburrito666/better-donald-tr</w:t>
+        </w:r>
+        <w:r>
+          <w:rPr>
+            <w:rStyle w:val="Hyperlink"/>
+          </w:rPr>
+          <w:t>u</w:t>
+        </w:r>
+        <w:r>
+          <w:rPr>
+            <w:rStyle w:val="Hyperlink"/>
+          </w:rPr>
+          <w:t>mp-tweets</w:t>
+        </w:r>
+      </w:hyperlink>
+      <w:r>
+        <w:t xml:space="preserve">. Dataset </w:t>
+      </w:r>
+      <w:proofErr w:type="spellStart"/>
+      <w:r>
+        <w:t>ini</w:t>
+      </w:r>
+      <w:proofErr w:type="spellEnd"/>
+      <w:r>
+        <w:t xml:space="preserve"> </w:t>
+      </w:r>
+      <w:proofErr w:type="spellStart"/>
+      <w:r>
+        <w:t>disediakan</w:t>
+      </w:r>
+      <w:proofErr w:type="spellEnd"/>
+      <w:r>
+        <w:t xml:space="preserve"> </w:t>
+      </w:r>
+      <w:proofErr w:type="spellStart"/>
+      <w:r>
+        <w:t>dalam</w:t>
+      </w:r>
+      <w:proofErr w:type="spellEnd"/>
+      <w:r>
+        <w:t xml:space="preserve"> format </w:t>
+      </w:r>
+      <w:r>
+        <w:rPr>
+          <w:b/>
+          <w:bCs/>
+        </w:rPr>
+        <w:t>Comma-Separated Values (CSV)</w:t>
+      </w:r>
+      <w:r>
+        <w:t xml:space="preserve"> </w:t>
+      </w:r>
+      <w:proofErr w:type="spellStart"/>
+      <w:r>
+        <w:t>dengan</w:t>
+      </w:r>
+      <w:proofErr w:type="spellEnd"/>
+      <w:r>
+        <w:t xml:space="preserve"> </w:t>
       </w:r>
       <w:proofErr w:type="spellStart"/>
       <w:r>
         <w:t>ukuran</w:t>
       </w:r>
       <w:proofErr w:type="spellEnd"/>
+      <w:r>
+        <w:t xml:space="preserve"> file </w:t>
+      </w:r>
+      <w:proofErr w:type="spellStart"/>
+      <w:r>
+        <w:t>sekitar</w:t>
+      </w:r>
+      <w:proofErr w:type="spellEnd"/>
+      <w:r>
+        <w:t xml:space="preserve"> </w:t>
+      </w:r>
+      <w:r>
+        <w:rPr>
+          <w:b/>
+          <w:bCs/>
+        </w:rPr>
+        <w:t>1,7 MB</w:t>
+      </w:r>
+      <w:r>
+        <w:t xml:space="preserve">. </w:t>
+      </w:r>
+      <w:proofErr w:type="spellStart"/>
+      <w:r>
+        <w:t>Secara</w:t>
+      </w:r>
+      <w:proofErr w:type="spellEnd"/>
+      <w:r>
+        <w:t xml:space="preserve"> </w:t>
+      </w:r>
+      <w:proofErr w:type="spellStart"/>
+      <w:r>
+        <w:t>keseluruhan</w:t>
+      </w:r>
+      <w:proofErr w:type="spellEnd"/>
+      <w:r>
+        <w:t xml:space="preserve">, dataset </w:t>
+      </w:r>
+      <w:proofErr w:type="spellStart"/>
+      <w:r>
+        <w:t>ini</w:t>
+      </w:r>
+      <w:proofErr w:type="spellEnd"/>
+      <w:r>
+        <w:t xml:space="preserve"> </w:t>
+      </w:r>
+      <w:proofErr w:type="spellStart"/>
+      <w:r>
+        <w:t>memiliki</w:t>
+      </w:r>
+      <w:proofErr w:type="spellEnd"/>
+      <w:r>
+        <w:t xml:space="preserve"> </w:t>
+      </w:r>
+      <w:r>
+        <w:rPr>
+          <w:b/>
+          <w:bCs/>
+        </w:rPr>
+        <w:t>7.375</w:t>
+      </w:r>
+      <w:r>
+        <w:t xml:space="preserve"> baris (records) dan </w:t>
+      </w:r>
+      <w:r>
+        <w:rPr>
+          <w:b/>
+          <w:bCs/>
+        </w:rPr>
+        <w:t>12</w:t>
+      </w:r>
+      <w:r>
+        <w:t xml:space="preserve"> </w:t>
+      </w:r>
+      <w:proofErr w:type="spellStart"/>
+      <w:r>
+        <w:t>kolom</w:t>
+      </w:r>
+      <w:proofErr w:type="spellEnd"/>
+      <w:r>
+        <w:t xml:space="preserve"> (features).  </w:t>
+      </w:r>
     </w:p>
     <w:p>
       <w:pPr>
         <w:spacing w:line="259" w:lineRule="auto"/>
       </w:pPr>
+    </w:p>
+    <w:p>
+      <w:pPr>
+        <w:spacing w:line="259" w:lineRule="auto"/>
+      </w:pPr>
+      <w:r>
+        <w:t xml:space="preserve">Adapun </w:t>
+      </w:r>
+      <w:proofErr w:type="spellStart"/>
+      <w:r>
+        <w:t>fitur-fitur</w:t>
+      </w:r>
+      <w:proofErr w:type="spellEnd"/>
+      <w:r>
+        <w:t xml:space="preserve"> yang </w:t>
+      </w:r>
+      <w:proofErr w:type="spellStart"/>
+      <w:r>
+        <w:t>terdapat</w:t>
+      </w:r>
+      <w:proofErr w:type="spellEnd"/>
+      <w:r>
+        <w:t xml:space="preserve"> </w:t>
+      </w:r>
+      <w:proofErr w:type="spellStart"/>
+      <w:r>
+        <w:t>dalam</w:t>
+      </w:r>
+      <w:proofErr w:type="spellEnd"/>
+      <w:r>
+        <w:t xml:space="preserve"> dataset </w:t>
+      </w:r>
+      <w:proofErr w:type="spellStart"/>
+      <w:r>
+        <w:t>ini</w:t>
+      </w:r>
+      <w:proofErr w:type="spellEnd"/>
+      <w:r>
+        <w:t xml:space="preserve"> </w:t>
+      </w:r>
+      <w:proofErr w:type="spellStart"/>
+      <w:r>
+        <w:t>adalah</w:t>
+      </w:r>
+      <w:proofErr w:type="spellEnd"/>
+      <w:r>
+        <w:t xml:space="preserve"> </w:t>
+      </w:r>
+      <w:proofErr w:type="spellStart"/>
+      <w:r>
+        <w:t>sebagai</w:t>
+      </w:r>
+      <w:proofErr w:type="spellEnd"/>
+      <w:r>
+        <w:t xml:space="preserve"> </w:t>
+      </w:r>
+      <w:proofErr w:type="spellStart"/>
+      <w:r>
+        <w:t>berikut</w:t>
+      </w:r>
+      <w:proofErr w:type="spellEnd"/>
+      <w:r>
+        <w:t xml:space="preserve">:  </w:t>
+      </w:r>
+    </w:p>
+    <w:tbl>
+      <w:tblPr>
+        <w:tblStyle w:val="TableGrid"/>
+        <w:tblW w:w="0" w:type="auto"/>
+        <w:tblLook w:val="04A0" w:firstRow="1" w:lastRow="0" w:firstColumn="1" w:lastColumn="0" w:noHBand="0" w:noVBand="1"/>
+      </w:tblPr>
+      <w:tblGrid>
+        <w:gridCol w:w="562"/>
+        <w:gridCol w:w="5448"/>
+        <w:gridCol w:w="3006"/>
+      </w:tblGrid>
+      <w:tr>
+        <w:tc>
+          <w:tcPr>
+            <w:tcW w:w="562" w:type="dxa"/>
+          </w:tcPr>
+          <w:p>
+            <w:pPr>
+              <w:spacing w:line="259" w:lineRule="auto"/>
+            </w:pPr>
+            <w:r>
+              <w:t>No</w:t>
+            </w:r>
+          </w:p>
+        </w:tc>
+        <w:tc>
+          <w:tcPr>
+            <w:tcW w:w="5448" w:type="dxa"/>
+          </w:tcPr>
+          <w:p>
+            <w:pPr>
+              <w:spacing w:line="259" w:lineRule="auto"/>
+            </w:pPr>
+            <w:r>
+              <w:t>Features</w:t>
+            </w:r>
+          </w:p>
+        </w:tc>
+        <w:tc>
+          <w:tcPr>
+            <w:tcW w:w="3006" w:type="dxa"/>
+          </w:tcPr>
+          <w:p>
+            <w:pPr>
+              <w:spacing w:line="259" w:lineRule="auto"/>
+            </w:pPr>
+            <w:proofErr w:type="spellStart"/>
+            <w:r>
+              <w:t>Keterangan</w:t>
+            </w:r>
+            <w:proofErr w:type="spellEnd"/>
+          </w:p>
+        </w:tc>
+      </w:tr>
+      <w:tr>
+        <w:tc>
+          <w:tcPr>
+            <w:tcW w:w="562" w:type="dxa"/>
+          </w:tcPr>
+          <w:p>
+            <w:pPr>
+              <w:spacing w:line="259" w:lineRule="auto"/>
+            </w:pPr>
+            <w:r>
+              <w:t>1</w:t>
+            </w:r>
+          </w:p>
+        </w:tc>
+        <w:tc>
+          <w:tcPr>
+            <w:tcW w:w="5448" w:type="dxa"/>
+          </w:tcPr>
+          <w:p>
+            <w:pPr>
+              <w:spacing w:line="259" w:lineRule="auto"/>
+            </w:pPr>
+            <w:r>
+              <w:t>Date</w:t>
+            </w:r>
+          </w:p>
+        </w:tc>
+        <w:tc>
+          <w:tcPr>
+            <w:tcW w:w="3006" w:type="dxa"/>
+          </w:tcPr>
+          <w:p>
+            <w:pPr>
+              <w:spacing w:line="259" w:lineRule="auto"/>
+            </w:pPr>
+            <w:proofErr w:type="spellStart"/>
+            <w:r>
+              <w:t>Tanggal</w:t>
+            </w:r>
+            <w:proofErr w:type="spellEnd"/>
+            <w:r>
+              <w:t xml:space="preserve"> </w:t>
+            </w:r>
+            <w:proofErr w:type="spellStart"/>
+            <w:r>
+              <w:t>publikasi</w:t>
+            </w:r>
+            <w:proofErr w:type="spellEnd"/>
+            <w:r>
+              <w:t xml:space="preserve"> tweet</w:t>
+            </w:r>
+          </w:p>
+        </w:tc>
+      </w:tr>
+      <w:tr>
+        <w:tc>
+          <w:tcPr>
+            <w:tcW w:w="562" w:type="dxa"/>
+          </w:tcPr>
+          <w:p>
+            <w:pPr>
+              <w:spacing w:line="259" w:lineRule="auto"/>
+            </w:pPr>
+            <w:r>
+              <w:t>2</w:t>
+            </w:r>
+          </w:p>
+        </w:tc>
+        <w:tc>
+          <w:tcPr>
+            <w:tcW w:w="5448" w:type="dxa"/>
+          </w:tcPr>
+          <w:p>
+            <w:pPr>
+              <w:spacing w:line="259" w:lineRule="auto"/>
+            </w:pPr>
+            <w:r>
+              <w:t>Time</w:t>
+            </w:r>
+          </w:p>
+        </w:tc>
+        <w:tc>
+          <w:tcPr>
+            <w:tcW w:w="3006" w:type="dxa"/>
+          </w:tcPr>
+          <w:p>
+            <w:pPr>
+              <w:spacing w:line="259" w:lineRule="auto"/>
+            </w:pPr>
+            <w:r>
+              <w:t xml:space="preserve">Waktu </w:t>
+            </w:r>
+            <w:proofErr w:type="spellStart"/>
+            <w:r>
+              <w:t>Publikasi</w:t>
+            </w:r>
+            <w:proofErr w:type="spellEnd"/>
+            <w:r>
+              <w:t xml:space="preserve"> Tweet</w:t>
+            </w:r>
+          </w:p>
+        </w:tc>
+      </w:tr>
+      <w:tr>
+        <w:tc>
+          <w:tcPr>
+            <w:tcW w:w="562" w:type="dxa"/>
+          </w:tcPr>
+          <w:p>
+            <w:pPr>
+              <w:spacing w:line="259" w:lineRule="auto"/>
+            </w:pPr>
+            <w:r>
+              <w:t>3</w:t>
+            </w:r>
+          </w:p>
+        </w:tc>
+        <w:tc>
+          <w:tcPr>
+            <w:tcW w:w="5448" w:type="dxa"/>
+          </w:tcPr>
+          <w:p>
+            <w:pPr>
+              <w:spacing w:line="259" w:lineRule="auto"/>
+            </w:pPr>
+            <w:proofErr w:type="spellStart"/>
+            <w:r>
+              <w:t>Tweet_Text</w:t>
+            </w:r>
+            <w:proofErr w:type="spellEnd"/>
+          </w:p>
+        </w:tc>
+        <w:tc>
+          <w:tcPr>
+            <w:tcW w:w="3006" w:type="dxa"/>
+          </w:tcPr>
+          <w:p>
+            <w:pPr>
+              <w:spacing w:line="259" w:lineRule="auto"/>
+            </w:pPr>
+            <w:r>
+              <w:t xml:space="preserve">Isi </w:t>
+            </w:r>
+            <w:proofErr w:type="spellStart"/>
+            <w:r>
+              <w:t>teks</w:t>
+            </w:r>
+            <w:proofErr w:type="spellEnd"/>
+            <w:r>
+              <w:t xml:space="preserve"> </w:t>
+            </w:r>
+            <w:proofErr w:type="spellStart"/>
+            <w:r>
+              <w:t>dari</w:t>
+            </w:r>
+            <w:proofErr w:type="spellEnd"/>
+            <w:r>
+              <w:t xml:space="preserve"> Tweet</w:t>
+            </w:r>
+          </w:p>
+        </w:tc>
+      </w:tr>
+      <w:tr>
+        <w:tc>
+          <w:tcPr>
+            <w:tcW w:w="562" w:type="dxa"/>
+          </w:tcPr>
+          <w:p>
+            <w:pPr>
+              <w:spacing w:line="259" w:lineRule="auto"/>
+            </w:pPr>
+            <w:r>
+              <w:t>4</w:t>
+            </w:r>
+          </w:p>
+        </w:tc>
+        <w:tc>
+          <w:tcPr>
+            <w:tcW w:w="5448" w:type="dxa"/>
+          </w:tcPr>
+          <w:p>
+            <w:pPr>
+              <w:spacing w:line="259" w:lineRule="auto"/>
+            </w:pPr>
+            <w:r>
+              <w:t>Type</w:t>
+            </w:r>
+          </w:p>
+        </w:tc>
+        <w:tc>
+          <w:tcPr>
+            <w:tcW w:w="3006" w:type="dxa"/>
+          </w:tcPr>
+          <w:p>
+            <w:pPr>
+              <w:spacing w:line="259" w:lineRule="auto"/>
+            </w:pPr>
+            <w:r>
+              <w:t>Jenis Tweet (text, link, other)</w:t>
+            </w:r>
+          </w:p>
+        </w:tc>
+      </w:tr>
+      <w:tr>
+        <w:tc>
+          <w:tcPr>
+            <w:tcW w:w="562" w:type="dxa"/>
+          </w:tcPr>
+          <w:p>
+            <w:pPr>
+              <w:spacing w:line="259" w:lineRule="auto"/>
+            </w:pPr>
+            <w:r>
+              <w:t>5</w:t>
+            </w:r>
+          </w:p>
+        </w:tc>
+        <w:tc>
+          <w:tcPr>
+            <w:tcW w:w="5448" w:type="dxa"/>
+          </w:tcPr>
+          <w:p>
+            <w:pPr>
+              <w:spacing w:line="259" w:lineRule="auto"/>
+            </w:pPr>
+            <w:proofErr w:type="spellStart"/>
+            <w:r>
+              <w:t>Media_Type</w:t>
+            </w:r>
+            <w:proofErr w:type="spellEnd"/>
+          </w:p>
+        </w:tc>
+        <w:tc>
+          <w:tcPr>
+            <w:tcW w:w="3006" w:type="dxa"/>
+          </w:tcPr>
+          <w:p>
+            <w:pPr>
+              <w:spacing w:line="259" w:lineRule="auto"/>
+            </w:pPr>
+            <w:r>
+              <w:t xml:space="preserve">Media yang </w:t>
+            </w:r>
+            <w:proofErr w:type="spellStart"/>
+            <w:r>
+              <w:t>disertakan</w:t>
+            </w:r>
+            <w:proofErr w:type="spellEnd"/>
+            <w:r>
+              <w:t xml:space="preserve"> </w:t>
+            </w:r>
+            <w:proofErr w:type="spellStart"/>
+            <w:r>
+              <w:t>dalam</w:t>
+            </w:r>
+            <w:proofErr w:type="spellEnd"/>
+            <w:r>
+              <w:t xml:space="preserve"> tweet (photo, null)</w:t>
+            </w:r>
+          </w:p>
+        </w:tc>
+      </w:tr>
+      <w:tr>
+        <w:tc>
+          <w:tcPr>
+            <w:tcW w:w="562" w:type="dxa"/>
+          </w:tcPr>
+          <w:p>
+            <w:pPr>
+              <w:spacing w:line="259" w:lineRule="auto"/>
+            </w:pPr>
+            <w:r>
+              <w:t>6</w:t>
+            </w:r>
+          </w:p>
+        </w:tc>
+        <w:tc>
+          <w:tcPr>
+            <w:tcW w:w="5448" w:type="dxa"/>
+          </w:tcPr>
+          <w:p>
+            <w:pPr>
+              <w:spacing w:line="259" w:lineRule="auto"/>
+            </w:pPr>
+            <w:r>
+              <w:t>Hashtags</w:t>
+            </w:r>
+          </w:p>
+        </w:tc>
+        <w:tc>
+          <w:tcPr>
+            <w:tcW w:w="3006" w:type="dxa"/>
+          </w:tcPr>
+          <w:p>
+            <w:pPr>
+              <w:spacing w:line="259" w:lineRule="auto"/>
+            </w:pPr>
+            <w:r>
+              <w:t xml:space="preserve">Hashtag yang </w:t>
+            </w:r>
+            <w:proofErr w:type="spellStart"/>
+            <w:r>
+              <w:t>digunakan</w:t>
+            </w:r>
+            <w:proofErr w:type="spellEnd"/>
+            <w:r>
+              <w:t xml:space="preserve"> </w:t>
+            </w:r>
+            <w:proofErr w:type="spellStart"/>
+            <w:r>
+              <w:t>dalam</w:t>
+            </w:r>
+            <w:proofErr w:type="spellEnd"/>
+            <w:r>
+              <w:t xml:space="preserve"> tweet</w:t>
+            </w:r>
+          </w:p>
+        </w:tc>
+      </w:tr>
+      <w:tr>
+        <w:tc>
+          <w:tcPr>
+            <w:tcW w:w="562" w:type="dxa"/>
+          </w:tcPr>
+          <w:p>
+            <w:pPr>
+              <w:spacing w:line="259" w:lineRule="auto"/>
+            </w:pPr>
+            <w:r>
+              <w:t>7</w:t>
+            </w:r>
+          </w:p>
+        </w:tc>
+        <w:tc>
+          <w:tcPr>
+            <w:tcW w:w="5448" w:type="dxa"/>
+          </w:tcPr>
+          <w:p>
+            <w:pPr>
+              <w:spacing w:line="259" w:lineRule="auto"/>
+            </w:pPr>
+            <w:proofErr w:type="spellStart"/>
+            <w:r>
+              <w:t>Tweet_Id</w:t>
+            </w:r>
+            <w:proofErr w:type="spellEnd"/>
+          </w:p>
+        </w:tc>
+        <w:tc>
+          <w:tcPr>
+            <w:tcW w:w="3006" w:type="dxa"/>
+          </w:tcPr>
+          <w:p>
+            <w:pPr>
+              <w:spacing w:line="259" w:lineRule="auto"/>
+            </w:pPr>
+            <w:proofErr w:type="spellStart"/>
+            <w:r>
+              <w:t>Identitas</w:t>
+            </w:r>
+            <w:proofErr w:type="spellEnd"/>
+            <w:r>
+              <w:t xml:space="preserve"> </w:t>
+            </w:r>
+            <w:proofErr w:type="spellStart"/>
+            <w:r>
+              <w:t>unik</w:t>
+            </w:r>
+            <w:proofErr w:type="spellEnd"/>
+            <w:r>
+              <w:t xml:space="preserve"> </w:t>
+            </w:r>
+            <w:proofErr w:type="spellStart"/>
+            <w:r>
+              <w:t>dari</w:t>
+            </w:r>
+            <w:proofErr w:type="spellEnd"/>
+            <w:r>
+              <w:t xml:space="preserve"> </w:t>
+            </w:r>
+            <w:proofErr w:type="spellStart"/>
+            <w:r>
+              <w:t>setiap</w:t>
+            </w:r>
+            <w:proofErr w:type="spellEnd"/>
+            <w:r>
+              <w:t xml:space="preserve"> tweet</w:t>
+            </w:r>
+          </w:p>
+        </w:tc>
+      </w:tr>
+      <w:tr>
+        <w:tc>
+          <w:tcPr>
+            <w:tcW w:w="562" w:type="dxa"/>
+          </w:tcPr>
+          <w:p>
+            <w:pPr>
+              <w:spacing w:line="259" w:lineRule="auto"/>
+            </w:pPr>
+            <w:r>
+              <w:t>8</w:t>
+            </w:r>
+          </w:p>
+        </w:tc>
+        <w:tc>
+          <w:tcPr>
+            <w:tcW w:w="5448" w:type="dxa"/>
+          </w:tcPr>
+          <w:p>
+            <w:pPr>
+              <w:spacing w:line="259" w:lineRule="auto"/>
+            </w:pPr>
+            <w:proofErr w:type="spellStart"/>
+            <w:r>
+              <w:t>Tweet_Url</w:t>
+            </w:r>
+            <w:proofErr w:type="spellEnd"/>
+          </w:p>
+        </w:tc>
+        <w:tc>
+          <w:tcPr>
+            <w:tcW w:w="3006" w:type="dxa"/>
+          </w:tcPr>
+          <w:p>
+            <w:pPr>
+              <w:spacing w:line="259" w:lineRule="auto"/>
+            </w:pPr>
+            <w:proofErr w:type="spellStart"/>
+            <w:r>
+              <w:t>Tautan</w:t>
+            </w:r>
+            <w:proofErr w:type="spellEnd"/>
+            <w:r>
+              <w:t xml:space="preserve"> </w:t>
+            </w:r>
+            <w:proofErr w:type="spellStart"/>
+            <w:r>
+              <w:t>menuju</w:t>
+            </w:r>
+            <w:proofErr w:type="spellEnd"/>
+            <w:r>
+              <w:t xml:space="preserve"> tweet</w:t>
+            </w:r>
+          </w:p>
+        </w:tc>
+      </w:tr>
+      <w:tr>
+        <w:tc>
+          <w:tcPr>
+            <w:tcW w:w="562" w:type="dxa"/>
+          </w:tcPr>
+          <w:p>
+            <w:pPr>
+              <w:spacing w:line="259" w:lineRule="auto"/>
+            </w:pPr>
+            <w:r>
+              <w:t>9</w:t>
+            </w:r>
+          </w:p>
+        </w:tc>
+        <w:tc>
+          <w:tcPr>
+            <w:tcW w:w="5448" w:type="dxa"/>
+          </w:tcPr>
+          <w:p>
+            <w:pPr>
+              <w:spacing w:line="259" w:lineRule="auto"/>
+            </w:pPr>
+            <w:proofErr w:type="spellStart"/>
+            <w:r>
+              <w:t>twt_favourites_IS_THIS_LIKE_QUESTION_MARK</w:t>
+            </w:r>
+            <w:proofErr w:type="spellEnd"/>
+          </w:p>
+        </w:tc>
+        <w:tc>
+          <w:tcPr>
+            <w:tcW w:w="3006" w:type="dxa"/>
+          </w:tcPr>
+          <w:p>
+            <w:pPr>
+              <w:spacing w:line="259" w:lineRule="auto"/>
+            </w:pPr>
+            <w:proofErr w:type="spellStart"/>
+            <w:r>
+              <w:t>Jumlah</w:t>
+            </w:r>
+            <w:proofErr w:type="spellEnd"/>
+            <w:r>
+              <w:t xml:space="preserve"> likes </w:t>
+            </w:r>
+            <w:proofErr w:type="spellStart"/>
+            <w:r>
+              <w:t>atau</w:t>
+            </w:r>
+            <w:proofErr w:type="spellEnd"/>
+            <w:r>
+              <w:t xml:space="preserve"> </w:t>
+            </w:r>
+            <w:proofErr w:type="spellStart"/>
+            <w:r>
+              <w:t>fovourites</w:t>
+            </w:r>
+            <w:proofErr w:type="spellEnd"/>
+            <w:r>
+              <w:t xml:space="preserve"> tweet</w:t>
+            </w:r>
+          </w:p>
+        </w:tc>
+      </w:tr>
+      <w:tr>
+        <w:tc>
+          <w:tcPr>
+            <w:tcW w:w="562" w:type="dxa"/>
+          </w:tcPr>
+          <w:p>
+            <w:pPr>
+              <w:spacing w:line="259" w:lineRule="auto"/>
+            </w:pPr>
+            <w:r>
+              <w:t>10</w:t>
+            </w:r>
+          </w:p>
+        </w:tc>
+        <w:tc>
+          <w:tcPr>
+            <w:tcW w:w="5448" w:type="dxa"/>
+          </w:tcPr>
+          <w:p>
+            <w:pPr>
+              <w:spacing w:line="259" w:lineRule="auto"/>
+            </w:pPr>
+            <w:r>
+              <w:t>Retweets</w:t>
+            </w:r>
+          </w:p>
+        </w:tc>
+        <w:tc>
+          <w:tcPr>
+            <w:tcW w:w="3006" w:type="dxa"/>
+          </w:tcPr>
+          <w:p>
+            <w:pPr>
+              <w:spacing w:line="259" w:lineRule="auto"/>
+            </w:pPr>
+            <w:proofErr w:type="spellStart"/>
+            <w:r>
+              <w:t>Jumlah</w:t>
+            </w:r>
+            <w:proofErr w:type="spellEnd"/>
+            <w:r>
+              <w:t xml:space="preserve"> retweet</w:t>
+            </w:r>
+          </w:p>
+        </w:tc>
+      </w:tr>
+      <w:tr>
+        <w:tc>
+          <w:tcPr>
+            <w:tcW w:w="562" w:type="dxa"/>
+          </w:tcPr>
+          <w:p>
+            <w:pPr>
+              <w:spacing w:line="259" w:lineRule="auto"/>
+            </w:pPr>
+            <w:r>
+              <w:t>11</w:t>
+            </w:r>
+          </w:p>
+        </w:tc>
+        <w:tc>
+          <w:tcPr>
+            <w:tcW w:w="5448" w:type="dxa"/>
+          </w:tcPr>
+          <w:p>
+            <w:pPr>
+              <w:spacing w:line="259" w:lineRule="auto"/>
+            </w:pPr>
+            <w:r>
+              <w:t>Unnamed</w:t>
+            </w:r>
+          </w:p>
+        </w:tc>
+        <w:tc>
+          <w:tcPr>
+            <w:tcW w:w="3006" w:type="dxa"/>
+          </w:tcPr>
+          <w:p>
+            <w:pPr>
+              <w:spacing w:line="259" w:lineRule="auto"/>
+            </w:pPr>
+            <w:r>
+              <w:t xml:space="preserve">Tidak </w:t>
+            </w:r>
+            <w:proofErr w:type="spellStart"/>
+            <w:r>
+              <w:t>didefinisikan</w:t>
+            </w:r>
+            <w:proofErr w:type="spellEnd"/>
+          </w:p>
+        </w:tc>
+      </w:tr>
+      <w:tr>
+        <w:tc>
+          <w:tcPr>
+            <w:tcW w:w="562" w:type="dxa"/>
+          </w:tcPr>
+          <w:p>
+            <w:pPr>
+              <w:spacing w:line="259" w:lineRule="auto"/>
+            </w:pPr>
+            <w:r>
+              <w:t>12</w:t>
+            </w:r>
+          </w:p>
+        </w:tc>
+        <w:tc>
+          <w:tcPr>
+            <w:tcW w:w="5448" w:type="dxa"/>
+          </w:tcPr>
+          <w:p>
+            <w:pPr>
+              <w:spacing w:line="259" w:lineRule="auto"/>
+            </w:pPr>
+            <w:r>
+              <w:t>Unnamed</w:t>
+            </w:r>
+          </w:p>
+        </w:tc>
+        <w:tc>
+          <w:tcPr>
+            <w:tcW w:w="3006" w:type="dxa"/>
+          </w:tcPr>
+          <w:p>
+            <w:pPr>
+              <w:spacing w:line="259" w:lineRule="auto"/>
+            </w:pPr>
+            <w:r>
+              <w:t xml:space="preserve">Tidak </w:t>
+            </w:r>
+            <w:proofErr w:type="spellStart"/>
+            <w:r>
+              <w:t>didefinisikan</w:t>
+            </w:r>
+            <w:proofErr w:type="spellEnd"/>
+          </w:p>
+        </w:tc>
+      </w:tr>
+    </w:tbl>
+    <w:p>
+      <w:pPr>
+        <w:spacing w:line="259" w:lineRule="auto"/>
+      </w:pPr>
+    </w:p>
+    <w:p>
+      <w:pPr>
+        <w:spacing w:line="259" w:lineRule="auto"/>
+        <w:rPr>
+          <w:rFonts w:eastAsiaTheme="majorEastAsia" w:cstheme="majorBidi"/>
+          <w:b/>
+          <w:color w:val="000000" w:themeColor="text1"/>
+          <w:sz w:val="32"/>
+          <w:szCs w:val="40"/>
+        </w:rPr>
+      </w:pPr>
       <w:r>
         <w:br w:type="page"/>
       </w:r>
@@ -1200,12 +5025,1675 @@
       <w:pPr>
         <w:pStyle w:val="Heading1"/>
       </w:pPr>
-      <w:bookmarkStart w:id="4" w:name="_Toc212905112"/>
+      <w:bookmarkStart w:id="4" w:name="_Toc212917947"/>
       <w:r>
         <w:lastRenderedPageBreak/>
         <w:t>PREPROCESSING</w:t>
       </w:r>
       <w:bookmarkEnd w:id="4"/>
+    </w:p>
+    <w:p/>
+    <w:p>
+      <w:pPr>
+        <w:jc w:val="both"/>
+      </w:pPr>
+      <w:proofErr w:type="spellStart"/>
+      <w:r>
+        <w:t>Tahap</w:t>
+      </w:r>
+      <w:proofErr w:type="spellEnd"/>
+      <w:r>
+        <w:t xml:space="preserve"> preprocess </w:t>
+      </w:r>
+      <w:proofErr w:type="spellStart"/>
+      <w:r>
+        <w:t>berfungsi</w:t>
+      </w:r>
+      <w:proofErr w:type="spellEnd"/>
+      <w:r>
+        <w:t xml:space="preserve"> </w:t>
+      </w:r>
+      <w:proofErr w:type="spellStart"/>
+      <w:r>
+        <w:t>untuk</w:t>
+      </w:r>
+      <w:proofErr w:type="spellEnd"/>
+      <w:r>
+        <w:t xml:space="preserve"> </w:t>
+      </w:r>
+      <w:proofErr w:type="spellStart"/>
+      <w:r>
+        <w:t>menyiapkan</w:t>
+      </w:r>
+      <w:proofErr w:type="spellEnd"/>
+      <w:r>
+        <w:t xml:space="preserve"> data </w:t>
+      </w:r>
+      <w:proofErr w:type="spellStart"/>
+      <w:r>
+        <w:t>teks</w:t>
+      </w:r>
+      <w:proofErr w:type="spellEnd"/>
+      <w:r>
+        <w:t xml:space="preserve"> </w:t>
+      </w:r>
+      <w:proofErr w:type="spellStart"/>
+      <w:r>
+        <w:t>mentah</w:t>
+      </w:r>
+      <w:proofErr w:type="spellEnd"/>
+      <w:r>
+        <w:t xml:space="preserve"> </w:t>
+      </w:r>
+      <w:proofErr w:type="spellStart"/>
+      <w:r>
+        <w:t>dari</w:t>
+      </w:r>
+      <w:proofErr w:type="spellEnd"/>
+      <w:r>
+        <w:t xml:space="preserve"> </w:t>
+      </w:r>
+      <w:proofErr w:type="spellStart"/>
+      <w:r>
+        <w:t>kolom</w:t>
+      </w:r>
+      <w:proofErr w:type="spellEnd"/>
+      <w:r>
+        <w:t xml:space="preserve"> </w:t>
+      </w:r>
+      <w:proofErr w:type="spellStart"/>
+      <w:r>
+        <w:t>Tweet_Text</w:t>
+      </w:r>
+      <w:proofErr w:type="spellEnd"/>
+      <w:r>
+        <w:t xml:space="preserve"> agar </w:t>
+      </w:r>
+      <w:proofErr w:type="spellStart"/>
+      <w:r>
+        <w:t>dapat</w:t>
+      </w:r>
+      <w:proofErr w:type="spellEnd"/>
+      <w:r>
+        <w:t xml:space="preserve"> </w:t>
+      </w:r>
+      <w:proofErr w:type="spellStart"/>
+      <w:r>
+        <w:t>diproses</w:t>
+      </w:r>
+      <w:proofErr w:type="spellEnd"/>
+      <w:r>
+        <w:t xml:space="preserve"> </w:t>
+      </w:r>
+      <w:proofErr w:type="spellStart"/>
+      <w:r>
+        <w:t>secara</w:t>
+      </w:r>
+      <w:proofErr w:type="spellEnd"/>
+      <w:r>
+        <w:t xml:space="preserve"> </w:t>
+      </w:r>
+      <w:proofErr w:type="spellStart"/>
+      <w:r>
+        <w:t>efektif</w:t>
+      </w:r>
+      <w:proofErr w:type="spellEnd"/>
+      <w:r>
+        <w:t xml:space="preserve"> </w:t>
+      </w:r>
+      <w:proofErr w:type="spellStart"/>
+      <w:r>
+        <w:t>dalam</w:t>
+      </w:r>
+      <w:proofErr w:type="spellEnd"/>
+      <w:r>
+        <w:t xml:space="preserve"> </w:t>
+      </w:r>
+      <w:proofErr w:type="spellStart"/>
+      <w:r>
+        <w:t>sistem</w:t>
+      </w:r>
+      <w:proofErr w:type="spellEnd"/>
+      <w:r>
+        <w:t xml:space="preserve"> </w:t>
+      </w:r>
+      <w:proofErr w:type="spellStart"/>
+      <w:r>
+        <w:t>pencarian</w:t>
+      </w:r>
+      <w:proofErr w:type="spellEnd"/>
+      <w:r>
+        <w:t xml:space="preserve"> </w:t>
+      </w:r>
+      <w:proofErr w:type="spellStart"/>
+      <w:r>
+        <w:t>berbasis</w:t>
+      </w:r>
+      <w:proofErr w:type="spellEnd"/>
+      <w:r>
+        <w:t xml:space="preserve"> </w:t>
+      </w:r>
+      <w:proofErr w:type="spellStart"/>
+      <w:r>
+        <w:t>teks</w:t>
+      </w:r>
+      <w:proofErr w:type="spellEnd"/>
+      <w:r>
+        <w:t xml:space="preserve">. Teks </w:t>
+      </w:r>
+      <w:proofErr w:type="spellStart"/>
+      <w:r>
+        <w:t>mentah</w:t>
+      </w:r>
+      <w:proofErr w:type="spellEnd"/>
+      <w:r>
+        <w:t xml:space="preserve"> </w:t>
+      </w:r>
+      <w:proofErr w:type="spellStart"/>
+      <w:r>
+        <w:t>dari</w:t>
+      </w:r>
+      <w:proofErr w:type="spellEnd"/>
+      <w:r>
+        <w:t xml:space="preserve"> media </w:t>
+      </w:r>
+      <w:proofErr w:type="spellStart"/>
+      <w:r>
+        <w:t>sosial</w:t>
+      </w:r>
+      <w:proofErr w:type="spellEnd"/>
+      <w:r>
+        <w:t xml:space="preserve"> </w:t>
+      </w:r>
+      <w:proofErr w:type="spellStart"/>
+      <w:r>
+        <w:t>seperti</w:t>
+      </w:r>
+      <w:proofErr w:type="spellEnd"/>
+      <w:r>
+        <w:t xml:space="preserve"> X (Twitter) </w:t>
+      </w:r>
+      <w:proofErr w:type="spellStart"/>
+      <w:r>
+        <w:t>umumnya</w:t>
+      </w:r>
+      <w:proofErr w:type="spellEnd"/>
+      <w:r>
+        <w:t xml:space="preserve"> </w:t>
+      </w:r>
+      <w:proofErr w:type="spellStart"/>
+      <w:r>
+        <w:t>mengandung</w:t>
+      </w:r>
+      <w:proofErr w:type="spellEnd"/>
+      <w:r>
+        <w:t xml:space="preserve"> </w:t>
+      </w:r>
+      <w:proofErr w:type="spellStart"/>
+      <w:r>
+        <w:t>banyak</w:t>
+      </w:r>
+      <w:proofErr w:type="spellEnd"/>
+      <w:r>
+        <w:t xml:space="preserve"> </w:t>
+      </w:r>
+      <w:proofErr w:type="spellStart"/>
+      <w:r>
+        <w:t>elemen</w:t>
+      </w:r>
+      <w:proofErr w:type="spellEnd"/>
+      <w:r>
+        <w:t xml:space="preserve"> yang </w:t>
+      </w:r>
+      <w:proofErr w:type="spellStart"/>
+      <w:r>
+        <w:t>kurang</w:t>
+      </w:r>
+      <w:proofErr w:type="spellEnd"/>
+      <w:r>
+        <w:t xml:space="preserve"> </w:t>
+      </w:r>
+      <w:proofErr w:type="spellStart"/>
+      <w:r>
+        <w:t>relevan</w:t>
+      </w:r>
+      <w:proofErr w:type="spellEnd"/>
+      <w:r>
+        <w:t>—</w:t>
+      </w:r>
+      <w:proofErr w:type="spellStart"/>
+      <w:r>
+        <w:t>seperti</w:t>
+      </w:r>
+      <w:proofErr w:type="spellEnd"/>
+      <w:r>
+        <w:t xml:space="preserve"> </w:t>
+      </w:r>
+      <w:proofErr w:type="spellStart"/>
+      <w:r>
+        <w:t>tautan</w:t>
+      </w:r>
+      <w:proofErr w:type="spellEnd"/>
+      <w:r>
+        <w:t xml:space="preserve">, mention, hashtag, </w:t>
+      </w:r>
+      <w:proofErr w:type="spellStart"/>
+      <w:r>
+        <w:t>angka</w:t>
+      </w:r>
+      <w:proofErr w:type="spellEnd"/>
+      <w:r>
+        <w:t xml:space="preserve">, dan </w:t>
+      </w:r>
+      <w:proofErr w:type="spellStart"/>
+      <w:r>
+        <w:t>tanda</w:t>
+      </w:r>
+      <w:proofErr w:type="spellEnd"/>
+      <w:r>
+        <w:t xml:space="preserve"> </w:t>
+      </w:r>
+      <w:proofErr w:type="spellStart"/>
+      <w:r>
+        <w:t>baca</w:t>
+      </w:r>
+      <w:proofErr w:type="spellEnd"/>
+      <w:r>
+        <w:t xml:space="preserve">—yang </w:t>
+      </w:r>
+      <w:proofErr w:type="spellStart"/>
+      <w:r>
+        <w:t>tidak</w:t>
+      </w:r>
+      <w:proofErr w:type="spellEnd"/>
+      <w:r>
+        <w:t xml:space="preserve"> </w:t>
+      </w:r>
+      <w:proofErr w:type="spellStart"/>
+      <w:r>
+        <w:t>memberikan</w:t>
+      </w:r>
+      <w:proofErr w:type="spellEnd"/>
+      <w:r>
+        <w:t xml:space="preserve"> </w:t>
+      </w:r>
+      <w:proofErr w:type="spellStart"/>
+      <w:r>
+        <w:t>kontribusi</w:t>
+      </w:r>
+      <w:proofErr w:type="spellEnd"/>
+      <w:r>
+        <w:t xml:space="preserve"> </w:t>
+      </w:r>
+      <w:proofErr w:type="spellStart"/>
+      <w:r>
+        <w:t>bermakna</w:t>
+      </w:r>
+      <w:proofErr w:type="spellEnd"/>
+      <w:r>
+        <w:t xml:space="preserve"> </w:t>
+      </w:r>
+      <w:proofErr w:type="spellStart"/>
+      <w:r>
+        <w:t>terhadap</w:t>
+      </w:r>
+      <w:proofErr w:type="spellEnd"/>
+      <w:r>
+        <w:t xml:space="preserve"> </w:t>
+      </w:r>
+      <w:proofErr w:type="spellStart"/>
+      <w:r>
+        <w:t>analisis</w:t>
+      </w:r>
+      <w:proofErr w:type="spellEnd"/>
+      <w:r>
+        <w:t xml:space="preserve"> </w:t>
+      </w:r>
+      <w:proofErr w:type="spellStart"/>
+      <w:r>
+        <w:t>semantik</w:t>
+      </w:r>
+      <w:proofErr w:type="spellEnd"/>
+      <w:r>
+        <w:t xml:space="preserve">. Oleh </w:t>
+      </w:r>
+      <w:proofErr w:type="spellStart"/>
+      <w:r>
+        <w:t>karena</w:t>
+      </w:r>
+      <w:proofErr w:type="spellEnd"/>
+      <w:r>
+        <w:t xml:space="preserve"> </w:t>
+      </w:r>
+      <w:proofErr w:type="spellStart"/>
+      <w:r>
+        <w:t>itu</w:t>
+      </w:r>
+      <w:proofErr w:type="spellEnd"/>
+      <w:r>
+        <w:t xml:space="preserve">, </w:t>
+      </w:r>
+      <w:proofErr w:type="spellStart"/>
+      <w:r>
+        <w:t>setiap</w:t>
+      </w:r>
+      <w:proofErr w:type="spellEnd"/>
+      <w:r>
+        <w:t xml:space="preserve"> </w:t>
+      </w:r>
+      <w:proofErr w:type="spellStart"/>
+      <w:r>
+        <w:t>teks</w:t>
+      </w:r>
+      <w:proofErr w:type="spellEnd"/>
+      <w:r>
+        <w:t xml:space="preserve"> </w:t>
+      </w:r>
+      <w:proofErr w:type="spellStart"/>
+      <w:r>
+        <w:t>terlebih</w:t>
+      </w:r>
+      <w:proofErr w:type="spellEnd"/>
+      <w:r>
+        <w:t xml:space="preserve"> </w:t>
+      </w:r>
+      <w:proofErr w:type="spellStart"/>
+      <w:r>
+        <w:t>dahulu</w:t>
+      </w:r>
+      <w:proofErr w:type="spellEnd"/>
+      <w:r>
+        <w:t xml:space="preserve"> </w:t>
+      </w:r>
+      <w:proofErr w:type="spellStart"/>
+      <w:r>
+        <w:t>diubah</w:t>
+      </w:r>
+      <w:proofErr w:type="spellEnd"/>
+      <w:r>
+        <w:t xml:space="preserve"> </w:t>
+      </w:r>
+      <w:proofErr w:type="spellStart"/>
+      <w:r>
+        <w:t>menjadi</w:t>
+      </w:r>
+      <w:proofErr w:type="spellEnd"/>
+      <w:r>
+        <w:t xml:space="preserve"> </w:t>
+      </w:r>
+      <w:proofErr w:type="spellStart"/>
+      <w:r>
+        <w:t>huruf</w:t>
+      </w:r>
+      <w:proofErr w:type="spellEnd"/>
+      <w:r>
+        <w:t xml:space="preserve"> </w:t>
+      </w:r>
+      <w:proofErr w:type="spellStart"/>
+      <w:r>
+        <w:t>kecil</w:t>
+      </w:r>
+      <w:proofErr w:type="spellEnd"/>
+      <w:r>
+        <w:t xml:space="preserve"> </w:t>
+      </w:r>
+      <w:proofErr w:type="spellStart"/>
+      <w:r>
+        <w:t>untuk</w:t>
+      </w:r>
+      <w:proofErr w:type="spellEnd"/>
+      <w:r>
+        <w:t xml:space="preserve"> </w:t>
+      </w:r>
+      <w:proofErr w:type="spellStart"/>
+      <w:r>
+        <w:t>menghindari</w:t>
+      </w:r>
+      <w:proofErr w:type="spellEnd"/>
+      <w:r>
+        <w:t xml:space="preserve"> </w:t>
+      </w:r>
+      <w:proofErr w:type="spellStart"/>
+      <w:r>
+        <w:t>perbedaan</w:t>
+      </w:r>
+      <w:proofErr w:type="spellEnd"/>
+      <w:r>
+        <w:t xml:space="preserve"> </w:t>
+      </w:r>
+      <w:proofErr w:type="spellStart"/>
+      <w:r>
+        <w:t>antara</w:t>
+      </w:r>
+      <w:proofErr w:type="spellEnd"/>
+      <w:r>
+        <w:t xml:space="preserve"> kata yang </w:t>
+      </w:r>
+      <w:proofErr w:type="spellStart"/>
+      <w:r>
+        <w:t>sama</w:t>
+      </w:r>
+      <w:proofErr w:type="spellEnd"/>
+      <w:r>
+        <w:t xml:space="preserve"> </w:t>
+      </w:r>
+      <w:proofErr w:type="spellStart"/>
+      <w:r>
+        <w:t>namun</w:t>
+      </w:r>
+      <w:proofErr w:type="spellEnd"/>
+      <w:r>
+        <w:t xml:space="preserve"> </w:t>
+      </w:r>
+      <w:proofErr w:type="spellStart"/>
+      <w:r>
+        <w:t>memiliki</w:t>
+      </w:r>
+      <w:proofErr w:type="spellEnd"/>
+      <w:r>
+        <w:t xml:space="preserve"> </w:t>
+      </w:r>
+      <w:proofErr w:type="spellStart"/>
+      <w:r>
+        <w:t>kapitalisasi</w:t>
+      </w:r>
+      <w:proofErr w:type="spellEnd"/>
+      <w:r>
+        <w:t xml:space="preserve"> </w:t>
+      </w:r>
+      <w:proofErr w:type="spellStart"/>
+      <w:r>
+        <w:t>berbeda</w:t>
+      </w:r>
+      <w:proofErr w:type="spellEnd"/>
+      <w:r>
+        <w:t xml:space="preserve"> (</w:t>
+      </w:r>
+      <w:proofErr w:type="spellStart"/>
+      <w:r>
+        <w:t>misalnya</w:t>
+      </w:r>
+      <w:proofErr w:type="spellEnd"/>
+      <w:r>
+        <w:t xml:space="preserve"> Trump dan trump </w:t>
+      </w:r>
+      <w:proofErr w:type="spellStart"/>
+      <w:r>
+        <w:t>dianggap</w:t>
+      </w:r>
+      <w:proofErr w:type="spellEnd"/>
+      <w:r>
+        <w:t xml:space="preserve"> </w:t>
+      </w:r>
+      <w:proofErr w:type="spellStart"/>
+      <w:r>
+        <w:t>sebagai</w:t>
+      </w:r>
+      <w:proofErr w:type="spellEnd"/>
+      <w:r>
+        <w:t xml:space="preserve"> </w:t>
+      </w:r>
+      <w:proofErr w:type="spellStart"/>
+      <w:r>
+        <w:t>satu</w:t>
+      </w:r>
+      <w:proofErr w:type="spellEnd"/>
+      <w:r>
+        <w:t xml:space="preserve"> </w:t>
+      </w:r>
+      <w:proofErr w:type="spellStart"/>
+      <w:r>
+        <w:t>entitas</w:t>
+      </w:r>
+      <w:proofErr w:type="spellEnd"/>
+      <w:r>
+        <w:t>).</w:t>
+      </w:r>
+    </w:p>
+    <w:p>
+      <w:pPr>
+        <w:jc w:val="both"/>
+      </w:pPr>
+      <w:r>
+        <w:t xml:space="preserve">Langkah </w:t>
+      </w:r>
+      <w:proofErr w:type="spellStart"/>
+      <w:r>
+        <w:t>pembersihan</w:t>
+      </w:r>
+      <w:proofErr w:type="spellEnd"/>
+      <w:r>
+        <w:t xml:space="preserve"> </w:t>
+      </w:r>
+      <w:proofErr w:type="spellStart"/>
+      <w:r>
+        <w:t>menggunakan</w:t>
+      </w:r>
+      <w:proofErr w:type="spellEnd"/>
+      <w:r>
+        <w:t xml:space="preserve"> regular expressions </w:t>
+      </w:r>
+      <w:proofErr w:type="spellStart"/>
+      <w:r>
+        <w:t>dilakukan</w:t>
+      </w:r>
+      <w:proofErr w:type="spellEnd"/>
+      <w:r>
+        <w:t xml:space="preserve"> </w:t>
+      </w:r>
+      <w:proofErr w:type="spellStart"/>
+      <w:r>
+        <w:t>untuk</w:t>
+      </w:r>
+      <w:proofErr w:type="spellEnd"/>
+      <w:r>
+        <w:t xml:space="preserve"> </w:t>
+      </w:r>
+      <w:proofErr w:type="spellStart"/>
+      <w:r>
+        <w:t>menghapus</w:t>
+      </w:r>
+      <w:proofErr w:type="spellEnd"/>
+      <w:r>
+        <w:t xml:space="preserve"> </w:t>
+      </w:r>
+      <w:proofErr w:type="spellStart"/>
+      <w:r>
+        <w:t>elemen-elemen</w:t>
+      </w:r>
+      <w:proofErr w:type="spellEnd"/>
+      <w:r>
+        <w:t xml:space="preserve"> </w:t>
+      </w:r>
+      <w:proofErr w:type="spellStart"/>
+      <w:r>
+        <w:t>seperti</w:t>
+      </w:r>
+      <w:proofErr w:type="spellEnd"/>
+      <w:r>
+        <w:t xml:space="preserve"> URL, mention (@username), dan hashtag (#topik), </w:t>
+      </w:r>
+      <w:proofErr w:type="spellStart"/>
+      <w:r>
+        <w:t>karena</w:t>
+      </w:r>
+      <w:proofErr w:type="spellEnd"/>
+      <w:r>
+        <w:t xml:space="preserve"> </w:t>
+      </w:r>
+      <w:proofErr w:type="spellStart"/>
+      <w:r>
+        <w:t>ketiganya</w:t>
+      </w:r>
+      <w:proofErr w:type="spellEnd"/>
+      <w:r>
+        <w:t xml:space="preserve"> </w:t>
+      </w:r>
+      <w:proofErr w:type="spellStart"/>
+      <w:r>
+        <w:t>bersifat</w:t>
+      </w:r>
+      <w:proofErr w:type="spellEnd"/>
+      <w:r>
+        <w:t xml:space="preserve"> </w:t>
+      </w:r>
+      <w:proofErr w:type="spellStart"/>
+      <w:r>
+        <w:t>kontekstual</w:t>
+      </w:r>
+      <w:proofErr w:type="spellEnd"/>
+      <w:r>
+        <w:t xml:space="preserve"> dan </w:t>
+      </w:r>
+      <w:proofErr w:type="spellStart"/>
+      <w:r>
+        <w:t>tidak</w:t>
+      </w:r>
+      <w:proofErr w:type="spellEnd"/>
+      <w:r>
+        <w:t xml:space="preserve"> </w:t>
+      </w:r>
+      <w:proofErr w:type="spellStart"/>
+      <w:r>
+        <w:t>secara</w:t>
+      </w:r>
+      <w:proofErr w:type="spellEnd"/>
+      <w:r>
+        <w:t xml:space="preserve"> </w:t>
+      </w:r>
+      <w:proofErr w:type="spellStart"/>
+      <w:r>
+        <w:t>langsung</w:t>
+      </w:r>
+      <w:proofErr w:type="spellEnd"/>
+      <w:r>
+        <w:t xml:space="preserve"> </w:t>
+      </w:r>
+      <w:proofErr w:type="spellStart"/>
+      <w:r>
+        <w:t>mencerminkan</w:t>
+      </w:r>
+      <w:proofErr w:type="spellEnd"/>
+      <w:r>
+        <w:t xml:space="preserve"> </w:t>
+      </w:r>
+      <w:proofErr w:type="spellStart"/>
+      <w:r>
+        <w:t>makna</w:t>
+      </w:r>
+      <w:proofErr w:type="spellEnd"/>
+      <w:r>
+        <w:t xml:space="preserve"> </w:t>
+      </w:r>
+      <w:proofErr w:type="spellStart"/>
+      <w:r>
+        <w:t>isi</w:t>
+      </w:r>
+      <w:proofErr w:type="spellEnd"/>
+      <w:r>
+        <w:t xml:space="preserve"> </w:t>
+      </w:r>
+      <w:proofErr w:type="spellStart"/>
+      <w:r>
+        <w:t>kalimat</w:t>
+      </w:r>
+      <w:proofErr w:type="spellEnd"/>
+      <w:r>
+        <w:t xml:space="preserve">. Tanda </w:t>
+      </w:r>
+      <w:proofErr w:type="spellStart"/>
+      <w:r>
+        <w:t>baca</w:t>
+      </w:r>
+      <w:proofErr w:type="spellEnd"/>
+      <w:r>
+        <w:t xml:space="preserve"> dan </w:t>
+      </w:r>
+      <w:proofErr w:type="spellStart"/>
+      <w:r>
+        <w:t>angka</w:t>
+      </w:r>
+      <w:proofErr w:type="spellEnd"/>
+      <w:r>
+        <w:t xml:space="preserve"> juga </w:t>
+      </w:r>
+      <w:proofErr w:type="spellStart"/>
+      <w:r>
+        <w:t>dihapus</w:t>
+      </w:r>
+      <w:proofErr w:type="spellEnd"/>
+      <w:r>
+        <w:t xml:space="preserve"> agar model </w:t>
+      </w:r>
+      <w:proofErr w:type="spellStart"/>
+      <w:r>
+        <w:t>dapat</w:t>
+      </w:r>
+      <w:proofErr w:type="spellEnd"/>
+      <w:r>
+        <w:t xml:space="preserve"> </w:t>
+      </w:r>
+      <w:proofErr w:type="spellStart"/>
+      <w:r>
+        <w:t>lebih</w:t>
+      </w:r>
+      <w:proofErr w:type="spellEnd"/>
+      <w:r>
+        <w:t xml:space="preserve"> </w:t>
+      </w:r>
+      <w:proofErr w:type="spellStart"/>
+      <w:r>
+        <w:t>berfokus</w:t>
+      </w:r>
+      <w:proofErr w:type="spellEnd"/>
+      <w:r>
+        <w:t xml:space="preserve"> pada kata-kata yang </w:t>
+      </w:r>
+      <w:proofErr w:type="spellStart"/>
+      <w:r>
+        <w:t>memiliki</w:t>
+      </w:r>
+      <w:proofErr w:type="spellEnd"/>
+      <w:r>
+        <w:t xml:space="preserve"> </w:t>
+      </w:r>
+      <w:proofErr w:type="spellStart"/>
+      <w:r>
+        <w:t>nilai</w:t>
+      </w:r>
+      <w:proofErr w:type="spellEnd"/>
+      <w:r>
+        <w:t xml:space="preserve"> </w:t>
+      </w:r>
+      <w:proofErr w:type="spellStart"/>
+      <w:r>
+        <w:t>semantik</w:t>
+      </w:r>
+      <w:proofErr w:type="spellEnd"/>
+      <w:r>
+        <w:t xml:space="preserve">. Selain </w:t>
+      </w:r>
+      <w:proofErr w:type="spellStart"/>
+      <w:r>
+        <w:t>itu</w:t>
+      </w:r>
+      <w:proofErr w:type="spellEnd"/>
+      <w:r>
+        <w:t xml:space="preserve">, </w:t>
+      </w:r>
+      <w:proofErr w:type="spellStart"/>
+      <w:r>
+        <w:t>penghapusan</w:t>
+      </w:r>
+      <w:proofErr w:type="spellEnd"/>
+      <w:r>
+        <w:t xml:space="preserve"> </w:t>
+      </w:r>
+      <w:proofErr w:type="spellStart"/>
+      <w:r>
+        <w:t>spasi</w:t>
+      </w:r>
+      <w:proofErr w:type="spellEnd"/>
+      <w:r>
+        <w:t xml:space="preserve"> </w:t>
+      </w:r>
+      <w:proofErr w:type="spellStart"/>
+      <w:r>
+        <w:t>ganda</w:t>
+      </w:r>
+      <w:proofErr w:type="spellEnd"/>
+      <w:r>
+        <w:t xml:space="preserve"> </w:t>
+      </w:r>
+      <w:proofErr w:type="spellStart"/>
+      <w:r>
+        <w:t>dilakukan</w:t>
+      </w:r>
+      <w:proofErr w:type="spellEnd"/>
+      <w:r>
+        <w:t xml:space="preserve"> </w:t>
+      </w:r>
+      <w:proofErr w:type="spellStart"/>
+      <w:r>
+        <w:t>untuk</w:t>
+      </w:r>
+      <w:proofErr w:type="spellEnd"/>
+      <w:r>
+        <w:t xml:space="preserve"> </w:t>
+      </w:r>
+      <w:proofErr w:type="spellStart"/>
+      <w:r>
+        <w:t>menjaga</w:t>
+      </w:r>
+      <w:proofErr w:type="spellEnd"/>
+      <w:r>
+        <w:t xml:space="preserve"> </w:t>
+      </w:r>
+      <w:proofErr w:type="spellStart"/>
+      <w:r>
+        <w:t>konsistensi</w:t>
+      </w:r>
+      <w:proofErr w:type="spellEnd"/>
+      <w:r>
+        <w:t xml:space="preserve"> format input.</w:t>
+      </w:r>
+    </w:p>
+    <w:p>
+      <w:pPr>
+        <w:jc w:val="both"/>
+      </w:pPr>
+      <w:proofErr w:type="spellStart"/>
+      <w:r>
+        <w:t>Selanjutnya</w:t>
+      </w:r>
+      <w:proofErr w:type="spellEnd"/>
+      <w:r>
+        <w:t xml:space="preserve">, </w:t>
+      </w:r>
+      <w:proofErr w:type="spellStart"/>
+      <w:r>
+        <w:t>digunakan</w:t>
+      </w:r>
+      <w:proofErr w:type="spellEnd"/>
+      <w:r>
+        <w:t xml:space="preserve"> proses </w:t>
+      </w:r>
+      <w:proofErr w:type="spellStart"/>
+      <w:r>
+        <w:t>tokenisasi</w:t>
+      </w:r>
+      <w:proofErr w:type="spellEnd"/>
+      <w:r>
+        <w:t xml:space="preserve"> dan </w:t>
+      </w:r>
+      <w:proofErr w:type="spellStart"/>
+      <w:r>
+        <w:t>lemmatisasi</w:t>
+      </w:r>
+      <w:proofErr w:type="spellEnd"/>
+      <w:r>
+        <w:t xml:space="preserve"> </w:t>
+      </w:r>
+      <w:proofErr w:type="spellStart"/>
+      <w:r>
+        <w:t>dengan</w:t>
+      </w:r>
+      <w:proofErr w:type="spellEnd"/>
+      <w:r>
+        <w:t xml:space="preserve"> model </w:t>
+      </w:r>
+      <w:proofErr w:type="spellStart"/>
+      <w:r>
+        <w:t>pemrosesan</w:t>
+      </w:r>
+      <w:proofErr w:type="spellEnd"/>
+      <w:r>
+        <w:t xml:space="preserve"> </w:t>
+      </w:r>
+      <w:proofErr w:type="spellStart"/>
+      <w:r>
+        <w:t>bahasa</w:t>
+      </w:r>
+      <w:proofErr w:type="spellEnd"/>
+      <w:r>
+        <w:t xml:space="preserve"> </w:t>
+      </w:r>
+      <w:proofErr w:type="spellStart"/>
+      <w:r>
+        <w:t>alami</w:t>
+      </w:r>
+      <w:proofErr w:type="spellEnd"/>
+      <w:r>
+        <w:t xml:space="preserve"> (Natural Language Processing). </w:t>
+      </w:r>
+      <w:proofErr w:type="spellStart"/>
+      <w:r>
+        <w:t>Tokenisasi</w:t>
+      </w:r>
+      <w:proofErr w:type="spellEnd"/>
+      <w:r>
+        <w:t xml:space="preserve"> </w:t>
+      </w:r>
+      <w:proofErr w:type="spellStart"/>
+      <w:r>
+        <w:t>berfungsi</w:t>
+      </w:r>
+      <w:proofErr w:type="spellEnd"/>
+      <w:r>
+        <w:t xml:space="preserve"> </w:t>
+      </w:r>
+      <w:proofErr w:type="spellStart"/>
+      <w:r>
+        <w:t>memecah</w:t>
+      </w:r>
+      <w:proofErr w:type="spellEnd"/>
+      <w:r>
+        <w:t xml:space="preserve"> </w:t>
+      </w:r>
+      <w:proofErr w:type="spellStart"/>
+      <w:r>
+        <w:t>teks</w:t>
+      </w:r>
+      <w:proofErr w:type="spellEnd"/>
+      <w:r>
+        <w:t xml:space="preserve"> </w:t>
+      </w:r>
+      <w:proofErr w:type="spellStart"/>
+      <w:r>
+        <w:t>menjadi</w:t>
+      </w:r>
+      <w:proofErr w:type="spellEnd"/>
+      <w:r>
+        <w:t xml:space="preserve"> </w:t>
+      </w:r>
+      <w:proofErr w:type="spellStart"/>
+      <w:r>
+        <w:t>potongan</w:t>
+      </w:r>
+      <w:proofErr w:type="spellEnd"/>
+      <w:r>
+        <w:t xml:space="preserve"> kata individual, </w:t>
+      </w:r>
+      <w:proofErr w:type="spellStart"/>
+      <w:r>
+        <w:t>sedangkan</w:t>
+      </w:r>
+      <w:proofErr w:type="spellEnd"/>
+      <w:r>
+        <w:t xml:space="preserve"> </w:t>
+      </w:r>
+      <w:proofErr w:type="spellStart"/>
+      <w:r>
+        <w:t>lemmatisasi</w:t>
+      </w:r>
+      <w:proofErr w:type="spellEnd"/>
+      <w:r>
+        <w:t xml:space="preserve"> </w:t>
+      </w:r>
+      <w:proofErr w:type="spellStart"/>
+      <w:r>
+        <w:t>mengembalikan</w:t>
+      </w:r>
+      <w:proofErr w:type="spellEnd"/>
+      <w:r>
+        <w:t xml:space="preserve"> </w:t>
+      </w:r>
+      <w:proofErr w:type="spellStart"/>
+      <w:r>
+        <w:t>setiap</w:t>
+      </w:r>
+      <w:proofErr w:type="spellEnd"/>
+      <w:r>
+        <w:t xml:space="preserve"> kata </w:t>
+      </w:r>
+      <w:proofErr w:type="spellStart"/>
+      <w:r>
+        <w:t>ke</w:t>
+      </w:r>
+      <w:proofErr w:type="spellEnd"/>
+      <w:r>
+        <w:t xml:space="preserve"> </w:t>
+      </w:r>
+      <w:proofErr w:type="spellStart"/>
+      <w:r>
+        <w:t>bentuk</w:t>
+      </w:r>
+      <w:proofErr w:type="spellEnd"/>
+      <w:r>
+        <w:t xml:space="preserve"> </w:t>
+      </w:r>
+      <w:proofErr w:type="spellStart"/>
+      <w:r>
+        <w:t>dasarnya</w:t>
+      </w:r>
+      <w:proofErr w:type="spellEnd"/>
+      <w:r>
+        <w:t xml:space="preserve">, </w:t>
+      </w:r>
+      <w:proofErr w:type="spellStart"/>
+      <w:r>
+        <w:t>seperti</w:t>
+      </w:r>
+      <w:proofErr w:type="spellEnd"/>
+      <w:r>
+        <w:t xml:space="preserve"> “running” </w:t>
+      </w:r>
+      <w:proofErr w:type="spellStart"/>
+      <w:r>
+        <w:t>menjadi</w:t>
+      </w:r>
+      <w:proofErr w:type="spellEnd"/>
+      <w:r>
+        <w:t xml:space="preserve"> “run”. </w:t>
+      </w:r>
+      <w:proofErr w:type="spellStart"/>
+      <w:r>
+        <w:t>Pendekatan</w:t>
+      </w:r>
+      <w:proofErr w:type="spellEnd"/>
+      <w:r>
+        <w:t xml:space="preserve"> </w:t>
+      </w:r>
+      <w:proofErr w:type="spellStart"/>
+      <w:r>
+        <w:t>ini</w:t>
+      </w:r>
+      <w:proofErr w:type="spellEnd"/>
+      <w:r>
+        <w:t xml:space="preserve"> </w:t>
+      </w:r>
+      <w:proofErr w:type="spellStart"/>
+      <w:r>
+        <w:t>dinilai</w:t>
+      </w:r>
+      <w:proofErr w:type="spellEnd"/>
+      <w:r>
+        <w:t xml:space="preserve"> </w:t>
+      </w:r>
+      <w:proofErr w:type="spellStart"/>
+      <w:r>
+        <w:t>lebih</w:t>
+      </w:r>
+      <w:proofErr w:type="spellEnd"/>
+      <w:r>
+        <w:t xml:space="preserve"> </w:t>
+      </w:r>
+      <w:proofErr w:type="spellStart"/>
+      <w:r>
+        <w:t>unggul</w:t>
+      </w:r>
+      <w:proofErr w:type="spellEnd"/>
+      <w:r>
+        <w:t xml:space="preserve"> </w:t>
+      </w:r>
+      <w:proofErr w:type="spellStart"/>
+      <w:r>
+        <w:t>dibandingkan</w:t>
+      </w:r>
+      <w:proofErr w:type="spellEnd"/>
+      <w:r>
+        <w:t xml:space="preserve"> stemming </w:t>
+      </w:r>
+      <w:proofErr w:type="spellStart"/>
+      <w:r>
+        <w:t>karena</w:t>
+      </w:r>
+      <w:proofErr w:type="spellEnd"/>
+      <w:r>
+        <w:t xml:space="preserve"> </w:t>
+      </w:r>
+      <w:proofErr w:type="spellStart"/>
+      <w:r>
+        <w:t>mampu</w:t>
+      </w:r>
+      <w:proofErr w:type="spellEnd"/>
+      <w:r>
+        <w:t xml:space="preserve"> </w:t>
+      </w:r>
+      <w:proofErr w:type="spellStart"/>
+      <w:r>
+        <w:t>mempertahankan</w:t>
+      </w:r>
+      <w:proofErr w:type="spellEnd"/>
+      <w:r>
+        <w:t xml:space="preserve"> </w:t>
+      </w:r>
+      <w:proofErr w:type="spellStart"/>
+      <w:r>
+        <w:t>struktur</w:t>
+      </w:r>
+      <w:proofErr w:type="spellEnd"/>
+      <w:r>
+        <w:t xml:space="preserve"> </w:t>
+      </w:r>
+      <w:proofErr w:type="spellStart"/>
+      <w:r>
+        <w:t>linguistik</w:t>
+      </w:r>
+      <w:proofErr w:type="spellEnd"/>
+      <w:r>
+        <w:t xml:space="preserve"> </w:t>
+      </w:r>
+      <w:proofErr w:type="spellStart"/>
+      <w:r>
+        <w:t>serta</w:t>
+      </w:r>
+      <w:proofErr w:type="spellEnd"/>
+      <w:r>
+        <w:t xml:space="preserve"> </w:t>
+      </w:r>
+      <w:proofErr w:type="spellStart"/>
+      <w:r>
+        <w:t>makna</w:t>
+      </w:r>
+      <w:proofErr w:type="spellEnd"/>
+      <w:r>
+        <w:t xml:space="preserve"> kata </w:t>
+      </w:r>
+      <w:proofErr w:type="spellStart"/>
+      <w:r>
+        <w:t>dengan</w:t>
+      </w:r>
+      <w:proofErr w:type="spellEnd"/>
+      <w:r>
+        <w:t xml:space="preserve"> </w:t>
+      </w:r>
+      <w:proofErr w:type="spellStart"/>
+      <w:r>
+        <w:t>lebih</w:t>
+      </w:r>
+      <w:proofErr w:type="spellEnd"/>
+      <w:r>
+        <w:t xml:space="preserve"> </w:t>
+      </w:r>
+      <w:proofErr w:type="spellStart"/>
+      <w:r>
+        <w:t>akurat</w:t>
+      </w:r>
+      <w:proofErr w:type="spellEnd"/>
+      <w:r>
+        <w:t xml:space="preserve">. Selain </w:t>
+      </w:r>
+      <w:proofErr w:type="spellStart"/>
+      <w:r>
+        <w:t>itu</w:t>
+      </w:r>
+      <w:proofErr w:type="spellEnd"/>
+      <w:r>
+        <w:t xml:space="preserve">, </w:t>
+      </w:r>
+      <w:proofErr w:type="spellStart"/>
+      <w:r>
+        <w:t>stopwords</w:t>
+      </w:r>
+      <w:proofErr w:type="spellEnd"/>
+      <w:r>
+        <w:t xml:space="preserve"> (kata </w:t>
+      </w:r>
+      <w:proofErr w:type="spellStart"/>
+      <w:r>
+        <w:t>umum</w:t>
+      </w:r>
+      <w:proofErr w:type="spellEnd"/>
+      <w:r>
+        <w:t xml:space="preserve"> </w:t>
+      </w:r>
+      <w:proofErr w:type="spellStart"/>
+      <w:r>
+        <w:t>seperti</w:t>
+      </w:r>
+      <w:proofErr w:type="spellEnd"/>
+      <w:r>
+        <w:t xml:space="preserve"> “and”, “the”, “yang”) </w:t>
+      </w:r>
+      <w:proofErr w:type="spellStart"/>
+      <w:r>
+        <w:t>dihapus</w:t>
+      </w:r>
+      <w:proofErr w:type="spellEnd"/>
+      <w:r>
+        <w:t xml:space="preserve"> agar model </w:t>
+      </w:r>
+      <w:proofErr w:type="spellStart"/>
+      <w:r>
+        <w:t>hanya</w:t>
+      </w:r>
+      <w:proofErr w:type="spellEnd"/>
+      <w:r>
+        <w:t xml:space="preserve"> </w:t>
+      </w:r>
+      <w:proofErr w:type="spellStart"/>
+      <w:r>
+        <w:t>memproses</w:t>
+      </w:r>
+      <w:proofErr w:type="spellEnd"/>
+      <w:r>
+        <w:t xml:space="preserve"> kata-kata yang </w:t>
+      </w:r>
+      <w:proofErr w:type="spellStart"/>
+      <w:r>
+        <w:t>memiliki</w:t>
+      </w:r>
+      <w:proofErr w:type="spellEnd"/>
+      <w:r>
+        <w:t xml:space="preserve"> </w:t>
+      </w:r>
+      <w:proofErr w:type="spellStart"/>
+      <w:r>
+        <w:t>bobot</w:t>
+      </w:r>
+      <w:proofErr w:type="spellEnd"/>
+      <w:r>
+        <w:t xml:space="preserve"> </w:t>
+      </w:r>
+      <w:proofErr w:type="spellStart"/>
+      <w:r>
+        <w:t>informatif</w:t>
+      </w:r>
+      <w:proofErr w:type="spellEnd"/>
+      <w:r>
+        <w:t xml:space="preserve"> </w:t>
+      </w:r>
+      <w:proofErr w:type="spellStart"/>
+      <w:r>
+        <w:t>terhadap</w:t>
+      </w:r>
+      <w:proofErr w:type="spellEnd"/>
+      <w:r>
+        <w:t xml:space="preserve"> </w:t>
+      </w:r>
+      <w:proofErr w:type="spellStart"/>
+      <w:r>
+        <w:t>konteks</w:t>
+      </w:r>
+      <w:proofErr w:type="spellEnd"/>
+      <w:r>
+        <w:t xml:space="preserve"> </w:t>
+      </w:r>
+      <w:proofErr w:type="spellStart"/>
+      <w:r>
+        <w:t>isi</w:t>
+      </w:r>
+      <w:proofErr w:type="spellEnd"/>
+      <w:r>
+        <w:t xml:space="preserve"> tweet.</w:t>
+      </w:r>
+    </w:p>
+    <w:p>
+      <w:pPr>
+        <w:jc w:val="both"/>
+      </w:pPr>
+      <w:proofErr w:type="spellStart"/>
+      <w:r>
+        <w:t>Pendekatan</w:t>
+      </w:r>
+      <w:proofErr w:type="spellEnd"/>
+      <w:r>
+        <w:t xml:space="preserve"> </w:t>
+      </w:r>
+      <w:proofErr w:type="spellStart"/>
+      <w:r>
+        <w:t>ini</w:t>
+      </w:r>
+      <w:proofErr w:type="spellEnd"/>
+      <w:r>
+        <w:t xml:space="preserve"> </w:t>
+      </w:r>
+      <w:proofErr w:type="spellStart"/>
+      <w:r>
+        <w:t>dipilih</w:t>
+      </w:r>
+      <w:proofErr w:type="spellEnd"/>
+      <w:r>
+        <w:t xml:space="preserve"> </w:t>
+      </w:r>
+      <w:proofErr w:type="spellStart"/>
+      <w:r>
+        <w:t>karena</w:t>
+      </w:r>
+      <w:proofErr w:type="spellEnd"/>
+      <w:r>
+        <w:t xml:space="preserve"> </w:t>
+      </w:r>
+      <w:proofErr w:type="spellStart"/>
+      <w:r>
+        <w:t>menghasilkan</w:t>
+      </w:r>
+      <w:proofErr w:type="spellEnd"/>
+      <w:r>
+        <w:t xml:space="preserve"> </w:t>
+      </w:r>
+      <w:proofErr w:type="spellStart"/>
+      <w:r>
+        <w:t>representasi</w:t>
+      </w:r>
+      <w:proofErr w:type="spellEnd"/>
+      <w:r>
+        <w:t xml:space="preserve"> </w:t>
+      </w:r>
+      <w:proofErr w:type="spellStart"/>
+      <w:r>
+        <w:t>teks</w:t>
+      </w:r>
+      <w:proofErr w:type="spellEnd"/>
+      <w:r>
+        <w:t xml:space="preserve"> yang </w:t>
+      </w:r>
+      <w:proofErr w:type="spellStart"/>
+      <w:r>
+        <w:t>lebih</w:t>
+      </w:r>
+      <w:proofErr w:type="spellEnd"/>
+      <w:r>
+        <w:t xml:space="preserve"> </w:t>
+      </w:r>
+      <w:proofErr w:type="spellStart"/>
+      <w:r>
+        <w:t>bersih</w:t>
+      </w:r>
+      <w:proofErr w:type="spellEnd"/>
+      <w:r>
+        <w:t xml:space="preserve">, </w:t>
+      </w:r>
+      <w:proofErr w:type="spellStart"/>
+      <w:r>
+        <w:t>ringkas</w:t>
+      </w:r>
+      <w:proofErr w:type="spellEnd"/>
+      <w:r>
+        <w:t xml:space="preserve">, dan </w:t>
+      </w:r>
+      <w:proofErr w:type="spellStart"/>
+      <w:r>
+        <w:t>bermakna</w:t>
+      </w:r>
+      <w:proofErr w:type="spellEnd"/>
+      <w:r>
+        <w:t xml:space="preserve"> </w:t>
+      </w:r>
+      <w:proofErr w:type="spellStart"/>
+      <w:r>
+        <w:t>secara</w:t>
+      </w:r>
+      <w:proofErr w:type="spellEnd"/>
+      <w:r>
+        <w:t xml:space="preserve"> </w:t>
+      </w:r>
+      <w:proofErr w:type="spellStart"/>
+      <w:r>
+        <w:t>semantik</w:t>
+      </w:r>
+      <w:proofErr w:type="spellEnd"/>
+      <w:r>
+        <w:t xml:space="preserve">, </w:t>
+      </w:r>
+      <w:proofErr w:type="spellStart"/>
+      <w:r>
+        <w:t>sehingga</w:t>
+      </w:r>
+      <w:proofErr w:type="spellEnd"/>
+      <w:r>
+        <w:t xml:space="preserve"> pada </w:t>
+      </w:r>
+      <w:proofErr w:type="spellStart"/>
+      <w:r>
+        <w:t>akhirnya</w:t>
+      </w:r>
+      <w:proofErr w:type="spellEnd"/>
+      <w:r>
+        <w:t xml:space="preserve"> </w:t>
+      </w:r>
+      <w:proofErr w:type="spellStart"/>
+      <w:r>
+        <w:t>dapat</w:t>
+      </w:r>
+      <w:proofErr w:type="spellEnd"/>
+      <w:r>
+        <w:t xml:space="preserve"> </w:t>
+      </w:r>
+      <w:proofErr w:type="spellStart"/>
+      <w:r>
+        <w:t>meningkatkan</w:t>
+      </w:r>
+      <w:proofErr w:type="spellEnd"/>
+      <w:r>
+        <w:t xml:space="preserve"> </w:t>
+      </w:r>
+      <w:proofErr w:type="spellStart"/>
+      <w:r>
+        <w:t>kualitas</w:t>
+      </w:r>
+      <w:proofErr w:type="spellEnd"/>
+      <w:r>
+        <w:t xml:space="preserve"> </w:t>
+      </w:r>
+      <w:proofErr w:type="spellStart"/>
+      <w:r>
+        <w:t>perhitungan</w:t>
+      </w:r>
+      <w:proofErr w:type="spellEnd"/>
+      <w:r>
+        <w:t xml:space="preserve"> TF-IDF </w:t>
+      </w:r>
+      <w:proofErr w:type="spellStart"/>
+      <w:r>
+        <w:t>serta</w:t>
+      </w:r>
+      <w:proofErr w:type="spellEnd"/>
+      <w:r>
+        <w:t xml:space="preserve"> </w:t>
+      </w:r>
+      <w:proofErr w:type="spellStart"/>
+      <w:r>
+        <w:t>akurasi</w:t>
+      </w:r>
+      <w:proofErr w:type="spellEnd"/>
+      <w:r>
+        <w:t xml:space="preserve"> </w:t>
+      </w:r>
+      <w:proofErr w:type="spellStart"/>
+      <w:r>
+        <w:t>sistem</w:t>
+      </w:r>
+      <w:proofErr w:type="spellEnd"/>
+      <w:r>
+        <w:t xml:space="preserve"> </w:t>
+      </w:r>
+      <w:proofErr w:type="spellStart"/>
+      <w:r>
+        <w:t>dalam</w:t>
+      </w:r>
+      <w:proofErr w:type="spellEnd"/>
+      <w:r>
+        <w:t xml:space="preserve"> </w:t>
+      </w:r>
+      <w:proofErr w:type="spellStart"/>
+      <w:r>
+        <w:t>menemukan</w:t>
+      </w:r>
+      <w:proofErr w:type="spellEnd"/>
+      <w:r>
+        <w:t xml:space="preserve"> </w:t>
+      </w:r>
+      <w:proofErr w:type="spellStart"/>
+      <w:r>
+        <w:t>dokumen</w:t>
+      </w:r>
+      <w:proofErr w:type="spellEnd"/>
+      <w:r>
+        <w:t xml:space="preserve"> yang paling </w:t>
+      </w:r>
+      <w:proofErr w:type="spellStart"/>
+      <w:r>
+        <w:t>relevan</w:t>
+      </w:r>
+      <w:proofErr w:type="spellEnd"/>
+      <w:r>
+        <w:t xml:space="preserve"> </w:t>
+      </w:r>
+      <w:proofErr w:type="spellStart"/>
+      <w:r>
+        <w:t>terhadap</w:t>
+      </w:r>
+      <w:proofErr w:type="spellEnd"/>
+      <w:r>
+        <w:t xml:space="preserve"> </w:t>
+      </w:r>
+      <w:r>
+        <w:rPr>
+          <w:i/>
+          <w:iCs/>
+        </w:rPr>
+        <w:t>query</w:t>
+      </w:r>
+      <w:r>
+        <w:t xml:space="preserve"> </w:t>
+      </w:r>
+      <w:proofErr w:type="spellStart"/>
+      <w:r>
+        <w:t>pengguna</w:t>
+      </w:r>
+      <w:proofErr w:type="spellEnd"/>
+      <w:r>
+        <w:t xml:space="preserve">. Hasil yang </w:t>
+      </w:r>
+      <w:proofErr w:type="spellStart"/>
+      <w:r>
+        <w:t>diharapkan</w:t>
+      </w:r>
+      <w:proofErr w:type="spellEnd"/>
+      <w:r>
+        <w:t xml:space="preserve"> </w:t>
+      </w:r>
+      <w:proofErr w:type="spellStart"/>
+      <w:r>
+        <w:t>dari</w:t>
+      </w:r>
+      <w:proofErr w:type="spellEnd"/>
+      <w:r>
+        <w:t xml:space="preserve"> </w:t>
+      </w:r>
+      <w:proofErr w:type="spellStart"/>
+      <w:r>
+        <w:t>tahap</w:t>
+      </w:r>
+      <w:proofErr w:type="spellEnd"/>
+      <w:r>
+        <w:t xml:space="preserve"> </w:t>
+      </w:r>
+      <w:r>
+        <w:rPr>
+          <w:i/>
+          <w:iCs/>
+        </w:rPr>
+        <w:t>preprocess</w:t>
+      </w:r>
+      <w:r>
+        <w:t xml:space="preserve"> </w:t>
+      </w:r>
+      <w:proofErr w:type="spellStart"/>
+      <w:r>
+        <w:t>ini</w:t>
+      </w:r>
+      <w:proofErr w:type="spellEnd"/>
+      <w:r>
+        <w:t xml:space="preserve"> </w:t>
+      </w:r>
+      <w:proofErr w:type="spellStart"/>
+      <w:r>
+        <w:t>adalah</w:t>
+      </w:r>
+      <w:proofErr w:type="spellEnd"/>
+      <w:r>
+        <w:t xml:space="preserve"> </w:t>
+      </w:r>
+      <w:proofErr w:type="spellStart"/>
+      <w:r>
+        <w:t>kumpulan</w:t>
+      </w:r>
+      <w:proofErr w:type="spellEnd"/>
+      <w:r>
+        <w:t xml:space="preserve"> </w:t>
+      </w:r>
+      <w:proofErr w:type="spellStart"/>
+      <w:r>
+        <w:t>teks</w:t>
+      </w:r>
+      <w:proofErr w:type="spellEnd"/>
+      <w:r>
+        <w:t xml:space="preserve"> yang </w:t>
+      </w:r>
+      <w:proofErr w:type="spellStart"/>
+      <w:r>
+        <w:t>telah</w:t>
+      </w:r>
+      <w:proofErr w:type="spellEnd"/>
+      <w:r>
+        <w:t xml:space="preserve"> </w:t>
+      </w:r>
+      <w:proofErr w:type="spellStart"/>
+      <w:r>
+        <w:t>distandardisasi</w:t>
+      </w:r>
+      <w:proofErr w:type="spellEnd"/>
+      <w:r>
+        <w:t xml:space="preserve">, </w:t>
+      </w:r>
+      <w:proofErr w:type="spellStart"/>
+      <w:r>
+        <w:t>bebas</w:t>
+      </w:r>
+      <w:proofErr w:type="spellEnd"/>
+      <w:r>
+        <w:t xml:space="preserve"> </w:t>
+      </w:r>
+      <w:proofErr w:type="spellStart"/>
+      <w:r>
+        <w:t>dari</w:t>
+      </w:r>
+      <w:proofErr w:type="spellEnd"/>
+      <w:r>
+        <w:t xml:space="preserve"> </w:t>
+      </w:r>
+      <w:r>
+        <w:rPr>
+          <w:i/>
+          <w:iCs/>
+        </w:rPr>
+        <w:t>noise</w:t>
+      </w:r>
+      <w:r>
+        <w:t xml:space="preserve">, dan </w:t>
+      </w:r>
+      <w:proofErr w:type="spellStart"/>
+      <w:r>
+        <w:t>siap</w:t>
+      </w:r>
+      <w:proofErr w:type="spellEnd"/>
+      <w:r>
+        <w:t xml:space="preserve"> </w:t>
+      </w:r>
+      <w:proofErr w:type="spellStart"/>
+      <w:r>
+        <w:t>digunakan</w:t>
+      </w:r>
+      <w:proofErr w:type="spellEnd"/>
+      <w:r>
+        <w:t xml:space="preserve"> </w:t>
+      </w:r>
+      <w:proofErr w:type="spellStart"/>
+      <w:r>
+        <w:t>dalam</w:t>
+      </w:r>
+      <w:proofErr w:type="spellEnd"/>
+      <w:r>
+        <w:t xml:space="preserve"> proses </w:t>
+      </w:r>
+      <w:r>
+        <w:rPr>
+          <w:i/>
+          <w:iCs/>
+        </w:rPr>
+        <w:t>vectorization</w:t>
+      </w:r>
+      <w:r>
+        <w:t xml:space="preserve"> </w:t>
+      </w:r>
+      <w:proofErr w:type="spellStart"/>
+      <w:r>
+        <w:t>untuk</w:t>
+      </w:r>
+      <w:proofErr w:type="spellEnd"/>
+      <w:r>
+        <w:t xml:space="preserve"> </w:t>
+      </w:r>
+      <w:proofErr w:type="spellStart"/>
+      <w:r>
+        <w:t>mendukung</w:t>
+      </w:r>
+      <w:proofErr w:type="spellEnd"/>
+      <w:r>
+        <w:t xml:space="preserve"> </w:t>
+      </w:r>
+      <w:proofErr w:type="spellStart"/>
+      <w:r>
+        <w:t>kinerja</w:t>
+      </w:r>
+      <w:proofErr w:type="spellEnd"/>
+      <w:r>
+        <w:t xml:space="preserve"> optimal pada </w:t>
+      </w:r>
+      <w:proofErr w:type="spellStart"/>
+      <w:r>
+        <w:t>sistem</w:t>
+      </w:r>
+      <w:proofErr w:type="spellEnd"/>
+      <w:r>
+        <w:t xml:space="preserve"> </w:t>
+      </w:r>
+      <w:r>
+        <w:rPr>
+          <w:i/>
+          <w:iCs/>
+        </w:rPr>
+        <w:t>information retrieval</w:t>
+      </w:r>
+      <w:r>
+        <w:t>.</w:t>
+      </w:r>
+    </w:p>
+    <w:p/>
+    <w:p>
+      <w:pPr>
+        <w:spacing w:line="259" w:lineRule="auto"/>
+        <w:rPr>
+          <w:rFonts w:eastAsiaTheme="majorEastAsia" w:cstheme="majorBidi"/>
+          <w:b/>
+          <w:color w:val="000000" w:themeColor="text1"/>
+          <w:sz w:val="32"/>
+          <w:szCs w:val="40"/>
+        </w:rPr>
+      </w:pPr>
       <w:r>
         <w:br w:type="page"/>
       </w:r>
@@ -1214,7 +6702,7 @@
       <w:pPr>
         <w:pStyle w:val="Heading1"/>
       </w:pPr>
-      <w:bookmarkStart w:id="5" w:name="_Toc212905113"/>
+      <w:bookmarkStart w:id="5" w:name="_Toc212917948"/>
       <w:r>
         <w:lastRenderedPageBreak/>
         <w:t>IMPLEMENTASI ALGORITMA</w:t>
@@ -1225,18 +6713,1769 @@
       <w:pPr>
         <w:spacing w:line="259" w:lineRule="auto"/>
       </w:pPr>
-      <w:r>
-        <w:br w:type="page"/>
+    </w:p>
+    <w:p>
+      <w:pPr>
+        <w:spacing w:line="259" w:lineRule="auto"/>
+        <w:jc w:val="both"/>
+      </w:pPr>
+      <w:proofErr w:type="spellStart"/>
+      <w:r>
+        <w:t>Tahap</w:t>
+      </w:r>
+      <w:proofErr w:type="spellEnd"/>
+      <w:r>
+        <w:t xml:space="preserve"> </w:t>
+      </w:r>
+      <w:proofErr w:type="spellStart"/>
+      <w:r>
+        <w:t>implementasi</w:t>
+      </w:r>
+      <w:proofErr w:type="spellEnd"/>
+      <w:r>
+        <w:t xml:space="preserve"> </w:t>
+      </w:r>
+      <w:proofErr w:type="spellStart"/>
+      <w:r>
+        <w:t>algoritma</w:t>
+      </w:r>
+      <w:proofErr w:type="spellEnd"/>
+      <w:r>
+        <w:t xml:space="preserve"> </w:t>
+      </w:r>
+      <w:proofErr w:type="spellStart"/>
+      <w:r>
+        <w:t>merupakan</w:t>
+      </w:r>
+      <w:proofErr w:type="spellEnd"/>
+      <w:r>
+        <w:t xml:space="preserve"> proses </w:t>
+      </w:r>
+      <w:proofErr w:type="spellStart"/>
+      <w:r>
+        <w:t>penerapan</w:t>
+      </w:r>
+      <w:proofErr w:type="spellEnd"/>
+      <w:r>
+        <w:t xml:space="preserve"> model </w:t>
+      </w:r>
+      <w:proofErr w:type="spellStart"/>
+      <w:r>
+        <w:t>pencarian</w:t>
+      </w:r>
+      <w:proofErr w:type="spellEnd"/>
+      <w:r>
+        <w:t xml:space="preserve"> </w:t>
+      </w:r>
+      <w:proofErr w:type="spellStart"/>
+      <w:r>
+        <w:t>berbasis</w:t>
+      </w:r>
+      <w:proofErr w:type="spellEnd"/>
+      <w:r>
+        <w:t xml:space="preserve"> </w:t>
+      </w:r>
+      <w:proofErr w:type="spellStart"/>
+      <w:r>
+        <w:t>teks</w:t>
+      </w:r>
+      <w:proofErr w:type="spellEnd"/>
+      <w:r>
+        <w:t xml:space="preserve"> </w:t>
+      </w:r>
+      <w:proofErr w:type="spellStart"/>
+      <w:r>
+        <w:t>menggunakan</w:t>
+      </w:r>
+      <w:proofErr w:type="spellEnd"/>
+      <w:r>
+        <w:t xml:space="preserve"> </w:t>
+      </w:r>
+      <w:proofErr w:type="spellStart"/>
+      <w:r>
+        <w:t>pendekatan</w:t>
+      </w:r>
+      <w:proofErr w:type="spellEnd"/>
+      <w:r>
+        <w:t xml:space="preserve"> TF-IDF (Term Frequency-Inverse Document Frequency) dan Cosine Similarity. Tujuan </w:t>
+      </w:r>
+      <w:proofErr w:type="spellStart"/>
+      <w:r>
+        <w:t>utama</w:t>
+      </w:r>
+      <w:proofErr w:type="spellEnd"/>
+      <w:r>
+        <w:t xml:space="preserve"> </w:t>
+      </w:r>
+      <w:proofErr w:type="spellStart"/>
+      <w:r>
+        <w:t>dari</w:t>
+      </w:r>
+      <w:proofErr w:type="spellEnd"/>
+      <w:r>
+        <w:t xml:space="preserve"> </w:t>
+      </w:r>
+      <w:proofErr w:type="spellStart"/>
+      <w:r>
+        <w:t>tahap</w:t>
+      </w:r>
+      <w:proofErr w:type="spellEnd"/>
+      <w:r>
+        <w:t xml:space="preserve"> </w:t>
+      </w:r>
+      <w:proofErr w:type="spellStart"/>
+      <w:r>
+        <w:t>ini</w:t>
+      </w:r>
+      <w:proofErr w:type="spellEnd"/>
+      <w:r>
+        <w:t xml:space="preserve"> </w:t>
+      </w:r>
+      <w:proofErr w:type="spellStart"/>
+      <w:r>
+        <w:t>adalah</w:t>
+      </w:r>
+      <w:proofErr w:type="spellEnd"/>
+      <w:r>
+        <w:t xml:space="preserve"> </w:t>
+      </w:r>
+      <w:proofErr w:type="spellStart"/>
+      <w:r>
+        <w:t>mengubah</w:t>
+      </w:r>
+      <w:proofErr w:type="spellEnd"/>
+      <w:r>
+        <w:t xml:space="preserve"> </w:t>
+      </w:r>
+      <w:proofErr w:type="spellStart"/>
+      <w:r>
+        <w:t>teks</w:t>
+      </w:r>
+      <w:proofErr w:type="spellEnd"/>
+      <w:r>
+        <w:t xml:space="preserve"> </w:t>
+      </w:r>
+      <w:proofErr w:type="spellStart"/>
+      <w:r>
+        <w:t>hasil</w:t>
+      </w:r>
+      <w:proofErr w:type="spellEnd"/>
+      <w:r>
+        <w:t xml:space="preserve"> preprocess </w:t>
+      </w:r>
+      <w:proofErr w:type="spellStart"/>
+      <w:r>
+        <w:t>menjadi</w:t>
+      </w:r>
+      <w:proofErr w:type="spellEnd"/>
+      <w:r>
+        <w:t xml:space="preserve"> </w:t>
+      </w:r>
+      <w:proofErr w:type="spellStart"/>
+      <w:r>
+        <w:t>representasi</w:t>
+      </w:r>
+      <w:proofErr w:type="spellEnd"/>
+      <w:r>
+        <w:t xml:space="preserve"> </w:t>
+      </w:r>
+      <w:proofErr w:type="spellStart"/>
+      <w:r>
+        <w:t>numerik</w:t>
+      </w:r>
+      <w:proofErr w:type="spellEnd"/>
+      <w:r>
+        <w:t xml:space="preserve"> yang </w:t>
+      </w:r>
+      <w:proofErr w:type="spellStart"/>
+      <w:r>
+        <w:t>dapat</w:t>
+      </w:r>
+      <w:proofErr w:type="spellEnd"/>
+      <w:r>
+        <w:t xml:space="preserve"> </w:t>
+      </w:r>
+      <w:proofErr w:type="spellStart"/>
+      <w:r>
+        <w:t>dibandingkan</w:t>
+      </w:r>
+      <w:proofErr w:type="spellEnd"/>
+      <w:r>
+        <w:t xml:space="preserve"> </w:t>
+      </w:r>
+      <w:proofErr w:type="spellStart"/>
+      <w:r>
+        <w:t>secara</w:t>
+      </w:r>
+      <w:proofErr w:type="spellEnd"/>
+      <w:r>
+        <w:t xml:space="preserve"> </w:t>
+      </w:r>
+      <w:proofErr w:type="spellStart"/>
+      <w:r>
+        <w:t>matematis</w:t>
+      </w:r>
+      <w:proofErr w:type="spellEnd"/>
+      <w:r>
+        <w:t xml:space="preserve">, </w:t>
+      </w:r>
+      <w:proofErr w:type="spellStart"/>
+      <w:r>
+        <w:t>sehingga</w:t>
+      </w:r>
+      <w:proofErr w:type="spellEnd"/>
+      <w:r>
+        <w:t xml:space="preserve"> </w:t>
+      </w:r>
+      <w:proofErr w:type="spellStart"/>
+      <w:r>
+        <w:t>sistem</w:t>
+      </w:r>
+      <w:proofErr w:type="spellEnd"/>
+      <w:r>
+        <w:t xml:space="preserve"> </w:t>
+      </w:r>
+      <w:proofErr w:type="spellStart"/>
+      <w:r>
+        <w:t>mampu</w:t>
+      </w:r>
+      <w:proofErr w:type="spellEnd"/>
+      <w:r>
+        <w:t xml:space="preserve"> </w:t>
+      </w:r>
+      <w:proofErr w:type="spellStart"/>
+      <w:r>
+        <w:t>mengukur</w:t>
+      </w:r>
+      <w:proofErr w:type="spellEnd"/>
+      <w:r>
+        <w:t xml:space="preserve"> </w:t>
+      </w:r>
+      <w:proofErr w:type="spellStart"/>
+      <w:r>
+        <w:t>tingkat</w:t>
+      </w:r>
+      <w:proofErr w:type="spellEnd"/>
+      <w:r>
+        <w:t xml:space="preserve"> </w:t>
+      </w:r>
+      <w:proofErr w:type="spellStart"/>
+      <w:r>
+        <w:t>kesamaan</w:t>
+      </w:r>
+      <w:proofErr w:type="spellEnd"/>
+      <w:r>
+        <w:t xml:space="preserve"> </w:t>
+      </w:r>
+      <w:proofErr w:type="spellStart"/>
+      <w:r>
+        <w:t>antara</w:t>
+      </w:r>
+      <w:proofErr w:type="spellEnd"/>
+      <w:r>
+        <w:t xml:space="preserve"> query </w:t>
+      </w:r>
+      <w:proofErr w:type="spellStart"/>
+      <w:r>
+        <w:t>pengguna</w:t>
+      </w:r>
+      <w:proofErr w:type="spellEnd"/>
+      <w:r>
+        <w:t xml:space="preserve"> dan </w:t>
+      </w:r>
+      <w:proofErr w:type="spellStart"/>
+      <w:r>
+        <w:t>setiap</w:t>
+      </w:r>
+      <w:proofErr w:type="spellEnd"/>
+      <w:r>
+        <w:t xml:space="preserve"> </w:t>
+      </w:r>
+      <w:proofErr w:type="spellStart"/>
+      <w:r>
+        <w:t>dokumen</w:t>
+      </w:r>
+      <w:proofErr w:type="spellEnd"/>
+      <w:r>
+        <w:t xml:space="preserve"> </w:t>
+      </w:r>
+      <w:proofErr w:type="spellStart"/>
+      <w:r>
+        <w:t>dalam</w:t>
+      </w:r>
+      <w:proofErr w:type="spellEnd"/>
+      <w:r>
+        <w:t xml:space="preserve"> dataset.</w:t>
+      </w:r>
+    </w:p>
+    <w:p>
+      <w:pPr>
+        <w:spacing w:line="259" w:lineRule="auto"/>
+        <w:jc w:val="both"/>
+      </w:pPr>
+      <w:r>
+        <w:t xml:space="preserve">Dalam </w:t>
+      </w:r>
+      <w:proofErr w:type="spellStart"/>
+      <w:r>
+        <w:t>implementasinya</w:t>
+      </w:r>
+      <w:proofErr w:type="spellEnd"/>
+      <w:r>
+        <w:t xml:space="preserve">, </w:t>
+      </w:r>
+      <w:proofErr w:type="spellStart"/>
+      <w:r>
+        <w:t>digunakan</w:t>
+      </w:r>
+      <w:proofErr w:type="spellEnd"/>
+      <w:r>
+        <w:t xml:space="preserve"> </w:t>
+      </w:r>
+      <w:proofErr w:type="spellStart"/>
+      <w:r>
+        <w:t>fungsi</w:t>
+      </w:r>
+      <w:proofErr w:type="spellEnd"/>
+      <w:r>
+        <w:t xml:space="preserve"> </w:t>
+      </w:r>
+      <w:proofErr w:type="spellStart"/>
+      <w:proofErr w:type="gramStart"/>
+      <w:r>
+        <w:t>TfidfVectorizer</w:t>
+      </w:r>
+      <w:proofErr w:type="spellEnd"/>
+      <w:r>
+        <w:t>(</w:t>
+      </w:r>
+      <w:proofErr w:type="gramEnd"/>
+      <w:r>
+        <w:t xml:space="preserve">) </w:t>
+      </w:r>
+      <w:proofErr w:type="spellStart"/>
+      <w:r>
+        <w:t>dari</w:t>
+      </w:r>
+      <w:proofErr w:type="spellEnd"/>
+      <w:r>
+        <w:t xml:space="preserve"> library scikit-learn (</w:t>
+      </w:r>
+      <w:proofErr w:type="spellStart"/>
+      <w:r>
+        <w:t>sklearn</w:t>
+      </w:r>
+      <w:proofErr w:type="spellEnd"/>
+      <w:r>
+        <w:t xml:space="preserve">) </w:t>
+      </w:r>
+      <w:proofErr w:type="spellStart"/>
+      <w:r>
+        <w:t>untuk</w:t>
+      </w:r>
+      <w:proofErr w:type="spellEnd"/>
+      <w:r>
+        <w:t xml:space="preserve"> </w:t>
+      </w:r>
+      <w:proofErr w:type="spellStart"/>
+      <w:r>
+        <w:t>melakukan</w:t>
+      </w:r>
+      <w:proofErr w:type="spellEnd"/>
+      <w:r>
+        <w:t xml:space="preserve"> proses indexing </w:t>
+      </w:r>
+      <w:proofErr w:type="spellStart"/>
+      <w:r>
+        <w:t>atau</w:t>
+      </w:r>
+      <w:proofErr w:type="spellEnd"/>
+      <w:r>
+        <w:t xml:space="preserve"> </w:t>
+      </w:r>
+      <w:proofErr w:type="spellStart"/>
+      <w:r>
+        <w:t>pembobotan</w:t>
+      </w:r>
+      <w:proofErr w:type="spellEnd"/>
+      <w:r>
+        <w:t xml:space="preserve"> kata. </w:t>
+      </w:r>
+    </w:p>
+    <w:p>
+      <w:pPr>
+        <w:spacing w:line="259" w:lineRule="auto"/>
+        <w:jc w:val="both"/>
+      </w:pPr>
+      <w:proofErr w:type="spellStart"/>
+      <w:r>
+        <w:t>Penerapan</w:t>
+      </w:r>
+      <w:proofErr w:type="spellEnd"/>
+      <w:r>
+        <w:t xml:space="preserve"> </w:t>
+      </w:r>
+      <w:proofErr w:type="spellStart"/>
+      <w:r>
+        <w:t>dalam</w:t>
+      </w:r>
+      <w:proofErr w:type="spellEnd"/>
+      <w:r>
+        <w:t xml:space="preserve"> </w:t>
+      </w:r>
+      <w:proofErr w:type="spellStart"/>
+      <w:proofErr w:type="gramStart"/>
+      <w:r>
+        <w:t>kode</w:t>
+      </w:r>
+      <w:proofErr w:type="spellEnd"/>
+      <w:r>
+        <w:t xml:space="preserve"> </w:t>
+      </w:r>
+      <w:r>
+        <w:t>:</w:t>
+      </w:r>
+      <w:proofErr w:type="gramEnd"/>
+    </w:p>
+    <w:p>
+      <w:pPr>
+        <w:spacing w:line="259" w:lineRule="auto"/>
+        <w:jc w:val="both"/>
+      </w:pPr>
+    </w:p>
+    <w:p>
+      <w:pPr>
+        <w:keepNext/>
+        <w:spacing w:line="259" w:lineRule="auto"/>
+        <w:jc w:val="center"/>
+      </w:pPr>
+      <w:r>
+        <w:drawing>
+          <wp:inline distT="0" distB="0" distL="0" distR="0" wp14:anchorId="4EEBC4F1" wp14:editId="25054E5D">
+            <wp:extent cx="4087091" cy="1548309"/>
+            <wp:effectExtent l="0" t="0" r="8890" b="0"/>
+            <wp:docPr id="1813446413" name="Picture 1"/>
+            <wp:cNvGraphicFramePr>
+              <a:graphicFrameLocks xmlns:a="http://schemas.openxmlformats.org/drawingml/2006/main" noChangeAspect="1"/>
+            </wp:cNvGraphicFramePr>
+            <a:graphic xmlns:a="http://schemas.openxmlformats.org/drawingml/2006/main">
+              <a:graphicData uri="http://schemas.openxmlformats.org/drawingml/2006/picture">
+                <pic:pic xmlns:pic="http://schemas.openxmlformats.org/drawingml/2006/picture">
+                  <pic:nvPicPr>
+                    <pic:cNvPr id="1813446413" name=""/>
+                    <pic:cNvPicPr/>
+                  </pic:nvPicPr>
+                  <pic:blipFill rotWithShape="1">
+                    <a:blip r:embed="rId10"/>
+                    <a:srcRect l="8946" t="18914" r="9345" b="18986"/>
+                    <a:stretch>
+                      <a:fillRect/>
+                    </a:stretch>
+                  </pic:blipFill>
+                  <pic:spPr bwMode="auto">
+                    <a:xfrm>
+                      <a:off x="0" y="0"/>
+                      <a:ext cx="4107097" cy="1555888"/>
+                    </a:xfrm>
+                    <a:prstGeom prst="rect">
+                      <a:avLst/>
+                    </a:prstGeom>
+                    <a:ln>
+                      <a:noFill/>
+                    </a:ln>
+                    <a:extLst>
+                      <a:ext uri="{53640926-AAD7-44D8-BBD7-CCE9431645EC}">
+                        <a14:shadowObscured xmlns:a14="http://schemas.microsoft.com/office/drawing/2010/main"/>
+                      </a:ext>
+                    </a:extLst>
+                  </pic:spPr>
+                </pic:pic>
+              </a:graphicData>
+            </a:graphic>
+          </wp:inline>
+        </w:drawing>
+      </w:r>
+    </w:p>
+    <w:p>
+      <w:pPr>
+        <w:pStyle w:val="Caption"/>
+        <w:jc w:val="center"/>
+      </w:pPr>
+      <w:r>
+        <w:t>Figure</w:t>
+      </w:r>
+      <w:r>
+        <w:t xml:space="preserve"> </w:t>
+      </w:r>
+      <w:r>
+        <w:fldChar w:fldCharType="begin"/>
+      </w:r>
+      <w:r>
+        <w:instrText xml:space="preserve"> SEQ Figure \* ARABIC </w:instrText>
+      </w:r>
+      <w:r>
+        <w:fldChar w:fldCharType="separate"/>
+      </w:r>
+      <w:r>
+        <w:rPr>
+          <w:noProof/>
+        </w:rPr>
+        <w:t>1</w:t>
+      </w:r>
+      <w:r>
+        <w:fldChar w:fldCharType="end"/>
+      </w:r>
+      <w:r>
+        <w:t xml:space="preserve">. </w:t>
+      </w:r>
+      <w:r>
+        <w:t xml:space="preserve"> proses indexin</w:t>
+      </w:r>
+      <w:r>
+        <w:t xml:space="preserve">g &amp; </w:t>
+      </w:r>
+      <w:proofErr w:type="spellStart"/>
+      <w:r>
+        <w:t>vectoritation</w:t>
+      </w:r>
+      <w:proofErr w:type="spellEnd"/>
+    </w:p>
+    <w:p>
+      <w:pPr>
+        <w:spacing w:line="259" w:lineRule="auto"/>
+        <w:jc w:val="both"/>
+      </w:pPr>
+      <w:r>
+        <w:t xml:space="preserve">train model TF-IDF </w:t>
+      </w:r>
+      <w:proofErr w:type="spellStart"/>
+      <w:r>
+        <w:t>berdasarkan</w:t>
+      </w:r>
+      <w:proofErr w:type="spellEnd"/>
+      <w:r>
+        <w:t xml:space="preserve"> </w:t>
+      </w:r>
+      <w:proofErr w:type="spellStart"/>
+      <w:r>
+        <w:t>kumpulan</w:t>
+      </w:r>
+      <w:proofErr w:type="spellEnd"/>
+      <w:r>
+        <w:t xml:space="preserve"> </w:t>
+      </w:r>
+      <w:proofErr w:type="spellStart"/>
+      <w:r>
+        <w:t>dokumen</w:t>
+      </w:r>
+      <w:proofErr w:type="spellEnd"/>
+      <w:r>
+        <w:t xml:space="preserve"> </w:t>
+      </w:r>
+      <w:proofErr w:type="spellStart"/>
+      <w:r>
+        <w:t>bersih</w:t>
+      </w:r>
+      <w:proofErr w:type="spellEnd"/>
+      <w:r>
+        <w:t xml:space="preserve"> (</w:t>
+      </w:r>
+      <w:proofErr w:type="spellStart"/>
+      <w:r>
+        <w:t>cleaned_docs</w:t>
+      </w:r>
+      <w:proofErr w:type="spellEnd"/>
+      <w:r>
+        <w:t xml:space="preserve">) dan </w:t>
+      </w:r>
+      <w:proofErr w:type="spellStart"/>
+      <w:r>
+        <w:t>menghasilkan</w:t>
+      </w:r>
+      <w:proofErr w:type="spellEnd"/>
+      <w:r>
+        <w:t xml:space="preserve"> </w:t>
+      </w:r>
+      <w:proofErr w:type="spellStart"/>
+      <w:r>
+        <w:t>matriks</w:t>
+      </w:r>
+      <w:proofErr w:type="spellEnd"/>
+      <w:r>
+        <w:t xml:space="preserve"> TF-IDF, </w:t>
+      </w:r>
+      <w:proofErr w:type="spellStart"/>
+      <w:r>
+        <w:t>yaitu</w:t>
+      </w:r>
+      <w:proofErr w:type="spellEnd"/>
+      <w:r>
+        <w:t xml:space="preserve"> </w:t>
+      </w:r>
+      <w:proofErr w:type="spellStart"/>
+      <w:r>
+        <w:t>representasi</w:t>
+      </w:r>
+      <w:proofErr w:type="spellEnd"/>
+      <w:r>
+        <w:t xml:space="preserve"> </w:t>
+      </w:r>
+      <w:proofErr w:type="spellStart"/>
+      <w:r>
+        <w:t>vektor</w:t>
+      </w:r>
+      <w:proofErr w:type="spellEnd"/>
+      <w:r>
+        <w:t xml:space="preserve"> </w:t>
+      </w:r>
+      <w:proofErr w:type="spellStart"/>
+      <w:r>
+        <w:t>dari</w:t>
+      </w:r>
+      <w:proofErr w:type="spellEnd"/>
+      <w:r>
+        <w:t xml:space="preserve"> </w:t>
+      </w:r>
+      <w:proofErr w:type="spellStart"/>
+      <w:r>
+        <w:t>setiap</w:t>
+      </w:r>
+      <w:proofErr w:type="spellEnd"/>
+      <w:r>
+        <w:t xml:space="preserve"> </w:t>
+      </w:r>
+      <w:proofErr w:type="spellStart"/>
+      <w:r>
+        <w:t>dokumen</w:t>
+      </w:r>
+      <w:proofErr w:type="spellEnd"/>
+      <w:r>
+        <w:t xml:space="preserve"> di </w:t>
+      </w:r>
+      <w:proofErr w:type="spellStart"/>
+      <w:r>
+        <w:t>ruang</w:t>
+      </w:r>
+      <w:proofErr w:type="spellEnd"/>
+      <w:r>
+        <w:t xml:space="preserve"> </w:t>
+      </w:r>
+      <w:proofErr w:type="spellStart"/>
+      <w:r>
+        <w:t>dimensi</w:t>
+      </w:r>
+      <w:proofErr w:type="spellEnd"/>
+      <w:r>
+        <w:t xml:space="preserve"> kata. Nilai </w:t>
+      </w:r>
+      <w:proofErr w:type="spellStart"/>
+      <w:r>
+        <w:t>dalam</w:t>
+      </w:r>
+      <w:proofErr w:type="spellEnd"/>
+      <w:r>
+        <w:t xml:space="preserve"> </w:t>
+      </w:r>
+      <w:proofErr w:type="spellStart"/>
+      <w:r>
+        <w:t>matriks</w:t>
+      </w:r>
+      <w:proofErr w:type="spellEnd"/>
+      <w:r>
+        <w:t xml:space="preserve"> </w:t>
+      </w:r>
+      <w:proofErr w:type="spellStart"/>
+      <w:r>
+        <w:t>ini</w:t>
+      </w:r>
+      <w:proofErr w:type="spellEnd"/>
+      <w:r>
+        <w:t xml:space="preserve"> </w:t>
+      </w:r>
+      <w:proofErr w:type="spellStart"/>
+      <w:r>
+        <w:t>menunjukkan</w:t>
+      </w:r>
+      <w:proofErr w:type="spellEnd"/>
+      <w:r>
+        <w:t xml:space="preserve"> </w:t>
+      </w:r>
+      <w:proofErr w:type="spellStart"/>
+      <w:r>
+        <w:t>seberapa</w:t>
+      </w:r>
+      <w:proofErr w:type="spellEnd"/>
+      <w:r>
+        <w:t xml:space="preserve"> </w:t>
+      </w:r>
+      <w:proofErr w:type="spellStart"/>
+      <w:r>
+        <w:t>penting</w:t>
+      </w:r>
+      <w:proofErr w:type="spellEnd"/>
+      <w:r>
+        <w:t xml:space="preserve"> </w:t>
+      </w:r>
+      <w:proofErr w:type="spellStart"/>
+      <w:r>
+        <w:t>suatu</w:t>
+      </w:r>
+      <w:proofErr w:type="spellEnd"/>
+      <w:r>
+        <w:t xml:space="preserve"> kata </w:t>
+      </w:r>
+      <w:proofErr w:type="spellStart"/>
+      <w:r>
+        <w:t>bagi</w:t>
+      </w:r>
+      <w:proofErr w:type="spellEnd"/>
+      <w:r>
+        <w:t xml:space="preserve"> </w:t>
+      </w:r>
+      <w:proofErr w:type="spellStart"/>
+      <w:r>
+        <w:t>dokumen</w:t>
+      </w:r>
+      <w:proofErr w:type="spellEnd"/>
+      <w:r>
+        <w:t xml:space="preserve"> </w:t>
+      </w:r>
+      <w:proofErr w:type="spellStart"/>
+      <w:r>
+        <w:t>tertentu</w:t>
+      </w:r>
+      <w:proofErr w:type="spellEnd"/>
+      <w:r>
+        <w:t xml:space="preserve"> </w:t>
+      </w:r>
+      <w:proofErr w:type="spellStart"/>
+      <w:r>
+        <w:t>dibandingkan</w:t>
+      </w:r>
+      <w:proofErr w:type="spellEnd"/>
+      <w:r>
+        <w:t xml:space="preserve"> </w:t>
+      </w:r>
+      <w:proofErr w:type="spellStart"/>
+      <w:r>
+        <w:t>dengan</w:t>
+      </w:r>
+      <w:proofErr w:type="spellEnd"/>
+      <w:r>
+        <w:t xml:space="preserve"> </w:t>
+      </w:r>
+      <w:proofErr w:type="spellStart"/>
+      <w:r>
+        <w:t>seluruh</w:t>
+      </w:r>
+      <w:proofErr w:type="spellEnd"/>
+      <w:r>
+        <w:t xml:space="preserve"> </w:t>
+      </w:r>
+      <w:proofErr w:type="spellStart"/>
+      <w:r>
+        <w:t>korpus</w:t>
+      </w:r>
+      <w:proofErr w:type="spellEnd"/>
+      <w:r>
+        <w:t xml:space="preserve">. </w:t>
+      </w:r>
+      <w:proofErr w:type="spellStart"/>
+      <w:r>
+        <w:t>Dengan</w:t>
+      </w:r>
+      <w:proofErr w:type="spellEnd"/>
+      <w:r>
+        <w:t xml:space="preserve"> </w:t>
+      </w:r>
+      <w:proofErr w:type="spellStart"/>
+      <w:r>
+        <w:t>demikian</w:t>
+      </w:r>
+      <w:proofErr w:type="spellEnd"/>
+      <w:r>
+        <w:t xml:space="preserve">, kata yang </w:t>
+      </w:r>
+      <w:proofErr w:type="spellStart"/>
+      <w:r>
+        <w:t>umum</w:t>
+      </w:r>
+      <w:proofErr w:type="spellEnd"/>
+      <w:r>
+        <w:t xml:space="preserve"> </w:t>
+      </w:r>
+      <w:proofErr w:type="spellStart"/>
+      <w:r>
+        <w:t>seperti</w:t>
+      </w:r>
+      <w:proofErr w:type="spellEnd"/>
+      <w:r>
+        <w:t xml:space="preserve"> “dan” </w:t>
+      </w:r>
+      <w:proofErr w:type="spellStart"/>
+      <w:r>
+        <w:t>atau</w:t>
+      </w:r>
+      <w:proofErr w:type="spellEnd"/>
+      <w:r>
+        <w:t xml:space="preserve"> “yang” </w:t>
+      </w:r>
+      <w:proofErr w:type="spellStart"/>
+      <w:r>
+        <w:t>akan</w:t>
+      </w:r>
+      <w:proofErr w:type="spellEnd"/>
+      <w:r>
+        <w:t xml:space="preserve"> </w:t>
+      </w:r>
+      <w:proofErr w:type="spellStart"/>
+      <w:r>
+        <w:t>diberi</w:t>
+      </w:r>
+      <w:proofErr w:type="spellEnd"/>
+      <w:r>
+        <w:t xml:space="preserve"> </w:t>
+      </w:r>
+      <w:proofErr w:type="spellStart"/>
+      <w:r>
+        <w:t>bobot</w:t>
+      </w:r>
+      <w:proofErr w:type="spellEnd"/>
+      <w:r>
+        <w:t xml:space="preserve"> </w:t>
+      </w:r>
+      <w:proofErr w:type="spellStart"/>
+      <w:r>
+        <w:t>rendah</w:t>
+      </w:r>
+      <w:proofErr w:type="spellEnd"/>
+      <w:r>
+        <w:t xml:space="preserve">, </w:t>
+      </w:r>
+      <w:proofErr w:type="spellStart"/>
+      <w:r>
+        <w:t>sementara</w:t>
+      </w:r>
+      <w:proofErr w:type="spellEnd"/>
+      <w:r>
+        <w:t xml:space="preserve"> kata yang </w:t>
+      </w:r>
+      <w:proofErr w:type="spellStart"/>
+      <w:r>
+        <w:t>unik</w:t>
+      </w:r>
+      <w:proofErr w:type="spellEnd"/>
+      <w:r>
+        <w:t xml:space="preserve"> dan </w:t>
+      </w:r>
+      <w:proofErr w:type="spellStart"/>
+      <w:r>
+        <w:t>relevan</w:t>
+      </w:r>
+      <w:proofErr w:type="spellEnd"/>
+      <w:r>
+        <w:t xml:space="preserve"> </w:t>
+      </w:r>
+      <w:proofErr w:type="spellStart"/>
+      <w:r>
+        <w:t>akan</w:t>
+      </w:r>
+      <w:proofErr w:type="spellEnd"/>
+      <w:r>
+        <w:t xml:space="preserve"> </w:t>
+      </w:r>
+      <w:proofErr w:type="spellStart"/>
+      <w:r>
+        <w:t>diberi</w:t>
+      </w:r>
+      <w:proofErr w:type="spellEnd"/>
+      <w:r>
+        <w:t xml:space="preserve"> </w:t>
+      </w:r>
+      <w:proofErr w:type="spellStart"/>
+      <w:r>
+        <w:t>bobot</w:t>
+      </w:r>
+      <w:proofErr w:type="spellEnd"/>
+      <w:r>
+        <w:t xml:space="preserve"> </w:t>
+      </w:r>
+      <w:proofErr w:type="spellStart"/>
+      <w:r>
+        <w:t>lebih</w:t>
+      </w:r>
+      <w:proofErr w:type="spellEnd"/>
+      <w:r>
+        <w:t xml:space="preserve"> </w:t>
+      </w:r>
+      <w:proofErr w:type="spellStart"/>
+      <w:r>
+        <w:t>tinggi</w:t>
+      </w:r>
+      <w:proofErr w:type="spellEnd"/>
+      <w:r>
+        <w:t>.</w:t>
+      </w:r>
+    </w:p>
+    <w:p>
+      <w:pPr>
+        <w:spacing w:line="259" w:lineRule="auto"/>
+        <w:ind w:firstLine="720"/>
+        <w:jc w:val="both"/>
+      </w:pPr>
+      <w:proofErr w:type="spellStart"/>
+      <w:r>
+        <w:t>Setelah</w:t>
+      </w:r>
+      <w:proofErr w:type="spellEnd"/>
+      <w:r>
+        <w:t xml:space="preserve"> </w:t>
+      </w:r>
+      <w:proofErr w:type="spellStart"/>
+      <w:r>
+        <w:t>dokumen</w:t>
+      </w:r>
+      <w:proofErr w:type="spellEnd"/>
+      <w:r>
+        <w:t xml:space="preserve"> </w:t>
+      </w:r>
+      <w:proofErr w:type="spellStart"/>
+      <w:r>
+        <w:t>direpresentasikan</w:t>
+      </w:r>
+      <w:proofErr w:type="spellEnd"/>
+      <w:r>
+        <w:t xml:space="preserve"> </w:t>
+      </w:r>
+      <w:proofErr w:type="spellStart"/>
+      <w:r>
+        <w:t>dalam</w:t>
+      </w:r>
+      <w:proofErr w:type="spellEnd"/>
+      <w:r>
+        <w:t xml:space="preserve"> </w:t>
+      </w:r>
+      <w:proofErr w:type="spellStart"/>
+      <w:r>
+        <w:t>bentuk</w:t>
+      </w:r>
+      <w:proofErr w:type="spellEnd"/>
+      <w:r>
+        <w:t xml:space="preserve"> </w:t>
+      </w:r>
+      <w:proofErr w:type="spellStart"/>
+      <w:r>
+        <w:t>vektor</w:t>
+      </w:r>
+      <w:proofErr w:type="spellEnd"/>
+      <w:r>
+        <w:t xml:space="preserve"> TF-IDF, </w:t>
+      </w:r>
+      <w:proofErr w:type="spellStart"/>
+      <w:r>
+        <w:t>sistem</w:t>
+      </w:r>
+      <w:proofErr w:type="spellEnd"/>
+      <w:r>
+        <w:t xml:space="preserve"> </w:t>
+      </w:r>
+      <w:proofErr w:type="spellStart"/>
+      <w:r>
+        <w:t>menggunakan</w:t>
+      </w:r>
+      <w:proofErr w:type="spellEnd"/>
+      <w:r>
+        <w:t xml:space="preserve"> Cosine Similarity </w:t>
+      </w:r>
+      <w:proofErr w:type="spellStart"/>
+      <w:r>
+        <w:t>untuk</w:t>
+      </w:r>
+      <w:proofErr w:type="spellEnd"/>
+      <w:r>
+        <w:t xml:space="preserve"> </w:t>
+      </w:r>
+      <w:proofErr w:type="spellStart"/>
+      <w:r>
+        <w:t>menghitung</w:t>
+      </w:r>
+      <w:proofErr w:type="spellEnd"/>
+      <w:r>
+        <w:t xml:space="preserve"> </w:t>
+      </w:r>
+      <w:proofErr w:type="spellStart"/>
+      <w:r>
+        <w:t>kesamaan</w:t>
+      </w:r>
+      <w:proofErr w:type="spellEnd"/>
+      <w:r>
+        <w:t xml:space="preserve"> </w:t>
+      </w:r>
+      <w:proofErr w:type="spellStart"/>
+      <w:r>
+        <w:t>antara</w:t>
+      </w:r>
+      <w:proofErr w:type="spellEnd"/>
+      <w:r>
+        <w:t xml:space="preserve"> </w:t>
+      </w:r>
+      <w:proofErr w:type="spellStart"/>
+      <w:r>
+        <w:t>vektor</w:t>
+      </w:r>
+      <w:proofErr w:type="spellEnd"/>
+      <w:r>
+        <w:t xml:space="preserve"> query dan </w:t>
+      </w:r>
+      <w:proofErr w:type="spellStart"/>
+      <w:r>
+        <w:t>setiap</w:t>
+      </w:r>
+      <w:proofErr w:type="spellEnd"/>
+      <w:r>
+        <w:t xml:space="preserve"> </w:t>
+      </w:r>
+      <w:proofErr w:type="spellStart"/>
+      <w:r>
+        <w:t>vektor</w:t>
+      </w:r>
+      <w:proofErr w:type="spellEnd"/>
+      <w:r>
+        <w:t xml:space="preserve"> </w:t>
+      </w:r>
+      <w:proofErr w:type="spellStart"/>
+      <w:r>
+        <w:t>dokumen</w:t>
+      </w:r>
+      <w:proofErr w:type="spellEnd"/>
+      <w:r>
+        <w:t xml:space="preserve">. Cosine Similarity </w:t>
+      </w:r>
+      <w:proofErr w:type="spellStart"/>
+      <w:r>
+        <w:t>bekerja</w:t>
+      </w:r>
+      <w:proofErr w:type="spellEnd"/>
+      <w:r>
+        <w:t xml:space="preserve"> </w:t>
+      </w:r>
+      <w:proofErr w:type="spellStart"/>
+      <w:r>
+        <w:t>dengan</w:t>
+      </w:r>
+      <w:proofErr w:type="spellEnd"/>
+      <w:r>
+        <w:t xml:space="preserve"> </w:t>
+      </w:r>
+      <w:proofErr w:type="spellStart"/>
+      <w:r>
+        <w:t>mengukur</w:t>
+      </w:r>
+      <w:proofErr w:type="spellEnd"/>
+      <w:r>
+        <w:t xml:space="preserve"> </w:t>
+      </w:r>
+      <w:proofErr w:type="spellStart"/>
+      <w:r>
+        <w:t>sudut</w:t>
+      </w:r>
+      <w:proofErr w:type="spellEnd"/>
+      <w:r>
+        <w:t xml:space="preserve"> </w:t>
+      </w:r>
+      <w:proofErr w:type="spellStart"/>
+      <w:r>
+        <w:t>antar</w:t>
+      </w:r>
+      <w:proofErr w:type="spellEnd"/>
+      <w:r>
+        <w:t xml:space="preserve"> </w:t>
+      </w:r>
+      <w:proofErr w:type="spellStart"/>
+      <w:r>
+        <w:t>vektor</w:t>
+      </w:r>
+      <w:proofErr w:type="spellEnd"/>
+      <w:r>
+        <w:t xml:space="preserve">; </w:t>
+      </w:r>
+      <w:proofErr w:type="spellStart"/>
+      <w:r>
+        <w:t>semakin</w:t>
+      </w:r>
+      <w:proofErr w:type="spellEnd"/>
+      <w:r>
+        <w:t xml:space="preserve"> </w:t>
+      </w:r>
+      <w:proofErr w:type="spellStart"/>
+      <w:r>
+        <w:t>kecil</w:t>
+      </w:r>
+      <w:proofErr w:type="spellEnd"/>
+      <w:r>
+        <w:t xml:space="preserve"> </w:t>
+      </w:r>
+      <w:proofErr w:type="spellStart"/>
+      <w:r>
+        <w:t>sudutnya</w:t>
+      </w:r>
+      <w:proofErr w:type="spellEnd"/>
+      <w:r>
+        <w:t xml:space="preserve">, </w:t>
+      </w:r>
+      <w:proofErr w:type="spellStart"/>
+      <w:r>
+        <w:t>semakin</w:t>
+      </w:r>
+      <w:proofErr w:type="spellEnd"/>
+      <w:r>
+        <w:t xml:space="preserve"> </w:t>
+      </w:r>
+      <w:proofErr w:type="spellStart"/>
+      <w:r>
+        <w:t>mirip</w:t>
+      </w:r>
+      <w:proofErr w:type="spellEnd"/>
+      <w:r>
+        <w:t xml:space="preserve"> </w:t>
+      </w:r>
+      <w:proofErr w:type="spellStart"/>
+      <w:r>
+        <w:t>makna</w:t>
+      </w:r>
+      <w:proofErr w:type="spellEnd"/>
+      <w:r>
+        <w:t xml:space="preserve"> </w:t>
+      </w:r>
+      <w:proofErr w:type="spellStart"/>
+      <w:r>
+        <w:t>antara</w:t>
+      </w:r>
+      <w:proofErr w:type="spellEnd"/>
+      <w:r>
+        <w:t xml:space="preserve"> </w:t>
+      </w:r>
+      <w:proofErr w:type="spellStart"/>
+      <w:r>
+        <w:t>keduanya</w:t>
+      </w:r>
+      <w:proofErr w:type="spellEnd"/>
+      <w:r>
+        <w:t xml:space="preserve">. Nilai </w:t>
+      </w:r>
+      <w:proofErr w:type="spellStart"/>
+      <w:r>
+        <w:t>hasil</w:t>
+      </w:r>
+      <w:proofErr w:type="spellEnd"/>
+      <w:r>
+        <w:t xml:space="preserve"> </w:t>
+      </w:r>
+      <w:proofErr w:type="spellStart"/>
+      <w:r>
+        <w:t>perhitungan</w:t>
+      </w:r>
+      <w:proofErr w:type="spellEnd"/>
+      <w:r>
+        <w:t xml:space="preserve"> </w:t>
+      </w:r>
+      <w:proofErr w:type="spellStart"/>
+      <w:r>
+        <w:t>berkisar</w:t>
+      </w:r>
+      <w:proofErr w:type="spellEnd"/>
+      <w:r>
+        <w:t xml:space="preserve"> </w:t>
+      </w:r>
+      <w:proofErr w:type="spellStart"/>
+      <w:r>
+        <w:t>antara</w:t>
+      </w:r>
+      <w:proofErr w:type="spellEnd"/>
+      <w:r>
+        <w:t xml:space="preserve"> 0 </w:t>
+      </w:r>
+      <w:proofErr w:type="spellStart"/>
+      <w:r>
+        <w:t>hingga</w:t>
+      </w:r>
+      <w:proofErr w:type="spellEnd"/>
+      <w:r>
+        <w:t xml:space="preserve"> 1, di mana </w:t>
+      </w:r>
+      <w:proofErr w:type="spellStart"/>
+      <w:r>
+        <w:t>nilai</w:t>
+      </w:r>
+      <w:proofErr w:type="spellEnd"/>
+      <w:r>
+        <w:t xml:space="preserve"> </w:t>
+      </w:r>
+      <w:proofErr w:type="spellStart"/>
+      <w:r>
+        <w:t>mendekati</w:t>
+      </w:r>
+      <w:proofErr w:type="spellEnd"/>
+      <w:r>
+        <w:t xml:space="preserve"> 1 </w:t>
+      </w:r>
+      <w:proofErr w:type="spellStart"/>
+      <w:r>
+        <w:t>menandakan</w:t>
+      </w:r>
+      <w:proofErr w:type="spellEnd"/>
+      <w:r>
+        <w:t xml:space="preserve"> </w:t>
+      </w:r>
+      <w:proofErr w:type="spellStart"/>
+      <w:r>
+        <w:t>relevansi</w:t>
+      </w:r>
+      <w:proofErr w:type="spellEnd"/>
+      <w:r>
+        <w:t xml:space="preserve"> </w:t>
+      </w:r>
+      <w:proofErr w:type="spellStart"/>
+      <w:r>
+        <w:t>tinggi</w:t>
+      </w:r>
+      <w:proofErr w:type="spellEnd"/>
+      <w:r>
+        <w:t xml:space="preserve"> </w:t>
+      </w:r>
+      <w:proofErr w:type="spellStart"/>
+      <w:r>
+        <w:t>terhadap</w:t>
+      </w:r>
+      <w:proofErr w:type="spellEnd"/>
+      <w:r>
+        <w:t xml:space="preserve"> query </w:t>
+      </w:r>
+      <w:proofErr w:type="spellStart"/>
+      <w:r>
+        <w:t>pengguna</w:t>
+      </w:r>
+      <w:proofErr w:type="spellEnd"/>
+      <w:r>
+        <w:t>.</w:t>
+      </w:r>
+    </w:p>
+    <w:p>
+      <w:pPr>
+        <w:spacing w:line="259" w:lineRule="auto"/>
+        <w:ind w:firstLine="720"/>
+        <w:jc w:val="both"/>
+      </w:pPr>
+      <w:proofErr w:type="spellStart"/>
+      <w:r>
+        <w:t>Pendekatan</w:t>
+      </w:r>
+      <w:proofErr w:type="spellEnd"/>
+      <w:r>
+        <w:t xml:space="preserve"> </w:t>
+      </w:r>
+      <w:proofErr w:type="spellStart"/>
+      <w:r>
+        <w:t>ini</w:t>
+      </w:r>
+      <w:proofErr w:type="spellEnd"/>
+      <w:r>
+        <w:t xml:space="preserve"> </w:t>
+      </w:r>
+      <w:proofErr w:type="spellStart"/>
+      <w:r>
+        <w:t>dipilih</w:t>
+      </w:r>
+      <w:proofErr w:type="spellEnd"/>
+      <w:r>
+        <w:t xml:space="preserve"> </w:t>
+      </w:r>
+      <w:proofErr w:type="spellStart"/>
+      <w:r>
+        <w:t>karena</w:t>
+      </w:r>
+      <w:proofErr w:type="spellEnd"/>
+      <w:r>
+        <w:t xml:space="preserve"> </w:t>
+      </w:r>
+      <w:proofErr w:type="spellStart"/>
+      <w:r>
+        <w:t>memiliki</w:t>
+      </w:r>
+      <w:proofErr w:type="spellEnd"/>
+      <w:r>
+        <w:t xml:space="preserve"> </w:t>
+      </w:r>
+      <w:proofErr w:type="spellStart"/>
+      <w:r>
+        <w:t>keseimbangan</w:t>
+      </w:r>
+      <w:proofErr w:type="spellEnd"/>
+      <w:r>
+        <w:t xml:space="preserve"> </w:t>
+      </w:r>
+      <w:proofErr w:type="spellStart"/>
+      <w:r>
+        <w:t>antara</w:t>
+      </w:r>
+      <w:proofErr w:type="spellEnd"/>
+      <w:r>
+        <w:t xml:space="preserve"> </w:t>
+      </w:r>
+      <w:proofErr w:type="spellStart"/>
+      <w:r>
+        <w:t>akurasi</w:t>
+      </w:r>
+      <w:proofErr w:type="spellEnd"/>
+      <w:r>
+        <w:t xml:space="preserve">, </w:t>
+      </w:r>
+      <w:proofErr w:type="spellStart"/>
+      <w:r>
+        <w:t>efisiensi</w:t>
+      </w:r>
+      <w:proofErr w:type="spellEnd"/>
+      <w:r>
+        <w:t xml:space="preserve">, dan </w:t>
+      </w:r>
+      <w:proofErr w:type="spellStart"/>
+      <w:r>
+        <w:t>interpretabilitas</w:t>
+      </w:r>
+      <w:proofErr w:type="spellEnd"/>
+      <w:r>
+        <w:t xml:space="preserve">. </w:t>
+      </w:r>
+      <w:proofErr w:type="spellStart"/>
+      <w:r>
+        <w:t>Berbeda</w:t>
+      </w:r>
+      <w:proofErr w:type="spellEnd"/>
+      <w:r>
+        <w:t xml:space="preserve"> </w:t>
+      </w:r>
+      <w:proofErr w:type="spellStart"/>
+      <w:r>
+        <w:t>dengan</w:t>
+      </w:r>
+      <w:proofErr w:type="spellEnd"/>
+      <w:r>
+        <w:t xml:space="preserve"> model </w:t>
+      </w:r>
+      <w:proofErr w:type="spellStart"/>
+      <w:r>
+        <w:t>berbasis</w:t>
+      </w:r>
+      <w:proofErr w:type="spellEnd"/>
+      <w:r>
+        <w:t xml:space="preserve"> neural network </w:t>
+      </w:r>
+      <w:proofErr w:type="spellStart"/>
+      <w:r>
+        <w:t>atau</w:t>
+      </w:r>
+      <w:proofErr w:type="spellEnd"/>
+      <w:r>
+        <w:t xml:space="preserve"> word embeddings yang </w:t>
+      </w:r>
+      <w:proofErr w:type="spellStart"/>
+      <w:r>
+        <w:t>membutuhkan</w:t>
+      </w:r>
+      <w:proofErr w:type="spellEnd"/>
+      <w:r>
+        <w:t xml:space="preserve"> </w:t>
+      </w:r>
+      <w:proofErr w:type="spellStart"/>
+      <w:r>
+        <w:t>pelatihan</w:t>
+      </w:r>
+      <w:proofErr w:type="spellEnd"/>
+      <w:r>
+        <w:t xml:space="preserve"> </w:t>
+      </w:r>
+      <w:proofErr w:type="spellStart"/>
+      <w:r>
+        <w:t>besar</w:t>
+      </w:r>
+      <w:proofErr w:type="spellEnd"/>
+      <w:r>
+        <w:t xml:space="preserve"> dan </w:t>
+      </w:r>
+      <w:proofErr w:type="spellStart"/>
+      <w:r>
+        <w:t>sumber</w:t>
+      </w:r>
+      <w:proofErr w:type="spellEnd"/>
+      <w:r>
+        <w:t xml:space="preserve"> </w:t>
+      </w:r>
+      <w:proofErr w:type="spellStart"/>
+      <w:r>
+        <w:t>daya</w:t>
+      </w:r>
+      <w:proofErr w:type="spellEnd"/>
+      <w:r>
+        <w:t xml:space="preserve"> </w:t>
+      </w:r>
+      <w:proofErr w:type="spellStart"/>
+      <w:r>
+        <w:t>tinggi</w:t>
+      </w:r>
+      <w:proofErr w:type="spellEnd"/>
+      <w:r>
+        <w:t xml:space="preserve">, TF-IDF dan Cosine Similarity </w:t>
+      </w:r>
+      <w:proofErr w:type="spellStart"/>
+      <w:r>
+        <w:t>dapat</w:t>
+      </w:r>
+      <w:proofErr w:type="spellEnd"/>
+      <w:r>
+        <w:t xml:space="preserve"> </w:t>
+      </w:r>
+      <w:proofErr w:type="spellStart"/>
+      <w:r>
+        <w:t>memberikan</w:t>
+      </w:r>
+      <w:proofErr w:type="spellEnd"/>
+      <w:r>
+        <w:t xml:space="preserve"> </w:t>
+      </w:r>
+      <w:proofErr w:type="spellStart"/>
+      <w:r>
+        <w:t>hasil</w:t>
+      </w:r>
+      <w:proofErr w:type="spellEnd"/>
+      <w:r>
+        <w:t xml:space="preserve"> yang </w:t>
+      </w:r>
+      <w:proofErr w:type="spellStart"/>
+      <w:r>
+        <w:t>kuat</w:t>
+      </w:r>
+      <w:proofErr w:type="spellEnd"/>
+      <w:r>
+        <w:t xml:space="preserve"> </w:t>
+      </w:r>
+      <w:proofErr w:type="spellStart"/>
+      <w:r>
+        <w:t>untuk</w:t>
+      </w:r>
+      <w:proofErr w:type="spellEnd"/>
+      <w:r>
+        <w:t xml:space="preserve"> dataset </w:t>
+      </w:r>
+      <w:proofErr w:type="spellStart"/>
+      <w:r>
+        <w:t>berukuran</w:t>
+      </w:r>
+      <w:proofErr w:type="spellEnd"/>
+      <w:r>
+        <w:t xml:space="preserve"> </w:t>
+      </w:r>
+      <w:proofErr w:type="spellStart"/>
+      <w:r>
+        <w:t>sedang</w:t>
+      </w:r>
+      <w:proofErr w:type="spellEnd"/>
+      <w:r>
+        <w:t xml:space="preserve"> </w:t>
+      </w:r>
+      <w:proofErr w:type="spellStart"/>
+      <w:r>
+        <w:t>seperti</w:t>
+      </w:r>
+      <w:proofErr w:type="spellEnd"/>
+      <w:r>
+        <w:t xml:space="preserve"> </w:t>
+      </w:r>
+      <w:proofErr w:type="spellStart"/>
+      <w:r>
+        <w:t>kumpulan</w:t>
+      </w:r>
+      <w:proofErr w:type="spellEnd"/>
+      <w:r>
+        <w:t xml:space="preserve"> tweet yang </w:t>
+      </w:r>
+      <w:proofErr w:type="spellStart"/>
+      <w:r>
+        <w:t>digunakan</w:t>
+      </w:r>
+      <w:proofErr w:type="spellEnd"/>
+      <w:r>
+        <w:t>.</w:t>
+      </w:r>
+    </w:p>
+    <w:p>
+      <w:pPr>
+        <w:spacing w:line="259" w:lineRule="auto"/>
+        <w:ind w:firstLine="720"/>
+        <w:jc w:val="both"/>
+      </w:pPr>
+      <w:r>
+        <w:t xml:space="preserve">Hasil yang </w:t>
+      </w:r>
+      <w:proofErr w:type="spellStart"/>
+      <w:r>
+        <w:t>diharapkan</w:t>
+      </w:r>
+      <w:proofErr w:type="spellEnd"/>
+      <w:r>
+        <w:t xml:space="preserve"> </w:t>
+      </w:r>
+      <w:proofErr w:type="spellStart"/>
+      <w:r>
+        <w:t>dari</w:t>
+      </w:r>
+      <w:proofErr w:type="spellEnd"/>
+      <w:r>
+        <w:t xml:space="preserve"> </w:t>
+      </w:r>
+      <w:proofErr w:type="spellStart"/>
+      <w:r>
+        <w:t>tahap</w:t>
+      </w:r>
+      <w:proofErr w:type="spellEnd"/>
+      <w:r>
+        <w:t xml:space="preserve"> </w:t>
+      </w:r>
+      <w:proofErr w:type="spellStart"/>
+      <w:r>
+        <w:t>implementasi</w:t>
+      </w:r>
+      <w:proofErr w:type="spellEnd"/>
+      <w:r>
+        <w:t xml:space="preserve"> </w:t>
+      </w:r>
+      <w:proofErr w:type="spellStart"/>
+      <w:r>
+        <w:t>ini</w:t>
+      </w:r>
+      <w:proofErr w:type="spellEnd"/>
+      <w:r>
+        <w:t xml:space="preserve"> </w:t>
+      </w:r>
+      <w:proofErr w:type="spellStart"/>
+      <w:r>
+        <w:t>adalah</w:t>
+      </w:r>
+      <w:proofErr w:type="spellEnd"/>
+      <w:r>
+        <w:t xml:space="preserve"> </w:t>
+      </w:r>
+      <w:proofErr w:type="spellStart"/>
+      <w:r>
+        <w:t>terbentuknya</w:t>
+      </w:r>
+      <w:proofErr w:type="spellEnd"/>
+      <w:r>
+        <w:t xml:space="preserve"> </w:t>
+      </w:r>
+      <w:proofErr w:type="spellStart"/>
+      <w:r>
+        <w:t>sistem</w:t>
+      </w:r>
+      <w:proofErr w:type="spellEnd"/>
+      <w:r>
+        <w:t xml:space="preserve"> </w:t>
+      </w:r>
+      <w:proofErr w:type="spellStart"/>
+      <w:r>
+        <w:t>pencarian</w:t>
+      </w:r>
+      <w:proofErr w:type="spellEnd"/>
+      <w:r>
+        <w:t xml:space="preserve"> yang </w:t>
+      </w:r>
+      <w:proofErr w:type="spellStart"/>
+      <w:r>
+        <w:t>mampu</w:t>
+      </w:r>
+      <w:proofErr w:type="spellEnd"/>
+      <w:r>
+        <w:t xml:space="preserve"> </w:t>
+      </w:r>
+      <w:proofErr w:type="spellStart"/>
+      <w:r>
+        <w:t>menampilkan</w:t>
+      </w:r>
+      <w:proofErr w:type="spellEnd"/>
+      <w:r>
+        <w:t xml:space="preserve"> tweet paling </w:t>
+      </w:r>
+      <w:proofErr w:type="spellStart"/>
+      <w:r>
+        <w:t>relevan</w:t>
+      </w:r>
+      <w:proofErr w:type="spellEnd"/>
+      <w:r>
+        <w:t xml:space="preserve"> </w:t>
+      </w:r>
+      <w:proofErr w:type="spellStart"/>
+      <w:r>
+        <w:t>secara</w:t>
+      </w:r>
+      <w:proofErr w:type="spellEnd"/>
+      <w:r>
+        <w:t xml:space="preserve"> </w:t>
+      </w:r>
+      <w:proofErr w:type="spellStart"/>
+      <w:r>
+        <w:t>terurut</w:t>
+      </w:r>
+      <w:proofErr w:type="spellEnd"/>
+      <w:r>
+        <w:t xml:space="preserve"> </w:t>
+      </w:r>
+      <w:proofErr w:type="spellStart"/>
+      <w:r>
+        <w:t>berdasarkan</w:t>
+      </w:r>
+      <w:proofErr w:type="spellEnd"/>
+      <w:r>
+        <w:t xml:space="preserve"> </w:t>
+      </w:r>
+      <w:proofErr w:type="spellStart"/>
+      <w:r>
+        <w:t>skor</w:t>
+      </w:r>
+      <w:proofErr w:type="spellEnd"/>
+      <w:r>
+        <w:t xml:space="preserve"> </w:t>
+      </w:r>
+      <w:proofErr w:type="spellStart"/>
+      <w:r>
+        <w:t>kemiripan</w:t>
+      </w:r>
+      <w:proofErr w:type="spellEnd"/>
+      <w:r>
+        <w:t xml:space="preserve">. </w:t>
+      </w:r>
+      <w:proofErr w:type="spellStart"/>
+      <w:r>
+        <w:t>Dengan</w:t>
+      </w:r>
+      <w:proofErr w:type="spellEnd"/>
+      <w:r>
+        <w:t xml:space="preserve"> </w:t>
+      </w:r>
+      <w:proofErr w:type="spellStart"/>
+      <w:r>
+        <w:t>kombinasi</w:t>
+      </w:r>
+      <w:proofErr w:type="spellEnd"/>
+      <w:r>
+        <w:t xml:space="preserve"> TF-IDF dan Cosine Similarity </w:t>
+      </w:r>
+      <w:proofErr w:type="spellStart"/>
+      <w:r>
+        <w:t>dari</w:t>
+      </w:r>
+      <w:proofErr w:type="spellEnd"/>
+      <w:r>
+        <w:t xml:space="preserve"> scikit-learn, </w:t>
+      </w:r>
+      <w:proofErr w:type="spellStart"/>
+      <w:r>
+        <w:t>sistem</w:t>
+      </w:r>
+      <w:proofErr w:type="spellEnd"/>
+      <w:r>
+        <w:t xml:space="preserve"> </w:t>
+      </w:r>
+      <w:proofErr w:type="spellStart"/>
+      <w:r>
+        <w:t>dapat</w:t>
+      </w:r>
+      <w:proofErr w:type="spellEnd"/>
+      <w:r>
+        <w:t xml:space="preserve"> </w:t>
+      </w:r>
+      <w:proofErr w:type="spellStart"/>
+      <w:r>
+        <w:t>memberikan</w:t>
+      </w:r>
+      <w:proofErr w:type="spellEnd"/>
+      <w:r>
+        <w:t xml:space="preserve"> </w:t>
+      </w:r>
+      <w:proofErr w:type="spellStart"/>
+      <w:r>
+        <w:t>hasil</w:t>
+      </w:r>
+      <w:proofErr w:type="spellEnd"/>
+      <w:r>
+        <w:t xml:space="preserve"> </w:t>
+      </w:r>
+      <w:proofErr w:type="spellStart"/>
+      <w:r>
+        <w:t>pencarian</w:t>
+      </w:r>
+      <w:proofErr w:type="spellEnd"/>
+      <w:r>
+        <w:t xml:space="preserve"> yang </w:t>
+      </w:r>
+      <w:proofErr w:type="spellStart"/>
+      <w:r>
+        <w:t>cepat</w:t>
+      </w:r>
+      <w:proofErr w:type="spellEnd"/>
+      <w:r>
+        <w:t xml:space="preserve">, </w:t>
+      </w:r>
+      <w:proofErr w:type="spellStart"/>
+      <w:r>
+        <w:t>konsisten</w:t>
+      </w:r>
+      <w:proofErr w:type="spellEnd"/>
+      <w:r>
+        <w:t xml:space="preserve">, dan </w:t>
+      </w:r>
+      <w:proofErr w:type="spellStart"/>
+      <w:r>
+        <w:t>mudah</w:t>
+      </w:r>
+      <w:proofErr w:type="spellEnd"/>
+      <w:r>
+        <w:t xml:space="preserve"> </w:t>
+      </w:r>
+      <w:proofErr w:type="spellStart"/>
+      <w:r>
+        <w:t>dievaluasi</w:t>
+      </w:r>
+      <w:proofErr w:type="spellEnd"/>
+      <w:r>
+        <w:t xml:space="preserve"> </w:t>
+      </w:r>
+      <w:proofErr w:type="spellStart"/>
+      <w:r>
+        <w:t>secara</w:t>
+      </w:r>
+      <w:proofErr w:type="spellEnd"/>
+      <w:r>
+        <w:t xml:space="preserve"> </w:t>
+      </w:r>
+      <w:proofErr w:type="spellStart"/>
+      <w:r>
+        <w:t>kuantitatif</w:t>
+      </w:r>
+      <w:proofErr w:type="spellEnd"/>
+      <w:r>
+        <w:t>.</w:t>
       </w:r>
     </w:p>
     <w:p>
       <w:pPr>
         <w:pStyle w:val="Heading1"/>
       </w:pPr>
-      <w:bookmarkStart w:id="6" w:name="_Toc212905114"/>
+      <w:r>
+        <w:br w:type="page"/>
+      </w:r>
+      <w:bookmarkStart w:id="6" w:name="_Toc212917949"/>
       <w:r>
         <w:lastRenderedPageBreak/>
-        <w:t>DOKUMENTASI SOURCE CODE</w:t>
+        <w:t>HASIL</w:t>
       </w:r>
       <w:bookmarkEnd w:id="6"/>
     </w:p>
@@ -1244,6 +8483,253 @@
       <w:pPr>
         <w:spacing w:line="259" w:lineRule="auto"/>
       </w:pPr>
+    </w:p>
+    <w:p>
+      <w:pPr>
+        <w:spacing w:line="259" w:lineRule="auto"/>
+      </w:pPr>
+      <w:r>
+        <w:t xml:space="preserve">Hasil </w:t>
+      </w:r>
+      <w:proofErr w:type="spellStart"/>
+      <w:r>
+        <w:t>pencarian</w:t>
+      </w:r>
+      <w:proofErr w:type="spellEnd"/>
+      <w:r>
+        <w:t xml:space="preserve"> Tweet Trump </w:t>
+      </w:r>
+      <w:proofErr w:type="spellStart"/>
+      <w:r>
+        <w:t>dengan</w:t>
+      </w:r>
+      <w:proofErr w:type="spellEnd"/>
+      <w:r>
+        <w:t xml:space="preserve"> </w:t>
+      </w:r>
+      <w:proofErr w:type="spellStart"/>
+      <w:r>
+        <w:t>algoritma</w:t>
+      </w:r>
+      <w:proofErr w:type="spellEnd"/>
+      <w:r>
+        <w:t xml:space="preserve"> Vector Space Model </w:t>
+      </w:r>
+      <w:proofErr w:type="spellStart"/>
+      <w:r>
+        <w:t>didapatkan</w:t>
+      </w:r>
+      <w:proofErr w:type="spellEnd"/>
+      <w:r>
+        <w:t xml:space="preserve"> </w:t>
+      </w:r>
+      <w:proofErr w:type="spellStart"/>
+      <w:r>
+        <w:t>seperti</w:t>
+      </w:r>
+      <w:proofErr w:type="spellEnd"/>
+      <w:r>
+        <w:t xml:space="preserve"> </w:t>
+      </w:r>
+      <w:proofErr w:type="spellStart"/>
+      <w:proofErr w:type="gramStart"/>
+      <w:r>
+        <w:t>berikut</w:t>
+      </w:r>
+      <w:proofErr w:type="spellEnd"/>
+      <w:r>
+        <w:t xml:space="preserve"> :</w:t>
+      </w:r>
+      <w:proofErr w:type="gramEnd"/>
+      <w:r>
+        <w:t xml:space="preserve"> </w:t>
+      </w:r>
+    </w:p>
+    <w:p>
+      <w:pPr>
+        <w:keepNext/>
+        <w:spacing w:line="259" w:lineRule="auto"/>
+      </w:pPr>
+      <w:r>
+        <w:drawing>
+          <wp:inline distT="0" distB="0" distL="0" distR="0" wp14:anchorId="18788880" wp14:editId="2E2A87DC">
+            <wp:extent cx="5731510" cy="2048510"/>
+            <wp:effectExtent l="0" t="0" r="2540" b="8890"/>
+            <wp:docPr id="1905183121" name="Picture 1"/>
+            <wp:cNvGraphicFramePr>
+              <a:graphicFrameLocks xmlns:a="http://schemas.openxmlformats.org/drawingml/2006/main" noChangeAspect="1"/>
+            </wp:cNvGraphicFramePr>
+            <a:graphic xmlns:a="http://schemas.openxmlformats.org/drawingml/2006/main">
+              <a:graphicData uri="http://schemas.openxmlformats.org/drawingml/2006/picture">
+                <pic:pic xmlns:pic="http://schemas.openxmlformats.org/drawingml/2006/picture">
+                  <pic:nvPicPr>
+                    <pic:cNvPr id="1905183121" name=""/>
+                    <pic:cNvPicPr/>
+                  </pic:nvPicPr>
+                  <pic:blipFill>
+                    <a:blip r:embed="rId11"/>
+                    <a:stretch>
+                      <a:fillRect/>
+                    </a:stretch>
+                  </pic:blipFill>
+                  <pic:spPr>
+                    <a:xfrm>
+                      <a:off x="0" y="0"/>
+                      <a:ext cx="5731510" cy="2048510"/>
+                    </a:xfrm>
+                    <a:prstGeom prst="rect">
+                      <a:avLst/>
+                    </a:prstGeom>
+                  </pic:spPr>
+                </pic:pic>
+              </a:graphicData>
+            </a:graphic>
+          </wp:inline>
+        </w:drawing>
+      </w:r>
+    </w:p>
+    <w:p>
+      <w:pPr>
+        <w:pStyle w:val="Caption"/>
+        <w:jc w:val="center"/>
+      </w:pPr>
+      <w:r>
+        <w:t xml:space="preserve">Figure </w:t>
+      </w:r>
+      <w:r>
+        <w:fldChar w:fldCharType="begin"/>
+      </w:r>
+      <w:r>
+        <w:instrText xml:space="preserve"> SEQ Figure \* ARABIC </w:instrText>
+      </w:r>
+      <w:r>
+        <w:fldChar w:fldCharType="separate"/>
+      </w:r>
+      <w:r>
+        <w:rPr>
+          <w:noProof/>
+        </w:rPr>
+        <w:t>2</w:t>
+      </w:r>
+      <w:r>
+        <w:fldChar w:fldCharType="end"/>
+      </w:r>
+      <w:r>
+        <w:t>. Search Keyword Hillary Clinton Lose</w:t>
+      </w:r>
+    </w:p>
+    <w:p>
+      <w:pPr>
+        <w:keepNext/>
+        <w:spacing w:line="259" w:lineRule="auto"/>
+      </w:pPr>
+      <w:r>
+        <w:t xml:space="preserve"> </w:t>
+      </w:r>
+      <w:r>
+        <w:drawing>
+          <wp:inline distT="0" distB="0" distL="0" distR="0" wp14:anchorId="5C8AB1D6" wp14:editId="01F1270F">
+            <wp:extent cx="5731510" cy="1259205"/>
+            <wp:effectExtent l="0" t="0" r="2540" b="0"/>
+            <wp:docPr id="1505835632" name="Picture 1"/>
+            <wp:cNvGraphicFramePr>
+              <a:graphicFrameLocks xmlns:a="http://schemas.openxmlformats.org/drawingml/2006/main" noChangeAspect="1"/>
+            </wp:cNvGraphicFramePr>
+            <a:graphic xmlns:a="http://schemas.openxmlformats.org/drawingml/2006/main">
+              <a:graphicData uri="http://schemas.openxmlformats.org/drawingml/2006/picture">
+                <pic:pic xmlns:pic="http://schemas.openxmlformats.org/drawingml/2006/picture">
+                  <pic:nvPicPr>
+                    <pic:cNvPr id="1505835632" name=""/>
+                    <pic:cNvPicPr/>
+                  </pic:nvPicPr>
+                  <pic:blipFill>
+                    <a:blip r:embed="rId12"/>
+                    <a:stretch>
+                      <a:fillRect/>
+                    </a:stretch>
+                  </pic:blipFill>
+                  <pic:spPr>
+                    <a:xfrm>
+                      <a:off x="0" y="0"/>
+                      <a:ext cx="5731510" cy="1259205"/>
+                    </a:xfrm>
+                    <a:prstGeom prst="rect">
+                      <a:avLst/>
+                    </a:prstGeom>
+                  </pic:spPr>
+                </pic:pic>
+              </a:graphicData>
+            </a:graphic>
+          </wp:inline>
+        </w:drawing>
+      </w:r>
+    </w:p>
+    <w:p>
+      <w:pPr>
+        <w:pStyle w:val="Caption"/>
+        <w:jc w:val="center"/>
+      </w:pPr>
+      <w:r>
+        <w:t xml:space="preserve">Figure </w:t>
+      </w:r>
+      <w:r>
+        <w:fldChar w:fldCharType="begin"/>
+      </w:r>
+      <w:r>
+        <w:instrText xml:space="preserve"> SEQ Figure \* ARABIC </w:instrText>
+      </w:r>
+      <w:r>
+        <w:fldChar w:fldCharType="separate"/>
+      </w:r>
+      <w:r>
+        <w:rPr>
+          <w:noProof/>
+        </w:rPr>
+        <w:t>3</w:t>
+      </w:r>
+      <w:r>
+        <w:fldChar w:fldCharType="end"/>
+      </w:r>
+      <w:r>
+        <w:t xml:space="preserve">. Search Keyword </w:t>
+      </w:r>
+      <w:proofErr w:type="spellStart"/>
+      <w:r>
+        <w:t>Demokrat</w:t>
+      </w:r>
+      <w:proofErr w:type="spellEnd"/>
+      <w:r>
+        <w:t xml:space="preserve"> Hillary</w:t>
+      </w:r>
+    </w:p>
+    <w:p>
+      <w:pPr>
+        <w:spacing w:line="259" w:lineRule="auto"/>
+      </w:pPr>
+    </w:p>
+    <w:p>
+      <w:pPr>
+        <w:spacing w:line="259" w:lineRule="auto"/>
+        <w:rPr>
+          <w:rFonts w:eastAsiaTheme="majorEastAsia" w:cstheme="majorBidi"/>
+          <w:b/>
+          <w:color w:val="000000" w:themeColor="text1"/>
+          <w:sz w:val="32"/>
+          <w:szCs w:val="40"/>
+        </w:rPr>
+      </w:pPr>
+    </w:p>
+    <w:p>
+      <w:pPr>
+        <w:spacing w:line="259" w:lineRule="auto"/>
+        <w:rPr>
+          <w:rFonts w:eastAsiaTheme="majorEastAsia" w:cstheme="majorBidi"/>
+          <w:b/>
+          <w:color w:val="000000" w:themeColor="text1"/>
+          <w:sz w:val="32"/>
+          <w:szCs w:val="40"/>
+        </w:rPr>
+      </w:pPr>
       <w:r>
         <w:br w:type="page"/>
       </w:r>
@@ -1252,15 +8738,1569 @@
       <w:pPr>
         <w:pStyle w:val="Heading1"/>
       </w:pPr>
-      <w:bookmarkStart w:id="7" w:name="_Toc212905115"/>
+      <w:bookmarkStart w:id="7" w:name="_Toc212917950"/>
+      <w:r>
+        <w:lastRenderedPageBreak/>
+        <w:t>DOKUMENTASI SOURCE CODE</w:t>
+      </w:r>
+      <w:bookmarkEnd w:id="7"/>
+    </w:p>
+    <w:p>
+      <w:pPr>
+        <w:spacing w:line="259" w:lineRule="auto"/>
+      </w:pPr>
+    </w:p>
+    <w:p>
+      <w:pPr>
+        <w:spacing w:line="259" w:lineRule="auto"/>
+      </w:pPr>
+      <w:r>
+        <w:t xml:space="preserve">Link Source Code Google </w:t>
+      </w:r>
+      <w:proofErr w:type="gramStart"/>
+      <w:r>
+        <w:t>Collab .</w:t>
+      </w:r>
+      <w:proofErr w:type="spellStart"/>
+      <w:r>
+        <w:t>ipynb</w:t>
+      </w:r>
+      <w:proofErr w:type="spellEnd"/>
+      <w:proofErr w:type="gramEnd"/>
+      <w:r>
+        <w:t xml:space="preserve"> : </w:t>
+      </w:r>
+    </w:p>
+    <w:p>
+      <w:pPr>
+        <w:spacing w:line="259" w:lineRule="auto"/>
+        <w:rPr>
+          <w:rFonts w:eastAsiaTheme="majorEastAsia" w:cstheme="majorBidi"/>
+          <w:b/>
+          <w:color w:val="000000" w:themeColor="text1"/>
+          <w:sz w:val="32"/>
+          <w:szCs w:val="40"/>
+        </w:rPr>
+      </w:pPr>
+      <w:hyperlink r:id="rId13" w:anchor="scrollTo=7N2DAUpo49FY" w:history="1">
+        <w:r>
+          <w:rPr>
+            <w:rStyle w:val="Hyperlink"/>
+          </w:rPr>
+          <w:t xml:space="preserve">Google Collab VSM Information Retrieval pada Tweet </w:t>
+        </w:r>
+        <w:r>
+          <w:rPr>
+            <w:rStyle w:val="Hyperlink"/>
+          </w:rPr>
+          <w:t>D</w:t>
+        </w:r>
+        <w:r>
+          <w:rPr>
+            <w:rStyle w:val="Hyperlink"/>
+          </w:rPr>
+          <w:t xml:space="preserve">onald </w:t>
+        </w:r>
+        <w:proofErr w:type="spellStart"/>
+        <w:proofErr w:type="gramStart"/>
+        <w:r>
+          <w:rPr>
+            <w:rStyle w:val="Hyperlink"/>
+          </w:rPr>
+          <w:t>J.Trump</w:t>
+        </w:r>
+        <w:proofErr w:type="spellEnd"/>
+        <w:proofErr w:type="gramEnd"/>
+      </w:hyperlink>
+      <w:r>
+        <w:br w:type="page"/>
+      </w:r>
+    </w:p>
+    <w:p>
+      <w:pPr>
+        <w:pStyle w:val="Heading1"/>
+      </w:pPr>
+      <w:bookmarkStart w:id="8" w:name="_Toc212917951"/>
       <w:r>
         <w:lastRenderedPageBreak/>
         <w:t>KESIMPULAN</w:t>
       </w:r>
-      <w:bookmarkEnd w:id="7"/>
+      <w:bookmarkEnd w:id="8"/>
     </w:p>
+    <w:p>
+      <w:pPr>
+        <w:spacing w:line="259" w:lineRule="auto"/>
+      </w:pPr>
+    </w:p>
+    <w:p>
+      <w:pPr>
+        <w:spacing w:line="259" w:lineRule="auto"/>
+        <w:jc w:val="both"/>
+      </w:pPr>
+      <w:proofErr w:type="spellStart"/>
+      <w:r>
+        <w:t>Berdasarkan</w:t>
+      </w:r>
+      <w:proofErr w:type="spellEnd"/>
+      <w:r>
+        <w:t xml:space="preserve"> </w:t>
+      </w:r>
+      <w:proofErr w:type="spellStart"/>
+      <w:r>
+        <w:t>hasil</w:t>
+      </w:r>
+      <w:proofErr w:type="spellEnd"/>
+      <w:r>
+        <w:t xml:space="preserve"> </w:t>
+      </w:r>
+      <w:proofErr w:type="spellStart"/>
+      <w:r>
+        <w:t>implementasi</w:t>
+      </w:r>
+      <w:proofErr w:type="spellEnd"/>
+      <w:r>
+        <w:t xml:space="preserve"> dan </w:t>
+      </w:r>
+      <w:proofErr w:type="spellStart"/>
+      <w:r>
+        <w:t>analisis</w:t>
+      </w:r>
+      <w:proofErr w:type="spellEnd"/>
+      <w:r>
+        <w:t xml:space="preserve"> yang </w:t>
+      </w:r>
+      <w:proofErr w:type="spellStart"/>
+      <w:r>
+        <w:t>telah</w:t>
+      </w:r>
+      <w:proofErr w:type="spellEnd"/>
+      <w:r>
+        <w:t xml:space="preserve"> </w:t>
+      </w:r>
+      <w:proofErr w:type="spellStart"/>
+      <w:r>
+        <w:t>dilakukan</w:t>
+      </w:r>
+      <w:proofErr w:type="spellEnd"/>
+      <w:r>
+        <w:t xml:space="preserve">, </w:t>
+      </w:r>
+      <w:proofErr w:type="spellStart"/>
+      <w:r>
+        <w:t>dapat</w:t>
+      </w:r>
+      <w:proofErr w:type="spellEnd"/>
+      <w:r>
+        <w:t xml:space="preserve"> </w:t>
+      </w:r>
+      <w:proofErr w:type="spellStart"/>
+      <w:r>
+        <w:t>disimpulkan</w:t>
+      </w:r>
+      <w:proofErr w:type="spellEnd"/>
+      <w:r>
+        <w:t xml:space="preserve"> </w:t>
+      </w:r>
+      <w:proofErr w:type="spellStart"/>
+      <w:r>
+        <w:t>bahwa</w:t>
+      </w:r>
+      <w:proofErr w:type="spellEnd"/>
+      <w:r>
+        <w:t xml:space="preserve"> </w:t>
+      </w:r>
+      <w:proofErr w:type="spellStart"/>
+      <w:r>
+        <w:t>pembangunan</w:t>
+      </w:r>
+      <w:proofErr w:type="spellEnd"/>
+      <w:r>
+        <w:t xml:space="preserve"> </w:t>
+      </w:r>
+      <w:proofErr w:type="spellStart"/>
+      <w:r>
+        <w:t>sistem</w:t>
+      </w:r>
+      <w:proofErr w:type="spellEnd"/>
+      <w:r>
+        <w:t xml:space="preserve"> </w:t>
+      </w:r>
+      <w:proofErr w:type="spellStart"/>
+      <w:r>
+        <w:t>temu</w:t>
+      </w:r>
+      <w:proofErr w:type="spellEnd"/>
+      <w:r>
+        <w:t xml:space="preserve"> </w:t>
+      </w:r>
+      <w:proofErr w:type="spellStart"/>
+      <w:r>
+        <w:t>kembali</w:t>
+      </w:r>
+      <w:proofErr w:type="spellEnd"/>
+      <w:r>
+        <w:t xml:space="preserve"> </w:t>
+      </w:r>
+      <w:proofErr w:type="spellStart"/>
+      <w:r>
+        <w:t>informasi</w:t>
+      </w:r>
+      <w:proofErr w:type="spellEnd"/>
+      <w:r>
+        <w:t xml:space="preserve"> </w:t>
+      </w:r>
+      <w:proofErr w:type="spellStart"/>
+      <w:r>
+        <w:t>menggunakan</w:t>
+      </w:r>
+      <w:proofErr w:type="spellEnd"/>
+      <w:r>
+        <w:t xml:space="preserve"> </w:t>
+      </w:r>
+      <w:proofErr w:type="spellStart"/>
+      <w:r>
+        <w:t>algoritma</w:t>
+      </w:r>
+      <w:proofErr w:type="spellEnd"/>
+      <w:r>
+        <w:t xml:space="preserve"> Vector Space Model (VSM) pada dataset tweet Donald J. Trump </w:t>
+      </w:r>
+      <w:proofErr w:type="spellStart"/>
+      <w:r>
+        <w:t>tahun</w:t>
+      </w:r>
+      <w:proofErr w:type="spellEnd"/>
+      <w:r>
+        <w:t xml:space="preserve"> 2019 </w:t>
+      </w:r>
+      <w:proofErr w:type="spellStart"/>
+      <w:r>
+        <w:t>mampu</w:t>
+      </w:r>
+      <w:proofErr w:type="spellEnd"/>
+      <w:r>
+        <w:t xml:space="preserve"> </w:t>
+      </w:r>
+      <w:proofErr w:type="spellStart"/>
+      <w:r>
+        <w:t>memberikan</w:t>
+      </w:r>
+      <w:proofErr w:type="spellEnd"/>
+      <w:r>
+        <w:t xml:space="preserve"> </w:t>
+      </w:r>
+      <w:proofErr w:type="spellStart"/>
+      <w:r>
+        <w:t>hasil</w:t>
+      </w:r>
+      <w:proofErr w:type="spellEnd"/>
+      <w:r>
+        <w:t xml:space="preserve"> </w:t>
+      </w:r>
+      <w:proofErr w:type="spellStart"/>
+      <w:r>
+        <w:t>pencarian</w:t>
+      </w:r>
+      <w:proofErr w:type="spellEnd"/>
+      <w:r>
+        <w:t xml:space="preserve"> yang </w:t>
+      </w:r>
+      <w:proofErr w:type="spellStart"/>
+      <w:r>
+        <w:t>relevan</w:t>
+      </w:r>
+      <w:proofErr w:type="spellEnd"/>
+      <w:r>
+        <w:t xml:space="preserve"> </w:t>
+      </w:r>
+      <w:proofErr w:type="spellStart"/>
+      <w:r>
+        <w:t>terhadap</w:t>
+      </w:r>
+      <w:proofErr w:type="spellEnd"/>
+      <w:r>
+        <w:t xml:space="preserve"> query yang </w:t>
+      </w:r>
+      <w:proofErr w:type="spellStart"/>
+      <w:r>
+        <w:t>diajukan</w:t>
+      </w:r>
+      <w:proofErr w:type="spellEnd"/>
+      <w:r>
+        <w:t xml:space="preserve"> </w:t>
+      </w:r>
+      <w:proofErr w:type="spellStart"/>
+      <w:r>
+        <w:t>pengguna</w:t>
+      </w:r>
+      <w:proofErr w:type="spellEnd"/>
+      <w:r>
+        <w:t xml:space="preserve">. Proses preprocessing yang </w:t>
+      </w:r>
+      <w:proofErr w:type="spellStart"/>
+      <w:r>
+        <w:t>meliputi</w:t>
+      </w:r>
+      <w:proofErr w:type="spellEnd"/>
+      <w:r>
+        <w:t xml:space="preserve"> </w:t>
+      </w:r>
+      <w:proofErr w:type="spellStart"/>
+      <w:r>
+        <w:t>pembersihan</w:t>
+      </w:r>
+      <w:proofErr w:type="spellEnd"/>
+      <w:r>
+        <w:t xml:space="preserve"> </w:t>
+      </w:r>
+      <w:proofErr w:type="spellStart"/>
+      <w:r>
+        <w:t>teks</w:t>
+      </w:r>
+      <w:proofErr w:type="spellEnd"/>
+      <w:r>
+        <w:t xml:space="preserve">, </w:t>
+      </w:r>
+      <w:proofErr w:type="spellStart"/>
+      <w:r>
+        <w:t>tokenisasi</w:t>
+      </w:r>
+      <w:proofErr w:type="spellEnd"/>
+      <w:r>
+        <w:t xml:space="preserve">, </w:t>
+      </w:r>
+      <w:proofErr w:type="spellStart"/>
+      <w:r>
+        <w:t>lemmatisasi</w:t>
+      </w:r>
+      <w:proofErr w:type="spellEnd"/>
+      <w:r>
+        <w:t xml:space="preserve">, </w:t>
+      </w:r>
+      <w:proofErr w:type="spellStart"/>
+      <w:r>
+        <w:t>serta</w:t>
+      </w:r>
+      <w:proofErr w:type="spellEnd"/>
+      <w:r>
+        <w:t xml:space="preserve"> </w:t>
+      </w:r>
+      <w:proofErr w:type="spellStart"/>
+      <w:r>
+        <w:t>penghapusan</w:t>
+      </w:r>
+      <w:proofErr w:type="spellEnd"/>
+      <w:r>
+        <w:t xml:space="preserve"> </w:t>
+      </w:r>
+      <w:proofErr w:type="spellStart"/>
+      <w:r>
+        <w:t>stopwords</w:t>
+      </w:r>
+      <w:proofErr w:type="spellEnd"/>
+      <w:r>
+        <w:t xml:space="preserve"> </w:t>
+      </w:r>
+      <w:proofErr w:type="spellStart"/>
+      <w:r>
+        <w:t>terbukti</w:t>
+      </w:r>
+      <w:proofErr w:type="spellEnd"/>
+      <w:r>
+        <w:t xml:space="preserve"> </w:t>
+      </w:r>
+      <w:proofErr w:type="spellStart"/>
+      <w:r>
+        <w:t>penting</w:t>
+      </w:r>
+      <w:proofErr w:type="spellEnd"/>
+      <w:r>
+        <w:t xml:space="preserve"> </w:t>
+      </w:r>
+      <w:proofErr w:type="spellStart"/>
+      <w:r>
+        <w:t>untuk</w:t>
+      </w:r>
+      <w:proofErr w:type="spellEnd"/>
+      <w:r>
+        <w:t xml:space="preserve"> </w:t>
+      </w:r>
+      <w:proofErr w:type="spellStart"/>
+      <w:r>
+        <w:t>menghasilkan</w:t>
+      </w:r>
+      <w:proofErr w:type="spellEnd"/>
+      <w:r>
+        <w:t xml:space="preserve"> </w:t>
+      </w:r>
+      <w:proofErr w:type="spellStart"/>
+      <w:r>
+        <w:t>representasi</w:t>
+      </w:r>
+      <w:proofErr w:type="spellEnd"/>
+      <w:r>
+        <w:t xml:space="preserve"> </w:t>
+      </w:r>
+      <w:proofErr w:type="spellStart"/>
+      <w:r>
+        <w:t>teks</w:t>
+      </w:r>
+      <w:proofErr w:type="spellEnd"/>
+      <w:r>
+        <w:t xml:space="preserve"> yang </w:t>
+      </w:r>
+      <w:proofErr w:type="spellStart"/>
+      <w:r>
+        <w:t>lebih</w:t>
+      </w:r>
+      <w:proofErr w:type="spellEnd"/>
+      <w:r>
+        <w:t xml:space="preserve"> </w:t>
+      </w:r>
+      <w:proofErr w:type="spellStart"/>
+      <w:r>
+        <w:t>bersih</w:t>
+      </w:r>
+      <w:proofErr w:type="spellEnd"/>
+      <w:r>
+        <w:t xml:space="preserve"> dan </w:t>
+      </w:r>
+      <w:proofErr w:type="spellStart"/>
+      <w:r>
+        <w:t>bermakna</w:t>
+      </w:r>
+      <w:proofErr w:type="spellEnd"/>
+      <w:r>
+        <w:t xml:space="preserve"> </w:t>
+      </w:r>
+      <w:proofErr w:type="spellStart"/>
+      <w:r>
+        <w:t>secara</w:t>
+      </w:r>
+      <w:proofErr w:type="spellEnd"/>
+      <w:r>
+        <w:t xml:space="preserve"> </w:t>
+      </w:r>
+      <w:proofErr w:type="spellStart"/>
+      <w:r>
+        <w:t>semantik</w:t>
+      </w:r>
+      <w:proofErr w:type="spellEnd"/>
+      <w:r>
+        <w:t>.</w:t>
+      </w:r>
+    </w:p>
+    <w:p>
+      <w:pPr>
+        <w:spacing w:line="259" w:lineRule="auto"/>
+        <w:jc w:val="both"/>
+      </w:pPr>
+      <w:proofErr w:type="spellStart"/>
+      <w:r>
+        <w:t>Dengan</w:t>
+      </w:r>
+      <w:proofErr w:type="spellEnd"/>
+      <w:r>
+        <w:t xml:space="preserve"> </w:t>
+      </w:r>
+      <w:proofErr w:type="spellStart"/>
+      <w:r>
+        <w:t>penerapan</w:t>
+      </w:r>
+      <w:proofErr w:type="spellEnd"/>
+      <w:r>
+        <w:t xml:space="preserve"> </w:t>
+      </w:r>
+      <w:proofErr w:type="spellStart"/>
+      <w:r>
+        <w:t>pembobotan</w:t>
+      </w:r>
+      <w:proofErr w:type="spellEnd"/>
+      <w:r>
+        <w:t xml:space="preserve"> TF-IDF dan </w:t>
+      </w:r>
+      <w:proofErr w:type="spellStart"/>
+      <w:r>
+        <w:t>perhitungan</w:t>
+      </w:r>
+      <w:proofErr w:type="spellEnd"/>
+      <w:r>
+        <w:t xml:space="preserve"> </w:t>
+      </w:r>
+      <w:proofErr w:type="spellStart"/>
+      <w:r>
+        <w:t>kesamaan</w:t>
+      </w:r>
+      <w:proofErr w:type="spellEnd"/>
+      <w:r>
+        <w:t xml:space="preserve"> </w:t>
+      </w:r>
+      <w:proofErr w:type="spellStart"/>
+      <w:r>
+        <w:t>kosinus</w:t>
+      </w:r>
+      <w:proofErr w:type="spellEnd"/>
+      <w:r>
+        <w:t xml:space="preserve">, </w:t>
+      </w:r>
+      <w:proofErr w:type="spellStart"/>
+      <w:r>
+        <w:t>sistem</w:t>
+      </w:r>
+      <w:proofErr w:type="spellEnd"/>
+      <w:r>
+        <w:t xml:space="preserve"> </w:t>
+      </w:r>
+      <w:proofErr w:type="spellStart"/>
+      <w:r>
+        <w:t>dapat</w:t>
+      </w:r>
+      <w:proofErr w:type="spellEnd"/>
+      <w:r>
+        <w:t xml:space="preserve"> </w:t>
+      </w:r>
+      <w:proofErr w:type="spellStart"/>
+      <w:r>
+        <w:t>menampilkan</w:t>
+      </w:r>
+      <w:proofErr w:type="spellEnd"/>
+      <w:r>
+        <w:t xml:space="preserve"> </w:t>
+      </w:r>
+      <w:proofErr w:type="spellStart"/>
+      <w:r>
+        <w:t>peringkat</w:t>
+      </w:r>
+      <w:proofErr w:type="spellEnd"/>
+      <w:r>
+        <w:t xml:space="preserve"> tweet </w:t>
+      </w:r>
+      <w:proofErr w:type="spellStart"/>
+      <w:r>
+        <w:t>berdasarkan</w:t>
+      </w:r>
+      <w:proofErr w:type="spellEnd"/>
+      <w:r>
+        <w:t xml:space="preserve"> </w:t>
+      </w:r>
+      <w:proofErr w:type="spellStart"/>
+      <w:r>
+        <w:t>tingkat</w:t>
+      </w:r>
+      <w:proofErr w:type="spellEnd"/>
+      <w:r>
+        <w:t xml:space="preserve"> </w:t>
+      </w:r>
+      <w:proofErr w:type="spellStart"/>
+      <w:r>
+        <w:t>kedekatan</w:t>
+      </w:r>
+      <w:proofErr w:type="spellEnd"/>
+      <w:r>
+        <w:t xml:space="preserve"> </w:t>
+      </w:r>
+      <w:proofErr w:type="spellStart"/>
+      <w:r>
+        <w:t>dengan</w:t>
+      </w:r>
+      <w:proofErr w:type="spellEnd"/>
+      <w:r>
+        <w:t xml:space="preserve"> query. Hal </w:t>
+      </w:r>
+      <w:proofErr w:type="spellStart"/>
+      <w:r>
+        <w:t>ini</w:t>
+      </w:r>
+      <w:proofErr w:type="spellEnd"/>
+      <w:r>
+        <w:t xml:space="preserve"> </w:t>
+      </w:r>
+      <w:proofErr w:type="spellStart"/>
+      <w:r>
+        <w:t>menunjukkan</w:t>
+      </w:r>
+      <w:proofErr w:type="spellEnd"/>
+      <w:r>
+        <w:t xml:space="preserve"> </w:t>
+      </w:r>
+      <w:proofErr w:type="spellStart"/>
+      <w:r>
+        <w:t>bahwa</w:t>
+      </w:r>
+      <w:proofErr w:type="spellEnd"/>
+      <w:r>
+        <w:t xml:space="preserve"> VSM </w:t>
+      </w:r>
+      <w:proofErr w:type="spellStart"/>
+      <w:r>
+        <w:t>efektif</w:t>
+      </w:r>
+      <w:proofErr w:type="spellEnd"/>
+      <w:r>
+        <w:t xml:space="preserve"> </w:t>
+      </w:r>
+      <w:proofErr w:type="spellStart"/>
+      <w:r>
+        <w:t>digunakan</w:t>
+      </w:r>
+      <w:proofErr w:type="spellEnd"/>
+      <w:r>
+        <w:t xml:space="preserve"> </w:t>
+      </w:r>
+      <w:proofErr w:type="spellStart"/>
+      <w:r>
+        <w:t>dalam</w:t>
+      </w:r>
+      <w:proofErr w:type="spellEnd"/>
+      <w:r>
+        <w:t xml:space="preserve"> </w:t>
+      </w:r>
+      <w:proofErr w:type="spellStart"/>
+      <w:r>
+        <w:t>konteks</w:t>
+      </w:r>
+      <w:proofErr w:type="spellEnd"/>
+      <w:r>
+        <w:t xml:space="preserve"> </w:t>
+      </w:r>
+      <w:proofErr w:type="spellStart"/>
+      <w:r>
+        <w:t>pencarian</w:t>
+      </w:r>
+      <w:proofErr w:type="spellEnd"/>
+      <w:r>
+        <w:t xml:space="preserve"> </w:t>
+      </w:r>
+      <w:proofErr w:type="spellStart"/>
+      <w:r>
+        <w:t>teks</w:t>
+      </w:r>
+      <w:proofErr w:type="spellEnd"/>
+      <w:r>
+        <w:t xml:space="preserve"> pada media </w:t>
+      </w:r>
+      <w:proofErr w:type="spellStart"/>
+      <w:r>
+        <w:t>sosial</w:t>
+      </w:r>
+      <w:proofErr w:type="spellEnd"/>
+      <w:r>
+        <w:t xml:space="preserve">, </w:t>
+      </w:r>
+      <w:proofErr w:type="spellStart"/>
+      <w:r>
+        <w:t>khususnya</w:t>
+      </w:r>
+      <w:proofErr w:type="spellEnd"/>
+      <w:r>
+        <w:t xml:space="preserve"> </w:t>
+      </w:r>
+      <w:proofErr w:type="spellStart"/>
+      <w:r>
+        <w:t>untuk</w:t>
+      </w:r>
+      <w:proofErr w:type="spellEnd"/>
+      <w:r>
+        <w:t xml:space="preserve"> dataset </w:t>
+      </w:r>
+      <w:proofErr w:type="spellStart"/>
+      <w:r>
+        <w:t>berukuran</w:t>
+      </w:r>
+      <w:proofErr w:type="spellEnd"/>
+      <w:r>
+        <w:t xml:space="preserve"> </w:t>
+      </w:r>
+      <w:proofErr w:type="spellStart"/>
+      <w:r>
+        <w:t>menengah</w:t>
+      </w:r>
+      <w:proofErr w:type="spellEnd"/>
+      <w:r>
+        <w:t xml:space="preserve"> </w:t>
+      </w:r>
+      <w:proofErr w:type="spellStart"/>
+      <w:r>
+        <w:t>seperti</w:t>
+      </w:r>
+      <w:proofErr w:type="spellEnd"/>
+      <w:r>
+        <w:t xml:space="preserve"> tweet Donald Trump.</w:t>
+      </w:r>
+    </w:p>
+    <w:p>
+      <w:pPr>
+        <w:spacing w:line="259" w:lineRule="auto"/>
+        <w:jc w:val="both"/>
+      </w:pPr>
+      <w:proofErr w:type="spellStart"/>
+      <w:r>
+        <w:t>Secara</w:t>
+      </w:r>
+      <w:proofErr w:type="spellEnd"/>
+      <w:r>
+        <w:t xml:space="preserve"> </w:t>
+      </w:r>
+      <w:proofErr w:type="spellStart"/>
+      <w:r>
+        <w:t>keseluruhan</w:t>
+      </w:r>
+      <w:proofErr w:type="spellEnd"/>
+      <w:r>
+        <w:t xml:space="preserve">, </w:t>
+      </w:r>
+      <w:proofErr w:type="spellStart"/>
+      <w:r>
+        <w:t>proyek</w:t>
+      </w:r>
+      <w:proofErr w:type="spellEnd"/>
+      <w:r>
+        <w:t xml:space="preserve"> </w:t>
+      </w:r>
+      <w:proofErr w:type="spellStart"/>
+      <w:r>
+        <w:t>ini</w:t>
+      </w:r>
+      <w:proofErr w:type="spellEnd"/>
+      <w:r>
+        <w:t xml:space="preserve"> </w:t>
+      </w:r>
+      <w:proofErr w:type="spellStart"/>
+      <w:r>
+        <w:t>berhasil</w:t>
+      </w:r>
+      <w:proofErr w:type="spellEnd"/>
+      <w:r>
+        <w:t xml:space="preserve"> </w:t>
+      </w:r>
+      <w:proofErr w:type="spellStart"/>
+      <w:r>
+        <w:t>menunjukkan</w:t>
+      </w:r>
+      <w:proofErr w:type="spellEnd"/>
+      <w:r>
+        <w:t xml:space="preserve"> </w:t>
+      </w:r>
+      <w:proofErr w:type="spellStart"/>
+      <w:r>
+        <w:t>bahwa</w:t>
+      </w:r>
+      <w:proofErr w:type="spellEnd"/>
+      <w:r>
+        <w:t xml:space="preserve"> </w:t>
+      </w:r>
+      <w:proofErr w:type="spellStart"/>
+      <w:r>
+        <w:t>metode</w:t>
+      </w:r>
+      <w:proofErr w:type="spellEnd"/>
+      <w:r>
+        <w:t xml:space="preserve"> VSM </w:t>
+      </w:r>
+      <w:proofErr w:type="spellStart"/>
+      <w:r>
+        <w:t>tidak</w:t>
+      </w:r>
+      <w:proofErr w:type="spellEnd"/>
+      <w:r>
+        <w:t xml:space="preserve"> </w:t>
+      </w:r>
+      <w:proofErr w:type="spellStart"/>
+      <w:r>
+        <w:t>hanya</w:t>
+      </w:r>
+      <w:proofErr w:type="spellEnd"/>
+      <w:r>
+        <w:t xml:space="preserve"> </w:t>
+      </w:r>
+      <w:proofErr w:type="spellStart"/>
+      <w:r>
+        <w:t>mampu</w:t>
+      </w:r>
+      <w:proofErr w:type="spellEnd"/>
+      <w:r>
+        <w:t xml:space="preserve"> </w:t>
+      </w:r>
+      <w:proofErr w:type="spellStart"/>
+      <w:r>
+        <w:t>mempermudah</w:t>
+      </w:r>
+      <w:proofErr w:type="spellEnd"/>
+      <w:r>
+        <w:t xml:space="preserve"> proses </w:t>
+      </w:r>
+      <w:proofErr w:type="spellStart"/>
+      <w:r>
+        <w:t>pencarian</w:t>
+      </w:r>
+      <w:proofErr w:type="spellEnd"/>
+      <w:r>
+        <w:t xml:space="preserve"> </w:t>
+      </w:r>
+      <w:proofErr w:type="spellStart"/>
+      <w:r>
+        <w:t>informasi</w:t>
+      </w:r>
+      <w:proofErr w:type="spellEnd"/>
+      <w:r>
+        <w:t xml:space="preserve"> </w:t>
+      </w:r>
+      <w:proofErr w:type="spellStart"/>
+      <w:r>
+        <w:t>dalam</w:t>
+      </w:r>
+      <w:proofErr w:type="spellEnd"/>
+      <w:r>
+        <w:t xml:space="preserve"> </w:t>
+      </w:r>
+      <w:proofErr w:type="spellStart"/>
+      <w:r>
+        <w:t>kumpulan</w:t>
+      </w:r>
+      <w:proofErr w:type="spellEnd"/>
+      <w:r>
+        <w:t xml:space="preserve"> data </w:t>
+      </w:r>
+      <w:proofErr w:type="spellStart"/>
+      <w:r>
+        <w:t>teks</w:t>
+      </w:r>
+      <w:proofErr w:type="spellEnd"/>
+      <w:r>
+        <w:t xml:space="preserve"> yang </w:t>
+      </w:r>
+      <w:proofErr w:type="spellStart"/>
+      <w:r>
+        <w:t>besar</w:t>
+      </w:r>
+      <w:proofErr w:type="spellEnd"/>
+      <w:r>
+        <w:t xml:space="preserve">, </w:t>
+      </w:r>
+      <w:proofErr w:type="spellStart"/>
+      <w:r>
+        <w:t>tetapi</w:t>
+      </w:r>
+      <w:proofErr w:type="spellEnd"/>
+      <w:r>
+        <w:t xml:space="preserve"> juga </w:t>
+      </w:r>
+      <w:proofErr w:type="spellStart"/>
+      <w:r>
+        <w:t>dapat</w:t>
+      </w:r>
+      <w:proofErr w:type="spellEnd"/>
+      <w:r>
+        <w:t xml:space="preserve"> </w:t>
+      </w:r>
+      <w:proofErr w:type="spellStart"/>
+      <w:r>
+        <w:t>mendukung</w:t>
+      </w:r>
+      <w:proofErr w:type="spellEnd"/>
+      <w:r>
+        <w:t xml:space="preserve"> </w:t>
+      </w:r>
+      <w:proofErr w:type="spellStart"/>
+      <w:r>
+        <w:t>analisis</w:t>
+      </w:r>
+      <w:proofErr w:type="spellEnd"/>
+      <w:r>
+        <w:t xml:space="preserve"> </w:t>
+      </w:r>
+      <w:proofErr w:type="spellStart"/>
+      <w:r>
+        <w:t>komunikasi</w:t>
+      </w:r>
+      <w:proofErr w:type="spellEnd"/>
+      <w:r>
+        <w:t xml:space="preserve"> </w:t>
+      </w:r>
+      <w:proofErr w:type="spellStart"/>
+      <w:r>
+        <w:t>politik</w:t>
+      </w:r>
+      <w:proofErr w:type="spellEnd"/>
+      <w:r>
+        <w:t xml:space="preserve"> </w:t>
+      </w:r>
+      <w:proofErr w:type="spellStart"/>
+      <w:r>
+        <w:t>melalui</w:t>
+      </w:r>
+      <w:proofErr w:type="spellEnd"/>
+      <w:r>
+        <w:t xml:space="preserve"> media </w:t>
+      </w:r>
+      <w:proofErr w:type="spellStart"/>
+      <w:r>
+        <w:t>sosial</w:t>
+      </w:r>
+      <w:proofErr w:type="spellEnd"/>
+      <w:r>
+        <w:t xml:space="preserve">. Hasil </w:t>
+      </w:r>
+      <w:proofErr w:type="spellStart"/>
+      <w:r>
+        <w:t>ini</w:t>
+      </w:r>
+      <w:proofErr w:type="spellEnd"/>
+      <w:r>
+        <w:t xml:space="preserve"> </w:t>
+      </w:r>
+      <w:proofErr w:type="spellStart"/>
+      <w:r>
+        <w:t>dapat</w:t>
+      </w:r>
+      <w:proofErr w:type="spellEnd"/>
+      <w:r>
+        <w:t xml:space="preserve"> </w:t>
+      </w:r>
+      <w:proofErr w:type="spellStart"/>
+      <w:r>
+        <w:t>menjadi</w:t>
+      </w:r>
+      <w:proofErr w:type="spellEnd"/>
+      <w:r>
+        <w:t xml:space="preserve"> </w:t>
+      </w:r>
+      <w:proofErr w:type="spellStart"/>
+      <w:r>
+        <w:t>dasar</w:t>
+      </w:r>
+      <w:proofErr w:type="spellEnd"/>
+      <w:r>
+        <w:t xml:space="preserve"> </w:t>
+      </w:r>
+      <w:proofErr w:type="spellStart"/>
+      <w:r>
+        <w:t>bagi</w:t>
+      </w:r>
+      <w:proofErr w:type="spellEnd"/>
+      <w:r>
+        <w:t xml:space="preserve"> </w:t>
+      </w:r>
+      <w:proofErr w:type="spellStart"/>
+      <w:r>
+        <w:t>penelitian</w:t>
+      </w:r>
+      <w:proofErr w:type="spellEnd"/>
+      <w:r>
+        <w:t xml:space="preserve"> </w:t>
+      </w:r>
+      <w:proofErr w:type="spellStart"/>
+      <w:r>
+        <w:t>lebih</w:t>
+      </w:r>
+      <w:proofErr w:type="spellEnd"/>
+      <w:r>
+        <w:t xml:space="preserve"> </w:t>
+      </w:r>
+      <w:proofErr w:type="spellStart"/>
+      <w:r>
+        <w:t>lanjut</w:t>
+      </w:r>
+      <w:proofErr w:type="spellEnd"/>
+      <w:r>
+        <w:t xml:space="preserve"> yang </w:t>
+      </w:r>
+      <w:proofErr w:type="spellStart"/>
+      <w:r>
+        <w:t>mengintegrasikan</w:t>
+      </w:r>
+      <w:proofErr w:type="spellEnd"/>
+      <w:r>
+        <w:t xml:space="preserve"> </w:t>
+      </w:r>
+      <w:proofErr w:type="spellStart"/>
+      <w:r>
+        <w:t>metode</w:t>
+      </w:r>
+      <w:proofErr w:type="spellEnd"/>
+      <w:r>
+        <w:t xml:space="preserve"> IR </w:t>
+      </w:r>
+      <w:proofErr w:type="spellStart"/>
+      <w:r>
+        <w:t>dengan</w:t>
+      </w:r>
+      <w:proofErr w:type="spellEnd"/>
+      <w:r>
+        <w:t xml:space="preserve"> </w:t>
+      </w:r>
+      <w:proofErr w:type="spellStart"/>
+      <w:r>
+        <w:t>analisis</w:t>
+      </w:r>
+      <w:proofErr w:type="spellEnd"/>
+      <w:r>
+        <w:t xml:space="preserve"> </w:t>
+      </w:r>
+      <w:proofErr w:type="spellStart"/>
+      <w:r>
+        <w:t>semantik</w:t>
+      </w:r>
+      <w:proofErr w:type="spellEnd"/>
+      <w:r>
+        <w:t xml:space="preserve"> yang </w:t>
+      </w:r>
+      <w:proofErr w:type="spellStart"/>
+      <w:r>
+        <w:t>lebih</w:t>
+      </w:r>
+      <w:proofErr w:type="spellEnd"/>
+      <w:r>
+        <w:t xml:space="preserve"> </w:t>
+      </w:r>
+      <w:proofErr w:type="spellStart"/>
+      <w:r>
+        <w:t>mendalam</w:t>
+      </w:r>
+      <w:proofErr w:type="spellEnd"/>
+      <w:r>
+        <w:t xml:space="preserve"> </w:t>
+      </w:r>
+      <w:proofErr w:type="spellStart"/>
+      <w:r>
+        <w:t>maupun</w:t>
+      </w:r>
+      <w:proofErr w:type="spellEnd"/>
+      <w:r>
+        <w:t xml:space="preserve"> </w:t>
+      </w:r>
+      <w:proofErr w:type="spellStart"/>
+      <w:r>
+        <w:t>visualisasi</w:t>
+      </w:r>
+      <w:proofErr w:type="spellEnd"/>
+      <w:r>
+        <w:t xml:space="preserve"> </w:t>
+      </w:r>
+      <w:proofErr w:type="spellStart"/>
+      <w:r>
+        <w:t>pola</w:t>
+      </w:r>
+      <w:proofErr w:type="spellEnd"/>
+      <w:r>
+        <w:t xml:space="preserve"> </w:t>
+      </w:r>
+      <w:proofErr w:type="spellStart"/>
+      <w:r>
+        <w:t>komunikasi</w:t>
+      </w:r>
+      <w:proofErr w:type="spellEnd"/>
+      <w:r>
+        <w:t xml:space="preserve"> </w:t>
+      </w:r>
+      <w:proofErr w:type="spellStart"/>
+      <w:r>
+        <w:t>politik</w:t>
+      </w:r>
+      <w:proofErr w:type="spellEnd"/>
+      <w:r>
+        <w:t>.</w:t>
+      </w:r>
+    </w:p>
+    <w:p>
+      <w:pPr>
+        <w:spacing w:line="259" w:lineRule="auto"/>
+        <w:rPr>
+          <w:rFonts w:eastAsiaTheme="majorEastAsia" w:cstheme="majorBidi"/>
+          <w:b/>
+          <w:color w:val="000000" w:themeColor="text1"/>
+          <w:sz w:val="32"/>
+          <w:szCs w:val="40"/>
+        </w:rPr>
+      </w:pPr>
+      <w:r>
+        <w:br w:type="page"/>
+      </w:r>
+    </w:p>
+    <w:p>
+      <w:pPr>
+        <w:pStyle w:val="Heading1"/>
+      </w:pPr>
+      <w:bookmarkStart w:id="9" w:name="_Toc212917952"/>
+      <w:r>
+        <w:lastRenderedPageBreak/>
+        <w:t>PEMBAGIAN TUGAS</w:t>
+      </w:r>
+      <w:bookmarkEnd w:id="9"/>
+    </w:p>
+    <w:p/>
+    <w:tbl>
+      <w:tblPr>
+        <w:tblStyle w:val="TableGrid"/>
+        <w:tblW w:w="0" w:type="auto"/>
+        <w:jc w:val="center"/>
+        <w:tblLook w:val="04A0" w:firstRow="1" w:lastRow="0" w:firstColumn="1" w:lastColumn="0" w:noHBand="0" w:noVBand="1"/>
+      </w:tblPr>
+      <w:tblGrid>
+        <w:gridCol w:w="532"/>
+        <w:gridCol w:w="2207"/>
+        <w:gridCol w:w="1882"/>
+        <w:gridCol w:w="1465"/>
+      </w:tblGrid>
+      <w:tr>
+        <w:trPr>
+          <w:jc w:val="center"/>
+        </w:trPr>
+        <w:tc>
+          <w:tcPr>
+            <w:tcW w:w="532" w:type="dxa"/>
+          </w:tcPr>
+          <w:p>
+            <w:r>
+              <w:t>No</w:t>
+            </w:r>
+          </w:p>
+        </w:tc>
+        <w:tc>
+          <w:tcPr>
+            <w:tcW w:w="2207" w:type="dxa"/>
+          </w:tcPr>
+          <w:p>
+            <w:r>
+              <w:t xml:space="preserve">Bagian </w:t>
+            </w:r>
+            <w:proofErr w:type="spellStart"/>
+            <w:r>
+              <w:t>Tugas</w:t>
+            </w:r>
+            <w:proofErr w:type="spellEnd"/>
+          </w:p>
+        </w:tc>
+        <w:tc>
+          <w:tcPr>
+            <w:tcW w:w="1882" w:type="dxa"/>
+          </w:tcPr>
+          <w:p>
+            <w:proofErr w:type="spellStart"/>
+            <w:r>
+              <w:t>Bobot</w:t>
+            </w:r>
+            <w:proofErr w:type="spellEnd"/>
+          </w:p>
+        </w:tc>
+        <w:tc>
+          <w:tcPr>
+            <w:tcW w:w="1465" w:type="dxa"/>
+          </w:tcPr>
+          <w:p>
+            <w:r>
+              <w:t>Nama</w:t>
+            </w:r>
+          </w:p>
+        </w:tc>
+      </w:tr>
+      <w:tr>
+        <w:trPr>
+          <w:jc w:val="center"/>
+        </w:trPr>
+        <w:tc>
+          <w:tcPr>
+            <w:tcW w:w="532" w:type="dxa"/>
+          </w:tcPr>
+          <w:p>
+            <w:r>
+              <w:t>1</w:t>
+            </w:r>
+          </w:p>
+        </w:tc>
+        <w:tc>
+          <w:tcPr>
+            <w:tcW w:w="2207" w:type="dxa"/>
+          </w:tcPr>
+          <w:p>
+            <w:proofErr w:type="spellStart"/>
+            <w:r>
+              <w:t>Ketersediaan</w:t>
+            </w:r>
+            <w:proofErr w:type="spellEnd"/>
+            <w:r>
+              <w:t xml:space="preserve"> Dataset</w:t>
+            </w:r>
+          </w:p>
+        </w:tc>
+        <w:tc>
+          <w:tcPr>
+            <w:tcW w:w="1882" w:type="dxa"/>
+          </w:tcPr>
+          <w:p>
+            <w:r>
+              <w:t>10%</w:t>
+            </w:r>
+          </w:p>
+        </w:tc>
+        <w:tc>
+          <w:tcPr>
+            <w:tcW w:w="1465" w:type="dxa"/>
+          </w:tcPr>
+          <w:p>
+            <w:proofErr w:type="spellStart"/>
+            <w:r>
+              <w:t>Ferdian</w:t>
+            </w:r>
+            <w:proofErr w:type="spellEnd"/>
+          </w:p>
+        </w:tc>
+      </w:tr>
+      <w:tr>
+        <w:trPr>
+          <w:jc w:val="center"/>
+        </w:trPr>
+        <w:tc>
+          <w:tcPr>
+            <w:tcW w:w="532" w:type="dxa"/>
+          </w:tcPr>
+          <w:p>
+            <w:r>
+              <w:t>2</w:t>
+            </w:r>
+          </w:p>
+        </w:tc>
+        <w:tc>
+          <w:tcPr>
+            <w:tcW w:w="2207" w:type="dxa"/>
+          </w:tcPr>
+          <w:p>
+            <w:proofErr w:type="spellStart"/>
+            <w:r>
+              <w:t>Kejelasan</w:t>
+            </w:r>
+            <w:proofErr w:type="spellEnd"/>
+            <w:r>
+              <w:t xml:space="preserve"> </w:t>
+            </w:r>
+            <w:proofErr w:type="spellStart"/>
+            <w:r>
+              <w:t>Informasi</w:t>
+            </w:r>
+            <w:proofErr w:type="spellEnd"/>
+            <w:r>
+              <w:t xml:space="preserve"> </w:t>
+            </w:r>
+            <w:proofErr w:type="spellStart"/>
+            <w:r>
+              <w:t>Sumber</w:t>
+            </w:r>
+            <w:proofErr w:type="spellEnd"/>
+            <w:r>
+              <w:t xml:space="preserve"> Dataset dan </w:t>
+            </w:r>
+            <w:proofErr w:type="spellStart"/>
+            <w:r>
+              <w:t>Ukuran</w:t>
+            </w:r>
+            <w:proofErr w:type="spellEnd"/>
+          </w:p>
+        </w:tc>
+        <w:tc>
+          <w:tcPr>
+            <w:tcW w:w="1882" w:type="dxa"/>
+          </w:tcPr>
+          <w:p>
+            <w:r>
+              <w:t>10%</w:t>
+            </w:r>
+          </w:p>
+        </w:tc>
+        <w:tc>
+          <w:tcPr>
+            <w:tcW w:w="1465" w:type="dxa"/>
+          </w:tcPr>
+          <w:p>
+            <w:proofErr w:type="spellStart"/>
+            <w:r>
+              <w:t>Ferdian</w:t>
+            </w:r>
+            <w:proofErr w:type="spellEnd"/>
+          </w:p>
+        </w:tc>
+      </w:tr>
+      <w:tr>
+        <w:trPr>
+          <w:jc w:val="center"/>
+        </w:trPr>
+        <w:tc>
+          <w:tcPr>
+            <w:tcW w:w="532" w:type="dxa"/>
+          </w:tcPr>
+          <w:p>
+            <w:r>
+              <w:t>3</w:t>
+            </w:r>
+          </w:p>
+        </w:tc>
+        <w:tc>
+          <w:tcPr>
+            <w:tcW w:w="2207" w:type="dxa"/>
+          </w:tcPr>
+          <w:p>
+            <w:proofErr w:type="spellStart"/>
+            <w:r>
+              <w:t>Kejelasan</w:t>
+            </w:r>
+            <w:proofErr w:type="spellEnd"/>
+            <w:r>
+              <w:t xml:space="preserve"> </w:t>
+            </w:r>
+            <w:proofErr w:type="spellStart"/>
+            <w:r>
+              <w:t>Tahap</w:t>
+            </w:r>
+            <w:proofErr w:type="spellEnd"/>
+            <w:r>
+              <w:t xml:space="preserve"> Preprocessing</w:t>
+            </w:r>
+          </w:p>
+        </w:tc>
+        <w:tc>
+          <w:tcPr>
+            <w:tcW w:w="1882" w:type="dxa"/>
+          </w:tcPr>
+          <w:p>
+            <w:r>
+              <w:t>20%</w:t>
+            </w:r>
+          </w:p>
+        </w:tc>
+        <w:tc>
+          <w:tcPr>
+            <w:tcW w:w="1465" w:type="dxa"/>
+          </w:tcPr>
+          <w:p>
+            <w:proofErr w:type="spellStart"/>
+            <w:r>
+              <w:t>Ferdian</w:t>
+            </w:r>
+            <w:proofErr w:type="spellEnd"/>
+          </w:p>
+        </w:tc>
+      </w:tr>
+      <w:tr>
+        <w:trPr>
+          <w:jc w:val="center"/>
+        </w:trPr>
+        <w:tc>
+          <w:tcPr>
+            <w:tcW w:w="532" w:type="dxa"/>
+          </w:tcPr>
+          <w:p>
+            <w:r>
+              <w:t>4</w:t>
+            </w:r>
+          </w:p>
+        </w:tc>
+        <w:tc>
+          <w:tcPr>
+            <w:tcW w:w="2207" w:type="dxa"/>
+          </w:tcPr>
+          <w:p>
+            <w:proofErr w:type="spellStart"/>
+            <w:r>
+              <w:t>Kejelasan</w:t>
+            </w:r>
+            <w:proofErr w:type="spellEnd"/>
+            <w:r>
+              <w:t xml:space="preserve"> </w:t>
+            </w:r>
+            <w:proofErr w:type="spellStart"/>
+            <w:r>
+              <w:t>Deskripsi</w:t>
+            </w:r>
+            <w:proofErr w:type="spellEnd"/>
+            <w:r>
+              <w:t xml:space="preserve"> Project</w:t>
+            </w:r>
+          </w:p>
+        </w:tc>
+        <w:tc>
+          <w:tcPr>
+            <w:tcW w:w="1882" w:type="dxa"/>
+          </w:tcPr>
+          <w:p>
+            <w:r>
+              <w:t>20%</w:t>
+            </w:r>
+          </w:p>
+        </w:tc>
+        <w:tc>
+          <w:tcPr>
+            <w:tcW w:w="1465" w:type="dxa"/>
+          </w:tcPr>
+          <w:p>
+            <w:r>
+              <w:t>Arsenio</w:t>
+            </w:r>
+          </w:p>
+        </w:tc>
+      </w:tr>
+      <w:tr>
+        <w:trPr>
+          <w:jc w:val="center"/>
+        </w:trPr>
+        <w:tc>
+          <w:tcPr>
+            <w:tcW w:w="532" w:type="dxa"/>
+          </w:tcPr>
+          <w:p>
+            <w:r>
+              <w:t>5</w:t>
+            </w:r>
+          </w:p>
+        </w:tc>
+        <w:tc>
+          <w:tcPr>
+            <w:tcW w:w="2207" w:type="dxa"/>
+          </w:tcPr>
+          <w:p>
+            <w:proofErr w:type="spellStart"/>
+            <w:r>
+              <w:t>Ketepatan</w:t>
+            </w:r>
+            <w:proofErr w:type="spellEnd"/>
+            <w:r>
+              <w:t xml:space="preserve"> </w:t>
+            </w:r>
+            <w:proofErr w:type="spellStart"/>
+            <w:r>
+              <w:t>Implementasi</w:t>
+            </w:r>
+            <w:proofErr w:type="spellEnd"/>
+            <w:r>
+              <w:t xml:space="preserve"> </w:t>
+            </w:r>
+            <w:proofErr w:type="spellStart"/>
+            <w:r>
+              <w:t>algoritma</w:t>
+            </w:r>
+            <w:proofErr w:type="spellEnd"/>
+          </w:p>
+        </w:tc>
+        <w:tc>
+          <w:tcPr>
+            <w:tcW w:w="1882" w:type="dxa"/>
+          </w:tcPr>
+          <w:p>
+            <w:r>
+              <w:t>20%</w:t>
+            </w:r>
+          </w:p>
+        </w:tc>
+        <w:tc>
+          <w:tcPr>
+            <w:tcW w:w="1465" w:type="dxa"/>
+          </w:tcPr>
+          <w:p>
+            <w:r>
+              <w:t>Arsenio</w:t>
+            </w:r>
+          </w:p>
+        </w:tc>
+      </w:tr>
+      <w:tr>
+        <w:trPr>
+          <w:jc w:val="center"/>
+        </w:trPr>
+        <w:tc>
+          <w:tcPr>
+            <w:tcW w:w="532" w:type="dxa"/>
+          </w:tcPr>
+          <w:p>
+            <w:r>
+              <w:t>6</w:t>
+            </w:r>
+          </w:p>
+        </w:tc>
+        <w:tc>
+          <w:tcPr>
+            <w:tcW w:w="2207" w:type="dxa"/>
+          </w:tcPr>
+          <w:p>
+            <w:proofErr w:type="spellStart"/>
+            <w:r>
+              <w:t>Dokumentasi</w:t>
+            </w:r>
+            <w:proofErr w:type="spellEnd"/>
+            <w:r>
+              <w:t xml:space="preserve"> Source Code</w:t>
+            </w:r>
+          </w:p>
+        </w:tc>
+        <w:tc>
+          <w:tcPr>
+            <w:tcW w:w="1882" w:type="dxa"/>
+          </w:tcPr>
+          <w:p>
+            <w:r>
+              <w:t>10%</w:t>
+            </w:r>
+          </w:p>
+        </w:tc>
+        <w:tc>
+          <w:tcPr>
+            <w:tcW w:w="1465" w:type="dxa"/>
+          </w:tcPr>
+          <w:p>
+            <w:proofErr w:type="spellStart"/>
+            <w:r>
+              <w:t>Ferdian</w:t>
+            </w:r>
+            <w:proofErr w:type="spellEnd"/>
+          </w:p>
+        </w:tc>
+      </w:tr>
+      <w:tr>
+        <w:trPr>
+          <w:jc w:val="center"/>
+        </w:trPr>
+        <w:tc>
+          <w:tcPr>
+            <w:tcW w:w="532" w:type="dxa"/>
+          </w:tcPr>
+          <w:p>
+            <w:r>
+              <w:t>7</w:t>
+            </w:r>
+          </w:p>
+        </w:tc>
+        <w:tc>
+          <w:tcPr>
+            <w:tcW w:w="2207" w:type="dxa"/>
+          </w:tcPr>
+          <w:p>
+            <w:r>
+              <w:t>Kesimpulan</w:t>
+            </w:r>
+          </w:p>
+        </w:tc>
+        <w:tc>
+          <w:tcPr>
+            <w:tcW w:w="1882" w:type="dxa"/>
+          </w:tcPr>
+          <w:p>
+            <w:r>
+              <w:t>10%</w:t>
+            </w:r>
+          </w:p>
+        </w:tc>
+        <w:tc>
+          <w:tcPr>
+            <w:tcW w:w="1465" w:type="dxa"/>
+          </w:tcPr>
+          <w:p>
+            <w:r>
+              <w:t>Arsenio</w:t>
+            </w:r>
+          </w:p>
+        </w:tc>
+      </w:tr>
+    </w:tbl>
+    <w:p/>
     <w:sectPr>
-      <w:footerReference w:type="default" r:id="rId8"/>
+      <w:footerReference w:type="default" r:id="rId14"/>
       <w:pgSz w:w="11906" w:h="16838"/>
       <w:pgMar w:top="1440" w:right="1440" w:bottom="1440" w:left="1440" w:header="708" w:footer="708" w:gutter="0"/>
       <w:cols w:space="708"/>
@@ -1372,6 +10412,216 @@
     </w:p>
   </w:footnote>
 </w:footnotes>
+</file>
+
+<file path=word/numbering.xml><?xml version="1.0" encoding="utf-8"?>
+<w:numbering xmlns:wpc="http://schemas.microsoft.com/office/word/2010/wordprocessingCanvas" xmlns:cx="http://schemas.microsoft.com/office/drawing/2014/chartex" xmlns:cx1="http://schemas.microsoft.com/office/drawing/2015/9/8/chartex" xmlns:cx2="http://schemas.microsoft.com/office/drawing/2015/10/21/chartex" xmlns:cx3="http://schemas.microsoft.com/office/drawing/2016/5/9/chartex" xmlns:cx4="http://schemas.microsoft.com/office/drawing/2016/5/10/chartex" xmlns:cx5="http://schemas.microsoft.com/office/drawing/2016/5/11/chartex" xmlns:cx6="http://schemas.microsoft.com/office/drawing/2016/5/12/chartex" xmlns:cx7="http://schemas.microsoft.com/office/drawing/2016/5/13/chartex" xmlns:cx8="http://schemas.microsoft.com/office/drawing/2016/5/14/chartex" xmlns:mc="http://schemas.openxmlformats.org/markup-compatibility/2006" xmlns:aink="http://schemas.microsoft.com/office/drawing/2016/ink" xmlns:am3d="http://schemas.microsoft.com/office/drawing/2017/model3d" xmlns:o="urn:schemas-microsoft-com:office:office" xmlns:oel="http://schemas.microsoft.com/office/2019/extlst" xmlns:r="http://schemas.openxmlformats.org/officeDocument/2006/relationships" xmlns:m="http://schemas.openxmlformats.org/officeDocument/2006/math" xmlns:v="urn:schemas-microsoft-com:vml" xmlns:wp14="http://schemas.microsoft.com/office/word/2010/wordprocessingDrawing" xmlns:wp="http://schemas.openxmlformats.org/drawingml/2006/wordprocessingDrawing" xmlns:w10="urn:schemas-microsoft-com:office:word" xmlns:w="http://schemas.openxmlformats.org/wordprocessingml/2006/main" xmlns:w14="http://schemas.microsoft.com/office/word/2010/wordml" xmlns:w15="http://schemas.microsoft.com/office/word/2012/wordml" xmlns:w16cex="http://schemas.microsoft.com/office/word/2018/wordml/cex" xmlns:w16cid="http://schemas.microsoft.com/office/word/2016/wordml/cid" xmlns:w16="http://schemas.microsoft.com/office/word/2018/wordml" xmlns:w16du="http://schemas.microsoft.com/office/word/2023/wordml/word16du" xmlns:w16sdtdh="http://schemas.microsoft.com/office/word/2020/wordml/sdtdatahash" xmlns:w16sdtfl="http://schemas.microsoft.com/office/word/2024/wordml/sdtformatlock" xmlns:w16se="http://schemas.microsoft.com/office/word/2015/wordml/symex" xmlns:wpg="http://schemas.microsoft.com/office/word/2010/wordprocessingGroup" xmlns:wpi="http://schemas.microsoft.com/office/word/2010/wordprocessingInk" xmlns:wne="http://schemas.microsoft.com/office/word/2006/wordml" xmlns:wps="http://schemas.microsoft.com/office/word/2010/wordprocessingShape" mc:Ignorable="w14 w15 w16se w16cid w16 w16cex w16sdtdh w16sdtfl w16du wp14">
+  <w:abstractNum w:abstractNumId="0" w15:restartNumberingAfterBreak="0">
+    <w:nsid w:val="3EF61A49"/>
+    <w:multiLevelType w:val="hybridMultilevel"/>
+    <w:tmpl w:val="0AF6C9B0"/>
+    <w:lvl w:ilvl="0" w:tplc="3809000F">
+      <w:start w:val="1"/>
+      <w:numFmt w:val="decimal"/>
+      <w:lvlText w:val="%1."/>
+      <w:lvlJc w:val="left"/>
+      <w:pPr>
+        <w:ind w:left="785" w:hanging="360"/>
+      </w:pPr>
+    </w:lvl>
+    <w:lvl w:ilvl="1" w:tplc="38090019" w:tentative="1">
+      <w:start w:val="1"/>
+      <w:numFmt w:val="lowerLetter"/>
+      <w:lvlText w:val="%2."/>
+      <w:lvlJc w:val="left"/>
+      <w:pPr>
+        <w:ind w:left="1505" w:hanging="360"/>
+      </w:pPr>
+    </w:lvl>
+    <w:lvl w:ilvl="2" w:tplc="3809001B" w:tentative="1">
+      <w:start w:val="1"/>
+      <w:numFmt w:val="lowerRoman"/>
+      <w:lvlText w:val="%3."/>
+      <w:lvlJc w:val="right"/>
+      <w:pPr>
+        <w:ind w:left="2225" w:hanging="180"/>
+      </w:pPr>
+    </w:lvl>
+    <w:lvl w:ilvl="3" w:tplc="3809000F" w:tentative="1">
+      <w:start w:val="1"/>
+      <w:numFmt w:val="decimal"/>
+      <w:lvlText w:val="%4."/>
+      <w:lvlJc w:val="left"/>
+      <w:pPr>
+        <w:ind w:left="2945" w:hanging="360"/>
+      </w:pPr>
+    </w:lvl>
+    <w:lvl w:ilvl="4" w:tplc="38090019" w:tentative="1">
+      <w:start w:val="1"/>
+      <w:numFmt w:val="lowerLetter"/>
+      <w:lvlText w:val="%5."/>
+      <w:lvlJc w:val="left"/>
+      <w:pPr>
+        <w:ind w:left="3665" w:hanging="360"/>
+      </w:pPr>
+    </w:lvl>
+    <w:lvl w:ilvl="5" w:tplc="3809001B" w:tentative="1">
+      <w:start w:val="1"/>
+      <w:numFmt w:val="lowerRoman"/>
+      <w:lvlText w:val="%6."/>
+      <w:lvlJc w:val="right"/>
+      <w:pPr>
+        <w:ind w:left="4385" w:hanging="180"/>
+      </w:pPr>
+    </w:lvl>
+    <w:lvl w:ilvl="6" w:tplc="3809000F" w:tentative="1">
+      <w:start w:val="1"/>
+      <w:numFmt w:val="decimal"/>
+      <w:lvlText w:val="%7."/>
+      <w:lvlJc w:val="left"/>
+      <w:pPr>
+        <w:ind w:left="5105" w:hanging="360"/>
+      </w:pPr>
+    </w:lvl>
+    <w:lvl w:ilvl="7" w:tplc="38090019" w:tentative="1">
+      <w:start w:val="1"/>
+      <w:numFmt w:val="lowerLetter"/>
+      <w:lvlText w:val="%8."/>
+      <w:lvlJc w:val="left"/>
+      <w:pPr>
+        <w:ind w:left="5825" w:hanging="360"/>
+      </w:pPr>
+    </w:lvl>
+    <w:lvl w:ilvl="8" w:tplc="3809001B" w:tentative="1">
+      <w:start w:val="1"/>
+      <w:numFmt w:val="lowerRoman"/>
+      <w:lvlText w:val="%9."/>
+      <w:lvlJc w:val="right"/>
+      <w:pPr>
+        <w:ind w:left="6545" w:hanging="180"/>
+      </w:pPr>
+    </w:lvl>
+  </w:abstractNum>
+  <w:abstractNum w:abstractNumId="1" w15:restartNumberingAfterBreak="0">
+    <w:nsid w:val="52624A14"/>
+    <w:multiLevelType w:val="multilevel"/>
+    <w:tmpl w:val="34BEA5BA"/>
+    <w:lvl w:ilvl="0">
+      <w:start w:val="1"/>
+      <w:numFmt w:val="decimal"/>
+      <w:lvlText w:val="%1."/>
+      <w:lvlJc w:val="left"/>
+      <w:pPr>
+        <w:tabs>
+          <w:tab w:val="num" w:pos="720"/>
+        </w:tabs>
+        <w:ind w:left="720" w:hanging="360"/>
+      </w:pPr>
+    </w:lvl>
+    <w:lvl w:ilvl="1" w:tentative="1">
+      <w:start w:val="1"/>
+      <w:numFmt w:val="decimal"/>
+      <w:lvlText w:val="%2."/>
+      <w:lvlJc w:val="left"/>
+      <w:pPr>
+        <w:tabs>
+          <w:tab w:val="num" w:pos="1440"/>
+        </w:tabs>
+        <w:ind w:left="1440" w:hanging="360"/>
+      </w:pPr>
+    </w:lvl>
+    <w:lvl w:ilvl="2" w:tentative="1">
+      <w:start w:val="1"/>
+      <w:numFmt w:val="decimal"/>
+      <w:lvlText w:val="%3."/>
+      <w:lvlJc w:val="left"/>
+      <w:pPr>
+        <w:tabs>
+          <w:tab w:val="num" w:pos="2160"/>
+        </w:tabs>
+        <w:ind w:left="2160" w:hanging="360"/>
+      </w:pPr>
+    </w:lvl>
+    <w:lvl w:ilvl="3" w:tentative="1">
+      <w:start w:val="1"/>
+      <w:numFmt w:val="decimal"/>
+      <w:lvlText w:val="%4."/>
+      <w:lvlJc w:val="left"/>
+      <w:pPr>
+        <w:tabs>
+          <w:tab w:val="num" w:pos="2880"/>
+        </w:tabs>
+        <w:ind w:left="2880" w:hanging="360"/>
+      </w:pPr>
+    </w:lvl>
+    <w:lvl w:ilvl="4" w:tentative="1">
+      <w:start w:val="1"/>
+      <w:numFmt w:val="decimal"/>
+      <w:lvlText w:val="%5."/>
+      <w:lvlJc w:val="left"/>
+      <w:pPr>
+        <w:tabs>
+          <w:tab w:val="num" w:pos="3600"/>
+        </w:tabs>
+        <w:ind w:left="3600" w:hanging="360"/>
+      </w:pPr>
+    </w:lvl>
+    <w:lvl w:ilvl="5" w:tentative="1">
+      <w:start w:val="1"/>
+      <w:numFmt w:val="decimal"/>
+      <w:lvlText w:val="%6."/>
+      <w:lvlJc w:val="left"/>
+      <w:pPr>
+        <w:tabs>
+          <w:tab w:val="num" w:pos="4320"/>
+        </w:tabs>
+        <w:ind w:left="4320" w:hanging="360"/>
+      </w:pPr>
+    </w:lvl>
+    <w:lvl w:ilvl="6" w:tentative="1">
+      <w:start w:val="1"/>
+      <w:numFmt w:val="decimal"/>
+      <w:lvlText w:val="%7."/>
+      <w:lvlJc w:val="left"/>
+      <w:pPr>
+        <w:tabs>
+          <w:tab w:val="num" w:pos="5040"/>
+        </w:tabs>
+        <w:ind w:left="5040" w:hanging="360"/>
+      </w:pPr>
+    </w:lvl>
+    <w:lvl w:ilvl="7" w:tentative="1">
+      <w:start w:val="1"/>
+      <w:numFmt w:val="decimal"/>
+      <w:lvlText w:val="%8."/>
+      <w:lvlJc w:val="left"/>
+      <w:pPr>
+        <w:tabs>
+          <w:tab w:val="num" w:pos="5760"/>
+        </w:tabs>
+        <w:ind w:left="5760" w:hanging="360"/>
+      </w:pPr>
+    </w:lvl>
+    <w:lvl w:ilvl="8" w:tentative="1">
+      <w:start w:val="1"/>
+      <w:numFmt w:val="decimal"/>
+      <w:lvlText w:val="%9."/>
+      <w:lvlJc w:val="left"/>
+      <w:pPr>
+        <w:tabs>
+          <w:tab w:val="num" w:pos="6480"/>
+        </w:tabs>
+        <w:ind w:left="6480" w:hanging="360"/>
+      </w:pPr>
+    </w:lvl>
+  </w:abstractNum>
+  <w:num w:numId="1" w16cid:durableId="545920862">
+    <w:abstractNumId w:val="1"/>
+  </w:num>
+  <w:num w:numId="2" w16cid:durableId="418135315">
+    <w:abstractNumId w:val="0"/>
+  </w:num>
+</w:numbering>
 </file>
 
 <file path=word/styles.xml><?xml version="1.0" encoding="utf-8"?>
@@ -2399,6 +11649,68 @@
       <w:sz w:val="24"/>
     </w:rPr>
   </w:style>
+  <w:style w:type="character" w:styleId="UnresolvedMention">
+    <w:name w:val="Unresolved Mention"/>
+    <w:basedOn w:val="DefaultParagraphFont"/>
+    <w:uiPriority w:val="99"/>
+    <w:semiHidden/>
+    <w:unhideWhenUsed/>
+    <w:rsid w:val="000940C5"/>
+    <w:rPr>
+      <w:color w:val="605E5C"/>
+      <w:shd w:val="clear" w:color="auto" w:fill="E1DFDD"/>
+    </w:rPr>
+  </w:style>
+  <w:style w:type="character" w:styleId="FollowedHyperlink">
+    <w:name w:val="FollowedHyperlink"/>
+    <w:basedOn w:val="DefaultParagraphFont"/>
+    <w:uiPriority w:val="99"/>
+    <w:semiHidden/>
+    <w:unhideWhenUsed/>
+    <w:rsid w:val="000940C5"/>
+    <w:rPr>
+      <w:color w:val="954F72" w:themeColor="followedHyperlink"/>
+      <w:u w:val="single"/>
+    </w:rPr>
+  </w:style>
+  <w:style w:type="table" w:styleId="TableGrid">
+    <w:name w:val="Table Grid"/>
+    <w:basedOn w:val="TableNormal"/>
+    <w:uiPriority w:val="39"/>
+    <w:rsid w:val="008F2072"/>
+    <w:pPr>
+      <w:spacing w:after="0" w:line="240" w:lineRule="auto"/>
+    </w:pPr>
+    <w:tblPr>
+      <w:tblBorders>
+        <w:top w:val="single" w:sz="4" w:space="0" w:color="auto"/>
+        <w:left w:val="single" w:sz="4" w:space="0" w:color="auto"/>
+        <w:bottom w:val="single" w:sz="4" w:space="0" w:color="auto"/>
+        <w:right w:val="single" w:sz="4" w:space="0" w:color="auto"/>
+        <w:insideH w:val="single" w:sz="4" w:space="0" w:color="auto"/>
+        <w:insideV w:val="single" w:sz="4" w:space="0" w:color="auto"/>
+      </w:tblBorders>
+    </w:tblPr>
+  </w:style>
+  <w:style w:type="paragraph" w:styleId="Caption">
+    <w:name w:val="caption"/>
+    <w:basedOn w:val="Normal"/>
+    <w:next w:val="Normal"/>
+    <w:uiPriority w:val="35"/>
+    <w:unhideWhenUsed/>
+    <w:qFormat/>
+    <w:rsid w:val="0007718D"/>
+    <w:pPr>
+      <w:spacing w:after="200" w:line="240" w:lineRule="auto"/>
+    </w:pPr>
+    <w:rPr>
+      <w:i/>
+      <w:iCs/>
+      <w:color w:val="44546A" w:themeColor="text2"/>
+      <w:sz w:val="18"/>
+      <w:szCs w:val="18"/>
+    </w:rPr>
+  </w:style>
 </w:styles>
 </file>
 
